--- a/lab-source/01-simple-http-json.docx
+++ b/lab-source/01-simple-http-json.docx
@@ -23,8 +23,16 @@
         <w:rPr>
           <w:i/>
         </w:rPr>
-        <w:t>Create a simple JSON HTTP service</w:t>
-      </w:r>
+        <w:t xml:space="preserve">Create a simple JSON HTTP </w:t>
+      </w:r>
+      <w:r>
+        <w:rPr>
+          <w:i/>
+        </w:rPr>
+        <w:t>server</w:t>
+      </w:r>
+      <w:bookmarkStart w:id="0" w:name="_GoBack"/>
+      <w:bookmarkEnd w:id="0"/>
     </w:p>
     <w:p/>
     <w:p>
@@ -150,27 +158,53 @@
         </w:numPr>
       </w:pPr>
       <w:r>
-        <w:t>Make a directory called exercise1. You can do this by starting a terminal win</w:t>
+        <w:t>Make a directory called ex</w:t>
+      </w:r>
+      <w:r>
+        <w:t>1. You can do this by starting a terminal win</w:t>
       </w:r>
       <w:r>
         <w:t>dow and typing:</w:t>
       </w:r>
       <w:r>
         <w:br/>
+      </w:r>
+      <w:r>
+        <w:rPr>
+          <w:rFonts w:ascii="Lucida Console" w:hAnsi="Lucida Console"/>
+        </w:rPr>
         <w:t>mkdir ~/ex1</w:t>
       </w:r>
       <w:r>
+        <w:rPr>
+          <w:rFonts w:ascii="Lucida Console" w:hAnsi="Lucida Console"/>
+        </w:rPr>
         <w:br/>
         <w:t>cd ~/ex</w:t>
       </w:r>
-      <w:bookmarkStart w:id="0" w:name="_GoBack"/>
-      <w:bookmarkEnd w:id="0"/>
-      <w:r>
+      <w:r>
+        <w:rPr>
+          <w:rFonts w:ascii="Lucida Console" w:hAnsi="Lucida Console"/>
+        </w:rPr>
         <w:t>1</w:t>
       </w:r>
       <w:r>
         <w:br/>
       </w:r>
+      <w:r>
+        <w:br/>
+      </w:r>
+      <w:r>
+        <w:rPr>
+          <w:i/>
+        </w:rPr>
+        <w:t>Hint: if you prefer to use the Ubuntu window system to do this, you may!</w:t>
+      </w:r>
+    </w:p>
+    <w:p>
+      <w:pPr>
+        <w:pStyle w:val="ListParagraph"/>
+      </w:pPr>
     </w:p>
     <w:p>
       <w:pPr>
@@ -189,9 +223,17 @@
       </w:r>
       <w:r>
         <w:br/>
+      </w:r>
+      <w:r>
+        <w:rPr>
+          <w:rFonts w:ascii="Lucida Console" w:hAnsi="Lucida Console"/>
+        </w:rPr>
         <w:t>atom simplehttp.js</w:t>
       </w:r>
       <w:r>
+        <w:rPr>
+          <w:rFonts w:ascii="Lucida Console" w:hAnsi="Lucida Console"/>
+        </w:rPr>
         <w:br/>
       </w:r>
       <w:r>
@@ -204,6 +246,7 @@
         <w:t>Hint: If you have another text editor on Ubuntu that you prefer, switch to that instead.</w:t>
       </w:r>
     </w:p>
+    <w:p/>
     <w:p>
       <w:pPr>
         <w:pStyle w:val="ListParagraph"/>
@@ -294,7 +337,7 @@
         <mc:AlternateContent>
           <mc:Choice Requires="wps">
             <w:drawing>
-              <wp:anchor distT="0" distB="0" distL="114300" distR="114300" simplePos="0" relativeHeight="251659264" behindDoc="0" locked="0" layoutInCell="1" allowOverlap="1" wp14:anchorId="2369DEED" wp14:editId="5CF55BFF">
+              <wp:anchor distT="0" distB="0" distL="114300" distR="114300" simplePos="0" relativeHeight="251659264" behindDoc="0" locked="0" layoutInCell="1" allowOverlap="1" wp14:anchorId="2369DEED" wp14:editId="6533C837">
                 <wp:simplePos x="0" y="0"/>
                 <wp:positionH relativeFrom="column">
                   <wp:posOffset>457200</wp:posOffset>
@@ -302,8 +345,8 @@
                 <wp:positionV relativeFrom="paragraph">
                   <wp:posOffset>290195</wp:posOffset>
                 </wp:positionV>
-                <wp:extent cx="5257800" cy="3314700"/>
-                <wp:effectExtent l="0" t="0" r="0" b="12700"/>
+                <wp:extent cx="5257800" cy="2514600"/>
+                <wp:effectExtent l="0" t="0" r="0" b="0"/>
                 <wp:wrapTopAndBottom/>
                 <wp:docPr id="2" name="Text Box 2"/>
                 <wp:cNvGraphicFramePr/>
@@ -314,7 +357,7 @@
                       <wps:spPr>
                         <a:xfrm>
                           <a:off x="0" y="0"/>
-                          <a:ext cx="5257800" cy="3314700"/>
+                          <a:ext cx="5257800" cy="2514600"/>
                         </a:xfrm>
                         <a:prstGeom prst="rect">
                           <a:avLst/>
@@ -349,12 +392,14 @@
                           <w:p>
                             <w:pPr>
                               <w:rPr>
-                                <w:sz w:val="22"/>
+                                <w:rFonts w:ascii="Lucida Console" w:hAnsi="Lucida Console"/>
+                                <w:sz w:val="20"/>
                               </w:rPr>
                             </w:pPr>
                             <w:r>
                               <w:rPr>
-                                <w:sz w:val="22"/>
+                                <w:rFonts w:ascii="Lucida Console" w:hAnsi="Lucida Console"/>
+                                <w:sz w:val="20"/>
                               </w:rPr>
                               <w:t>var http = require('http');</w:t>
                             </w:r>
@@ -362,19 +407,22 @@
                           <w:p>
                             <w:pPr>
                               <w:rPr>
-                                <w:sz w:val="22"/>
+                                <w:rFonts w:ascii="Lucida Console" w:hAnsi="Lucida Console"/>
+                                <w:sz w:val="20"/>
                               </w:rPr>
                             </w:pPr>
                           </w:p>
                           <w:p>
                             <w:pPr>
                               <w:rPr>
-                                <w:sz w:val="22"/>
+                                <w:rFonts w:ascii="Lucida Console" w:hAnsi="Lucida Console"/>
+                                <w:sz w:val="20"/>
                               </w:rPr>
                             </w:pPr>
                             <w:r>
                               <w:rPr>
-                                <w:sz w:val="22"/>
+                                <w:rFonts w:ascii="Lucida Console" w:hAnsi="Lucida Console"/>
+                                <w:sz w:val="20"/>
                               </w:rPr>
                               <w:t>function handleRequest(request, response){</w:t>
                             </w:r>
@@ -382,12 +430,14 @@
                           <w:p>
                             <w:pPr>
                               <w:rPr>
-                                <w:sz w:val="22"/>
+                                <w:rFonts w:ascii="Lucida Console" w:hAnsi="Lucida Console"/>
+                                <w:sz w:val="20"/>
                               </w:rPr>
                             </w:pPr>
                             <w:r>
                               <w:rPr>
-                                <w:sz w:val="22"/>
+                                <w:rFonts w:ascii="Lucida Console" w:hAnsi="Lucida Console"/>
+                                <w:sz w:val="20"/>
                               </w:rPr>
                               <w:t xml:space="preserve">    var obj = new Object;</w:t>
                             </w:r>
@@ -395,44 +445,37 @@
                           <w:p>
                             <w:pPr>
                               <w:rPr>
-                                <w:sz w:val="22"/>
+                                <w:rFonts w:ascii="Lucida Console" w:hAnsi="Lucida Console"/>
+                                <w:sz w:val="20"/>
                               </w:rPr>
                             </w:pPr>
                             <w:r>
                               <w:rPr>
-                                <w:sz w:val="22"/>
-                              </w:rPr>
-                              <w:t xml:space="preserve">    obj.random = Math.floor((Math.random() * 10</w:t>
-                            </w:r>
-                            <w:r>
-                              <w:rPr>
-                                <w:sz w:val="22"/>
-                              </w:rPr>
-                              <w:t>0</w:t>
-                            </w:r>
-                            <w:r>
-                              <w:rPr>
-                                <w:sz w:val="22"/>
-                              </w:rPr>
-                              <w:t>) + 1);</w:t>
+                                <w:rFonts w:ascii="Lucida Console" w:hAnsi="Lucida Console"/>
+                                <w:sz w:val="20"/>
+                              </w:rPr>
+                              <w:t xml:space="preserve">    obj.random = Math.floor((Math.random() * 100) + 1);</w:t>
                             </w:r>
                           </w:p>
                           <w:p>
                             <w:pPr>
                               <w:rPr>
-                                <w:sz w:val="22"/>
+                                <w:rFonts w:ascii="Lucida Console" w:hAnsi="Lucida Console"/>
+                                <w:sz w:val="20"/>
                               </w:rPr>
                             </w:pPr>
                           </w:p>
                           <w:p>
                             <w:pPr>
                               <w:rPr>
-                                <w:sz w:val="22"/>
+                                <w:rFonts w:ascii="Lucida Console" w:hAnsi="Lucida Console"/>
+                                <w:sz w:val="20"/>
                               </w:rPr>
                             </w:pPr>
                             <w:r>
                               <w:rPr>
-                                <w:sz w:val="22"/>
+                                <w:rFonts w:ascii="Lucida Console" w:hAnsi="Lucida Console"/>
+                                <w:sz w:val="20"/>
                               </w:rPr>
                               <w:t xml:space="preserve">    response.end(JSON.stringify(obj));</w:t>
                             </w:r>
@@ -440,12 +483,14 @@
                           <w:p>
                             <w:pPr>
                               <w:rPr>
-                                <w:sz w:val="22"/>
+                                <w:rFonts w:ascii="Lucida Console" w:hAnsi="Lucida Console"/>
+                                <w:sz w:val="20"/>
                               </w:rPr>
                             </w:pPr>
                             <w:r>
                               <w:rPr>
-                                <w:sz w:val="22"/>
+                                <w:rFonts w:ascii="Lucida Console" w:hAnsi="Lucida Console"/>
+                                <w:sz w:val="20"/>
                               </w:rPr>
                               <w:t>}</w:t>
                             </w:r>
@@ -453,19 +498,22 @@
                           <w:p>
                             <w:pPr>
                               <w:rPr>
-                                <w:sz w:val="22"/>
+                                <w:rFonts w:ascii="Lucida Console" w:hAnsi="Lucida Console"/>
+                                <w:sz w:val="20"/>
                               </w:rPr>
                             </w:pPr>
                           </w:p>
                           <w:p>
                             <w:pPr>
                               <w:rPr>
-                                <w:sz w:val="22"/>
+                                <w:rFonts w:ascii="Lucida Console" w:hAnsi="Lucida Console"/>
+                                <w:sz w:val="20"/>
                               </w:rPr>
                             </w:pPr>
                             <w:r>
                               <w:rPr>
-                                <w:sz w:val="22"/>
+                                <w:rFonts w:ascii="Lucida Console" w:hAnsi="Lucida Console"/>
+                                <w:sz w:val="20"/>
                               </w:rPr>
                               <w:t>//Create a server</w:t>
                             </w:r>
@@ -473,12 +521,14 @@
                           <w:p>
                             <w:pPr>
                               <w:rPr>
-                                <w:sz w:val="22"/>
+                                <w:rFonts w:ascii="Lucida Console" w:hAnsi="Lucida Console"/>
+                                <w:sz w:val="20"/>
                               </w:rPr>
                             </w:pPr>
                             <w:r>
                               <w:rPr>
-                                <w:sz w:val="22"/>
+                                <w:rFonts w:ascii="Lucida Console" w:hAnsi="Lucida Console"/>
+                                <w:sz w:val="20"/>
                               </w:rPr>
                               <w:t>var server = http.createServer(handleRequest);</w:t>
                             </w:r>
@@ -486,19 +536,22 @@
                           <w:p>
                             <w:pPr>
                               <w:rPr>
-                                <w:sz w:val="22"/>
+                                <w:rFonts w:ascii="Lucida Console" w:hAnsi="Lucida Console"/>
+                                <w:sz w:val="20"/>
                               </w:rPr>
                             </w:pPr>
                           </w:p>
                           <w:p>
                             <w:pPr>
                               <w:rPr>
-                                <w:sz w:val="22"/>
+                                <w:rFonts w:ascii="Lucida Console" w:hAnsi="Lucida Console"/>
+                                <w:sz w:val="20"/>
                               </w:rPr>
                             </w:pPr>
                             <w:r>
                               <w:rPr>
-                                <w:sz w:val="22"/>
+                                <w:rFonts w:ascii="Lucida Console" w:hAnsi="Lucida Console"/>
+                                <w:sz w:val="20"/>
                               </w:rPr>
                               <w:t>//Lets start our server</w:t>
                             </w:r>
@@ -506,19 +559,22 @@
                           <w:p>
                             <w:pPr>
                               <w:rPr>
-                                <w:sz w:val="22"/>
+                                <w:rFonts w:ascii="Lucida Console" w:hAnsi="Lucida Console"/>
+                                <w:sz w:val="20"/>
                               </w:rPr>
                             </w:pPr>
                           </w:p>
                           <w:p>
                             <w:pPr>
                               <w:rPr>
-                                <w:sz w:val="22"/>
+                                <w:rFonts w:ascii="Lucida Console" w:hAnsi="Lucida Console"/>
+                                <w:sz w:val="20"/>
                               </w:rPr>
                             </w:pPr>
                             <w:r>
                               <w:rPr>
-                                <w:sz w:val="22"/>
+                                <w:rFonts w:ascii="Lucida Console" w:hAnsi="Lucida Console"/>
+                                <w:sz w:val="20"/>
                               </w:rPr>
                               <w:t>var PORT = 8080</w:t>
                             </w:r>
@@ -526,12 +582,14 @@
                           <w:p>
                             <w:pPr>
                               <w:rPr>
-                                <w:sz w:val="22"/>
+                                <w:rFonts w:ascii="Lucida Console" w:hAnsi="Lucida Console"/>
+                                <w:sz w:val="20"/>
                               </w:rPr>
                             </w:pPr>
                             <w:r>
                               <w:rPr>
-                                <w:sz w:val="22"/>
+                                <w:rFonts w:ascii="Lucida Console" w:hAnsi="Lucida Console"/>
+                                <w:sz w:val="20"/>
                               </w:rPr>
                               <w:t>server.listen(PORT, function(){</w:t>
                             </w:r>
@@ -539,12 +597,14 @@
                           <w:p>
                             <w:pPr>
                               <w:rPr>
-                                <w:sz w:val="22"/>
+                                <w:rFonts w:ascii="Lucida Console" w:hAnsi="Lucida Console"/>
+                                <w:sz w:val="20"/>
                               </w:rPr>
                             </w:pPr>
                             <w:r>
                               <w:rPr>
-                                <w:sz w:val="22"/>
+                                <w:rFonts w:ascii="Lucida Console" w:hAnsi="Lucida Console"/>
+                                <w:sz w:val="20"/>
                               </w:rPr>
                               <w:t xml:space="preserve">    console.log("Server listening on: http://localhost:%s", PORT);</w:t>
                             </w:r>
@@ -552,12 +612,14 @@
                           <w:p>
                             <w:pPr>
                               <w:rPr>
-                                <w:sz w:val="22"/>
+                                <w:rFonts w:ascii="Lucida Console" w:hAnsi="Lucida Console"/>
+                                <w:sz w:val="20"/>
                               </w:rPr>
                             </w:pPr>
                             <w:r>
                               <w:rPr>
-                                <w:sz w:val="22"/>
+                                <w:rFonts w:ascii="Lucida Console" w:hAnsi="Lucida Console"/>
+                                <w:sz w:val="20"/>
                               </w:rPr>
                               <w:t>});</w:t>
                             </w:r>
@@ -565,7 +627,8 @@
                           <w:p>
                             <w:pPr>
                               <w:rPr>
-                                <w:sz w:val="22"/>
+                                <w:rFonts w:ascii="Lucida Console" w:hAnsi="Lucida Console"/>
+                                <w:sz w:val="20"/>
                               </w:rPr>
                             </w:pPr>
                           </w:p>
@@ -592,18 +655,20 @@
                 <v:stroke joinstyle="miter"/>
                 <v:path gradientshapeok="t" o:connecttype="rect"/>
               </v:shapetype>
-              <v:shape id="Text Box 2" o:spid="_x0000_s1026" type="#_x0000_t202" style="position:absolute;left:0;text-align:left;margin-left:36pt;margin-top:22.85pt;width:414pt;height:261pt;z-index:251659264;visibility:visible;mso-wrap-style:square;mso-height-percent:0;mso-wrap-distance-left:9pt;mso-wrap-distance-top:0;mso-wrap-distance-right:9pt;mso-wrap-distance-bottom:0;mso-position-horizontal:absolute;mso-position-horizontal-relative:text;mso-position-vertical:absolute;mso-position-vertical-relative:text;mso-height-percent:0;mso-height-relative:margin;v-text-anchor:top" o:gfxdata="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" filled="f" stroked="f">
+              <v:shape id="Text Box 2" o:spid="_x0000_s1026" type="#_x0000_t202" style="position:absolute;left:0;text-align:left;margin-left:36pt;margin-top:22.85pt;width:414pt;height:198pt;z-index:251659264;visibility:visible;mso-wrap-style:square;mso-height-percent:0;mso-wrap-distance-left:9pt;mso-wrap-distance-top:0;mso-wrap-distance-right:9pt;mso-wrap-distance-bottom:0;mso-position-horizontal:absolute;mso-position-horizontal-relative:text;mso-position-vertical:absolute;mso-position-vertical-relative:text;mso-height-percent:0;mso-height-relative:margin;v-text-anchor:top" o:gfxdata="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" filled="f" stroked="f">
                 <v:textbox>
                   <w:txbxContent>
                     <w:p>
                       <w:pPr>
                         <w:rPr>
-                          <w:sz w:val="22"/>
+                          <w:rFonts w:ascii="Lucida Console" w:hAnsi="Lucida Console"/>
+                          <w:sz w:val="20"/>
                         </w:rPr>
                       </w:pPr>
                       <w:r>
                         <w:rPr>
-                          <w:sz w:val="22"/>
+                          <w:rFonts w:ascii="Lucida Console" w:hAnsi="Lucida Console"/>
+                          <w:sz w:val="20"/>
                         </w:rPr>
                         <w:t>var http = require('http');</w:t>
                       </w:r>
@@ -611,19 +676,22 @@
                     <w:p>
                       <w:pPr>
                         <w:rPr>
-                          <w:sz w:val="22"/>
+                          <w:rFonts w:ascii="Lucida Console" w:hAnsi="Lucida Console"/>
+                          <w:sz w:val="20"/>
                         </w:rPr>
                       </w:pPr>
                     </w:p>
                     <w:p>
                       <w:pPr>
                         <w:rPr>
-                          <w:sz w:val="22"/>
+                          <w:rFonts w:ascii="Lucida Console" w:hAnsi="Lucida Console"/>
+                          <w:sz w:val="20"/>
                         </w:rPr>
                       </w:pPr>
                       <w:r>
                         <w:rPr>
-                          <w:sz w:val="22"/>
+                          <w:rFonts w:ascii="Lucida Console" w:hAnsi="Lucida Console"/>
+                          <w:sz w:val="20"/>
                         </w:rPr>
                         <w:t>function handleRequest(request, response){</w:t>
                       </w:r>
@@ -631,12 +699,14 @@
                     <w:p>
                       <w:pPr>
                         <w:rPr>
-                          <w:sz w:val="22"/>
+                          <w:rFonts w:ascii="Lucida Console" w:hAnsi="Lucida Console"/>
+                          <w:sz w:val="20"/>
                         </w:rPr>
                       </w:pPr>
                       <w:r>
                         <w:rPr>
-                          <w:sz w:val="22"/>
+                          <w:rFonts w:ascii="Lucida Console" w:hAnsi="Lucida Console"/>
+                          <w:sz w:val="20"/>
                         </w:rPr>
                         <w:t xml:space="preserve">    var obj = new Object;</w:t>
                       </w:r>
@@ -644,46 +714,37 @@
                     <w:p>
                       <w:pPr>
                         <w:rPr>
-                          <w:sz w:val="22"/>
+                          <w:rFonts w:ascii="Lucida Console" w:hAnsi="Lucida Console"/>
+                          <w:sz w:val="20"/>
                         </w:rPr>
                       </w:pPr>
                       <w:r>
                         <w:rPr>
-                          <w:sz w:val="22"/>
-                        </w:rPr>
-                        <w:t xml:space="preserve">    obj.random = Math.floor((Math.random() * 10</w:t>
-                      </w:r>
-                      <w:r>
-                        <w:rPr>
-                          <w:sz w:val="22"/>
-                        </w:rPr>
-                        <w:t>0</w:t>
-                      </w:r>
-                      <w:bookmarkStart w:id="1" w:name="_GoBack"/>
-                      <w:bookmarkEnd w:id="1"/>
-                      <w:r>
-                        <w:rPr>
-                          <w:sz w:val="22"/>
-                        </w:rPr>
-                        <w:t>) + 1);</w:t>
+                          <w:rFonts w:ascii="Lucida Console" w:hAnsi="Lucida Console"/>
+                          <w:sz w:val="20"/>
+                        </w:rPr>
+                        <w:t xml:space="preserve">    obj.random = Math.floor((Math.random() * 100) + 1);</w:t>
                       </w:r>
                     </w:p>
                     <w:p>
                       <w:pPr>
                         <w:rPr>
-                          <w:sz w:val="22"/>
+                          <w:rFonts w:ascii="Lucida Console" w:hAnsi="Lucida Console"/>
+                          <w:sz w:val="20"/>
                         </w:rPr>
                       </w:pPr>
                     </w:p>
                     <w:p>
                       <w:pPr>
                         <w:rPr>
-                          <w:sz w:val="22"/>
+                          <w:rFonts w:ascii="Lucida Console" w:hAnsi="Lucida Console"/>
+                          <w:sz w:val="20"/>
                         </w:rPr>
                       </w:pPr>
                       <w:r>
                         <w:rPr>
-                          <w:sz w:val="22"/>
+                          <w:rFonts w:ascii="Lucida Console" w:hAnsi="Lucida Console"/>
+                          <w:sz w:val="20"/>
                         </w:rPr>
                         <w:t xml:space="preserve">    response.end(JSON.stringify(obj));</w:t>
                       </w:r>
@@ -691,12 +752,14 @@
                     <w:p>
                       <w:pPr>
                         <w:rPr>
-                          <w:sz w:val="22"/>
+                          <w:rFonts w:ascii="Lucida Console" w:hAnsi="Lucida Console"/>
+                          <w:sz w:val="20"/>
                         </w:rPr>
                       </w:pPr>
                       <w:r>
                         <w:rPr>
-                          <w:sz w:val="22"/>
+                          <w:rFonts w:ascii="Lucida Console" w:hAnsi="Lucida Console"/>
+                          <w:sz w:val="20"/>
                         </w:rPr>
                         <w:t>}</w:t>
                       </w:r>
@@ -704,19 +767,22 @@
                     <w:p>
                       <w:pPr>
                         <w:rPr>
-                          <w:sz w:val="22"/>
+                          <w:rFonts w:ascii="Lucida Console" w:hAnsi="Lucida Console"/>
+                          <w:sz w:val="20"/>
                         </w:rPr>
                       </w:pPr>
                     </w:p>
                     <w:p>
                       <w:pPr>
                         <w:rPr>
-                          <w:sz w:val="22"/>
+                          <w:rFonts w:ascii="Lucida Console" w:hAnsi="Lucida Console"/>
+                          <w:sz w:val="20"/>
                         </w:rPr>
                       </w:pPr>
                       <w:r>
                         <w:rPr>
-                          <w:sz w:val="22"/>
+                          <w:rFonts w:ascii="Lucida Console" w:hAnsi="Lucida Console"/>
+                          <w:sz w:val="20"/>
                         </w:rPr>
                         <w:t>//Create a server</w:t>
                       </w:r>
@@ -724,12 +790,14 @@
                     <w:p>
                       <w:pPr>
                         <w:rPr>
-                          <w:sz w:val="22"/>
+                          <w:rFonts w:ascii="Lucida Console" w:hAnsi="Lucida Console"/>
+                          <w:sz w:val="20"/>
                         </w:rPr>
                       </w:pPr>
                       <w:r>
                         <w:rPr>
-                          <w:sz w:val="22"/>
+                          <w:rFonts w:ascii="Lucida Console" w:hAnsi="Lucida Console"/>
+                          <w:sz w:val="20"/>
                         </w:rPr>
                         <w:t>var server = http.createServer(handleRequest);</w:t>
                       </w:r>
@@ -737,19 +805,22 @@
                     <w:p>
                       <w:pPr>
                         <w:rPr>
-                          <w:sz w:val="22"/>
+                          <w:rFonts w:ascii="Lucida Console" w:hAnsi="Lucida Console"/>
+                          <w:sz w:val="20"/>
                         </w:rPr>
                       </w:pPr>
                     </w:p>
                     <w:p>
                       <w:pPr>
                         <w:rPr>
-                          <w:sz w:val="22"/>
+                          <w:rFonts w:ascii="Lucida Console" w:hAnsi="Lucida Console"/>
+                          <w:sz w:val="20"/>
                         </w:rPr>
                       </w:pPr>
                       <w:r>
                         <w:rPr>
-                          <w:sz w:val="22"/>
+                          <w:rFonts w:ascii="Lucida Console" w:hAnsi="Lucida Console"/>
+                          <w:sz w:val="20"/>
                         </w:rPr>
                         <w:t>//Lets start our server</w:t>
                       </w:r>
@@ -757,19 +828,22 @@
                     <w:p>
                       <w:pPr>
                         <w:rPr>
-                          <w:sz w:val="22"/>
+                          <w:rFonts w:ascii="Lucida Console" w:hAnsi="Lucida Console"/>
+                          <w:sz w:val="20"/>
                         </w:rPr>
                       </w:pPr>
                     </w:p>
                     <w:p>
                       <w:pPr>
                         <w:rPr>
-                          <w:sz w:val="22"/>
+                          <w:rFonts w:ascii="Lucida Console" w:hAnsi="Lucida Console"/>
+                          <w:sz w:val="20"/>
                         </w:rPr>
                       </w:pPr>
                       <w:r>
                         <w:rPr>
-                          <w:sz w:val="22"/>
+                          <w:rFonts w:ascii="Lucida Console" w:hAnsi="Lucida Console"/>
+                          <w:sz w:val="20"/>
                         </w:rPr>
                         <w:t>var PORT = 8080</w:t>
                       </w:r>
@@ -777,12 +851,14 @@
                     <w:p>
                       <w:pPr>
                         <w:rPr>
-                          <w:sz w:val="22"/>
+                          <w:rFonts w:ascii="Lucida Console" w:hAnsi="Lucida Console"/>
+                          <w:sz w:val="20"/>
                         </w:rPr>
                       </w:pPr>
                       <w:r>
                         <w:rPr>
-                          <w:sz w:val="22"/>
+                          <w:rFonts w:ascii="Lucida Console" w:hAnsi="Lucida Console"/>
+                          <w:sz w:val="20"/>
                         </w:rPr>
                         <w:t>server.listen(PORT, function(){</w:t>
                       </w:r>
@@ -790,12 +866,14 @@
                     <w:p>
                       <w:pPr>
                         <w:rPr>
-                          <w:sz w:val="22"/>
+                          <w:rFonts w:ascii="Lucida Console" w:hAnsi="Lucida Console"/>
+                          <w:sz w:val="20"/>
                         </w:rPr>
                       </w:pPr>
                       <w:r>
                         <w:rPr>
-                          <w:sz w:val="22"/>
+                          <w:rFonts w:ascii="Lucida Console" w:hAnsi="Lucida Console"/>
+                          <w:sz w:val="20"/>
                         </w:rPr>
                         <w:t xml:space="preserve">    console.log("Server listening on: http://localhost:%s", PORT);</w:t>
                       </w:r>
@@ -803,12 +881,14 @@
                     <w:p>
                       <w:pPr>
                         <w:rPr>
-                          <w:sz w:val="22"/>
+                          <w:rFonts w:ascii="Lucida Console" w:hAnsi="Lucida Console"/>
+                          <w:sz w:val="20"/>
                         </w:rPr>
                       </w:pPr>
                       <w:r>
                         <w:rPr>
-                          <w:sz w:val="22"/>
+                          <w:rFonts w:ascii="Lucida Console" w:hAnsi="Lucida Console"/>
+                          <w:sz w:val="20"/>
                         </w:rPr>
                         <w:t>});</w:t>
                       </w:r>
@@ -816,7 +896,8 @@
                     <w:p>
                       <w:pPr>
                         <w:rPr>
-                          <w:sz w:val="22"/>
+                          <w:rFonts w:ascii="Lucida Console" w:hAnsi="Lucida Console"/>
+                          <w:sz w:val="20"/>
                         </w:rPr>
                       </w:pPr>
                     </w:p>
@@ -829,10 +910,26 @@
         </mc:AlternateContent>
       </w:r>
       <w:r>
-        <w:t>Type the following code:</w:t>
+        <w:t xml:space="preserve">Type </w:t>
+      </w:r>
+      <w:r>
+        <w:t xml:space="preserve">(or copy and paste) </w:t>
+      </w:r>
+      <w:r>
+        <w:t>the following code:</w:t>
       </w:r>
     </w:p>
-    <w:p/>
+    <w:p>
+      <w:pPr>
+        <w:ind w:left="720"/>
+      </w:pPr>
+      <w:r>
+        <w:t>If you copy and past please make sure you understand the code.</w:t>
+      </w:r>
+      <w:r>
+        <w:br/>
+      </w:r>
+    </w:p>
     <w:p>
       <w:pPr>
         <w:pStyle w:val="ListParagraph"/>
@@ -841,21 +938,1956 @@
           <w:numId w:val="11"/>
         </w:numPr>
       </w:pPr>
+      <w:r>
+        <w:t>This code creates an HTTP server that responds to any request in the same way. Irrespective of how you call the server, it will instantiate a JavaScript object containing a random number and then return that as a JSON string.</w:t>
+      </w:r>
     </w:p>
     <w:p>
       <w:pPr>
+        <w:pStyle w:val="ListParagraph"/>
+      </w:pPr>
+    </w:p>
+    <w:p>
+      <w:pPr>
+        <w:pStyle w:val="ListParagraph"/>
+        <w:numPr>
+          <w:ilvl w:val="0"/>
+          <w:numId w:val="11"/>
+        </w:numPr>
         <w:rPr>
-          <w:vertAlign w:val="subscript"/>
+          <w:sz w:val="22"/>
         </w:rPr>
       </w:pPr>
+      <w:r>
+        <w:t>To run this code, you need to type the following into a terminal window:</w:t>
+      </w:r>
+      <w:r>
+        <w:br/>
+      </w:r>
+      <w:r>
+        <w:rPr>
+          <w:rFonts w:ascii="Lucida Console" w:hAnsi="Lucida Console"/>
+          <w:sz w:val="22"/>
+        </w:rPr>
+        <w:t>cd ~/ex1</w:t>
+      </w:r>
+      <w:r>
+        <w:rPr>
+          <w:rFonts w:ascii="Lucida Console" w:hAnsi="Lucida Console"/>
+          <w:sz w:val="22"/>
+        </w:rPr>
+        <w:br/>
+        <w:t>nodejs simplehttp.js</w:t>
+      </w:r>
+      <w:r>
+        <w:rPr>
+          <w:rFonts w:ascii="Lucida Console" w:hAnsi="Lucida Console"/>
+          <w:sz w:val="22"/>
+        </w:rPr>
+        <w:br/>
+      </w:r>
+      <w:r>
+        <w:br/>
+        <w:t>You should see the server respond:</w:t>
+      </w:r>
+      <w:r>
+        <w:br/>
+      </w:r>
+      <w:r>
+        <w:rPr>
+          <w:rFonts w:ascii="Lucida Console" w:hAnsi="Lucida Console"/>
+          <w:sz w:val="22"/>
+        </w:rPr>
+        <w:t>oxsoa@oxsoa:~/ex1$ nodejs simplehttp.js</w:t>
+      </w:r>
+      <w:r>
+        <w:rPr>
+          <w:rFonts w:ascii="Lucida Console" w:hAnsi="Lucida Console"/>
+          <w:sz w:val="22"/>
+        </w:rPr>
+        <w:br/>
+        <w:t>Server listening on: http://localhost:8080</w:t>
+      </w:r>
     </w:p>
+    <w:p>
+      <w:pPr>
+        <w:pStyle w:val="ListParagraph"/>
+      </w:pPr>
+    </w:p>
+    <w:p>
+      <w:pPr>
+        <w:pStyle w:val="ListParagraph"/>
+        <w:numPr>
+          <w:ilvl w:val="0"/>
+          <w:numId w:val="11"/>
+        </w:numPr>
+      </w:pPr>
+      <w:r>
+        <w:t xml:space="preserve">You can test this code by </w:t>
+      </w:r>
+      <w:r>
+        <w:t xml:space="preserve">pulling up a browser window (e.g. Chromium or Firefox) and then browsing to </w:t>
+      </w:r>
+      <w:hyperlink r:id="rId9" w:history="1">
+        <w:r>
+          <w:rPr>
+            <w:rStyle w:val="Hyperlink"/>
+          </w:rPr>
+          <w:t>http://localhost:8080</w:t>
+        </w:r>
+      </w:hyperlink>
+      <w:r>
+        <w:br/>
+      </w:r>
+      <w:r>
+        <w:br/>
+        <w:t>The result is this:</w:t>
+      </w:r>
+      <w:r>
+        <w:br/>
+      </w:r>
+      <w:r>
+        <w:rPr>
+          <w:noProof/>
+        </w:rPr>
+        <w:drawing>
+          <wp:inline distT="0" distB="0" distL="0" distR="0" wp14:anchorId="181FA8A4" wp14:editId="4A76F4B6">
+            <wp:extent cx="5270500" cy="3923407"/>
+            <wp:effectExtent l="0" t="0" r="0" b="0"/>
+            <wp:docPr id="3" name="Picture 1"/>
+            <wp:cNvGraphicFramePr>
+              <a:graphicFrameLocks xmlns:a="http://schemas.openxmlformats.org/drawingml/2006/main" noChangeAspect="1"/>
+            </wp:cNvGraphicFramePr>
+            <a:graphic xmlns:a="http://schemas.openxmlformats.org/drawingml/2006/main">
+              <a:graphicData uri="http://schemas.openxmlformats.org/drawingml/2006/picture">
+                <pic:pic xmlns:pic="http://schemas.openxmlformats.org/drawingml/2006/picture">
+                  <pic:nvPicPr>
+                    <pic:cNvPr id="0" name="Picture 1"/>
+                    <pic:cNvPicPr>
+                      <a:picLocks noChangeAspect="1" noChangeArrowheads="1"/>
+                    </pic:cNvPicPr>
+                  </pic:nvPicPr>
+                  <pic:blipFill>
+                    <a:blip r:embed="rId10">
+                      <a:extLst>
+                        <a:ext uri="{28A0092B-C50C-407E-A947-70E740481C1C}">
+                          <a14:useLocalDpi xmlns:a14="http://schemas.microsoft.com/office/drawing/2010/main" val="0"/>
+                        </a:ext>
+                      </a:extLst>
+                    </a:blip>
+                    <a:srcRect/>
+                    <a:stretch>
+                      <a:fillRect/>
+                    </a:stretch>
+                  </pic:blipFill>
+                  <pic:spPr bwMode="auto">
+                    <a:xfrm>
+                      <a:off x="0" y="0"/>
+                      <a:ext cx="5270500" cy="3923407"/>
+                    </a:xfrm>
+                    <a:prstGeom prst="rect">
+                      <a:avLst/>
+                    </a:prstGeom>
+                    <a:noFill/>
+                    <a:ln>
+                      <a:noFill/>
+                    </a:ln>
+                  </pic:spPr>
+                </pic:pic>
+              </a:graphicData>
+            </a:graphic>
+          </wp:inline>
+        </w:drawing>
+      </w:r>
+    </w:p>
+    <w:p>
+      <w:r>
+        <w:br w:type="column"/>
+      </w:r>
+    </w:p>
+    <w:p>
+      <w:pPr>
+        <w:pStyle w:val="ListParagraph"/>
+        <w:numPr>
+          <w:ilvl w:val="0"/>
+          <w:numId w:val="11"/>
+        </w:numPr>
+      </w:pPr>
+      <w:r>
+        <w:t>However, we do not want a human-/browser-enabled service. We want to call this service from machine-base</w:t>
+      </w:r>
+      <w:r>
+        <w:t>d clients. Let’s first try curl (a command-line URL / HTTP tool).</w:t>
+      </w:r>
+      <w:r>
+        <w:br/>
+      </w:r>
+      <w:r>
+        <w:br/>
+        <w:t>Type:</w:t>
+      </w:r>
+      <w:r>
+        <w:br/>
+      </w:r>
+      <w:r>
+        <w:rPr>
+          <w:rFonts w:ascii="Lucida Console" w:hAnsi="Lucida Console"/>
+          <w:sz w:val="22"/>
+        </w:rPr>
+        <w:t>curl http://localhost:8080</w:t>
+      </w:r>
+      <w:r>
+        <w:rPr>
+          <w:sz w:val="22"/>
+        </w:rPr>
+        <w:br/>
+      </w:r>
+      <w:r>
+        <w:br/>
+        <w:t>You should see:</w:t>
+      </w:r>
+      <w:r>
+        <w:br/>
+      </w:r>
+      <w:r>
+        <w:rPr>
+          <w:rFonts w:ascii="Lucida Console" w:hAnsi="Lucida Console"/>
+          <w:sz w:val="22"/>
+        </w:rPr>
+        <w:t>curl http://localhost:8080</w:t>
+      </w:r>
+      <w:r>
+        <w:rPr>
+          <w:rFonts w:ascii="Lucida Console" w:hAnsi="Lucida Console"/>
+          <w:sz w:val="22"/>
+        </w:rPr>
+        <w:br/>
+        <w:t>{"random":71}oxsoa@oxsoa:~/ex1$</w:t>
+      </w:r>
+      <w:r>
+        <w:rPr>
+          <w:sz w:val="22"/>
+        </w:rPr>
+        <w:br/>
+      </w:r>
+      <w:r>
+        <w:br/>
+        <w:t>Hint: Because the HTTP response has no ‘\n’ line ending, the result is a bit hard to read as the next line merges with the output.</w:t>
+      </w:r>
+      <w:r>
+        <w:br/>
+      </w:r>
+      <w:r>
+        <w:br/>
+      </w:r>
+    </w:p>
+    <w:p/>
+    <w:p>
+      <w:pPr>
+        <w:pStyle w:val="ListParagraph"/>
+        <w:numPr>
+          <w:ilvl w:val="0"/>
+          <w:numId w:val="11"/>
+        </w:numPr>
+      </w:pPr>
+      <w:r>
+        <w:t>curl provides a useful debug facility. If you turn on verbose output, you can see the actual network messages as they are sent on the wire:</w:t>
+      </w:r>
+      <w:r>
+        <w:br/>
+      </w:r>
+      <w:r>
+        <w:br/>
+        <w:t xml:space="preserve">curl –v http://localhost:8080 </w:t>
+      </w:r>
+      <w:r>
+        <w:br/>
+        <w:t>You should see output similar to this:</w:t>
+      </w:r>
+      <w:r>
+        <w:br/>
+      </w:r>
+      <w:r>
+        <w:rPr>
+          <w:noProof/>
+        </w:rPr>
+        <mc:AlternateContent>
+          <mc:Choice Requires="wps">
+            <w:drawing>
+              <wp:anchor distT="0" distB="0" distL="114300" distR="114300" simplePos="0" relativeHeight="251660288" behindDoc="0" locked="0" layoutInCell="1" allowOverlap="1" wp14:anchorId="66AFBCE5" wp14:editId="7DFC91FB">
+                <wp:simplePos x="0" y="0"/>
+                <wp:positionH relativeFrom="column">
+                  <wp:posOffset>342900</wp:posOffset>
+                </wp:positionH>
+                <wp:positionV relativeFrom="line">
+                  <wp:posOffset>36195</wp:posOffset>
+                </wp:positionV>
+                <wp:extent cx="4800600" cy="2261870"/>
+                <wp:effectExtent l="0" t="0" r="0" b="0"/>
+                <wp:wrapTopAndBottom/>
+                <wp:docPr id="4" name="Text Box 4"/>
+                <wp:cNvGraphicFramePr/>
+                <a:graphic xmlns:a="http://schemas.openxmlformats.org/drawingml/2006/main">
+                  <a:graphicData uri="http://schemas.microsoft.com/office/word/2010/wordprocessingShape">
+                    <wps:wsp>
+                      <wps:cNvSpPr txBox="1"/>
+                      <wps:spPr>
+                        <a:xfrm>
+                          <a:off x="0" y="0"/>
+                          <a:ext cx="4800600" cy="2261870"/>
+                        </a:xfrm>
+                        <a:prstGeom prst="rect">
+                          <a:avLst/>
+                        </a:prstGeom>
+                        <a:noFill/>
+                        <a:ln>
+                          <a:noFill/>
+                        </a:ln>
+                        <a:effectLst/>
+                        <a:extLst>
+                          <a:ext uri="{FAA26D3D-D897-4be2-8F04-BA451C77F1D7}">
+                            <ma14:placeholderFlag xmlns:ma14="http://schemas.microsoft.com/office/mac/drawingml/2011/main"/>
+                          </a:ext>
+                          <a:ext uri="{C572A759-6A51-4108-AA02-DFA0A04FC94B}">
+                            <ma14:wrappingTextBoxFlag xmlns:ma14="http://schemas.microsoft.com/office/mac/drawingml/2011/main"/>
+                          </a:ext>
+                        </a:extLst>
+                      </wps:spPr>
+                      <wps:style>
+                        <a:lnRef idx="0">
+                          <a:schemeClr val="accent1"/>
+                        </a:lnRef>
+                        <a:fillRef idx="0">
+                          <a:schemeClr val="accent1"/>
+                        </a:fillRef>
+                        <a:effectRef idx="0">
+                          <a:schemeClr val="accent1"/>
+                        </a:effectRef>
+                        <a:fontRef idx="minor">
+                          <a:schemeClr val="dk1"/>
+                        </a:fontRef>
+                      </wps:style>
+                      <wps:txbx>
+                        <w:txbxContent>
+                          <w:p>
+                            <w:pPr>
+                              <w:rPr>
+                                <w:rFonts w:ascii="Lucida Console" w:hAnsi="Lucida Console"/>
+                                <w:sz w:val="20"/>
+                              </w:rPr>
+                            </w:pPr>
+                            <w:r>
+                              <w:rPr>
+                                <w:rFonts w:ascii="Lucida Console" w:hAnsi="Lucida Console"/>
+                                <w:sz w:val="20"/>
+                              </w:rPr>
+                              <w:t>* Rebuilt URL to: http://localhost:8080/</w:t>
+                            </w:r>
+                          </w:p>
+                          <w:p>
+                            <w:pPr>
+                              <w:rPr>
+                                <w:rFonts w:ascii="Lucida Console" w:hAnsi="Lucida Console"/>
+                                <w:sz w:val="20"/>
+                              </w:rPr>
+                            </w:pPr>
+                            <w:r>
+                              <w:rPr>
+                                <w:rFonts w:ascii="Lucida Console" w:hAnsi="Lucida Console"/>
+                                <w:sz w:val="20"/>
+                              </w:rPr>
+                              <w:t>*   Trying 127.0.0.1...</w:t>
+                            </w:r>
+                          </w:p>
+                          <w:p>
+                            <w:pPr>
+                              <w:rPr>
+                                <w:rFonts w:ascii="Lucida Console" w:hAnsi="Lucida Console"/>
+                                <w:sz w:val="20"/>
+                              </w:rPr>
+                            </w:pPr>
+                            <w:r>
+                              <w:rPr>
+                                <w:rFonts w:ascii="Lucida Console" w:hAnsi="Lucida Console"/>
+                                <w:sz w:val="20"/>
+                              </w:rPr>
+                              <w:t>* Connected to localhost (127.0.0.1) port 8080 (#0)</w:t>
+                            </w:r>
+                          </w:p>
+                          <w:p>
+                            <w:pPr>
+                              <w:rPr>
+                                <w:rFonts w:ascii="Lucida Console" w:hAnsi="Lucida Console"/>
+                                <w:sz w:val="20"/>
+                              </w:rPr>
+                            </w:pPr>
+                            <w:r>
+                              <w:rPr>
+                                <w:rFonts w:ascii="Lucida Console" w:hAnsi="Lucida Console"/>
+                                <w:sz w:val="20"/>
+                              </w:rPr>
+                              <w:t>&gt; GET / HTTP/1.1</w:t>
+                            </w:r>
+                          </w:p>
+                          <w:p>
+                            <w:pPr>
+                              <w:rPr>
+                                <w:rFonts w:ascii="Lucida Console" w:hAnsi="Lucida Console"/>
+                                <w:sz w:val="20"/>
+                              </w:rPr>
+                            </w:pPr>
+                            <w:r>
+                              <w:rPr>
+                                <w:rFonts w:ascii="Lucida Console" w:hAnsi="Lucida Console"/>
+                                <w:sz w:val="20"/>
+                              </w:rPr>
+                              <w:t>&gt; Host: localhost:8080</w:t>
+                            </w:r>
+                          </w:p>
+                          <w:p>
+                            <w:pPr>
+                              <w:rPr>
+                                <w:rFonts w:ascii="Lucida Console" w:hAnsi="Lucida Console"/>
+                                <w:sz w:val="20"/>
+                              </w:rPr>
+                            </w:pPr>
+                            <w:r>
+                              <w:rPr>
+                                <w:rFonts w:ascii="Lucida Console" w:hAnsi="Lucida Console"/>
+                                <w:sz w:val="20"/>
+                              </w:rPr>
+                              <w:t>&gt; User-Agent: curl/7.47.0</w:t>
+                            </w:r>
+                          </w:p>
+                          <w:p>
+                            <w:pPr>
+                              <w:rPr>
+                                <w:rFonts w:ascii="Lucida Console" w:hAnsi="Lucida Console"/>
+                                <w:sz w:val="20"/>
+                              </w:rPr>
+                            </w:pPr>
+                            <w:r>
+                              <w:rPr>
+                                <w:rFonts w:ascii="Lucida Console" w:hAnsi="Lucida Console"/>
+                                <w:sz w:val="20"/>
+                              </w:rPr>
+                              <w:t>&gt; Accept: */*</w:t>
+                            </w:r>
+                          </w:p>
+                          <w:p>
+                            <w:pPr>
+                              <w:rPr>
+                                <w:rFonts w:ascii="Lucida Console" w:hAnsi="Lucida Console"/>
+                                <w:sz w:val="20"/>
+                              </w:rPr>
+                            </w:pPr>
+                            <w:r>
+                              <w:rPr>
+                                <w:rFonts w:ascii="Lucida Console" w:hAnsi="Lucida Console"/>
+                                <w:sz w:val="20"/>
+                              </w:rPr>
+                              <w:t xml:space="preserve">&gt; </w:t>
+                            </w:r>
+                          </w:p>
+                          <w:p>
+                            <w:pPr>
+                              <w:rPr>
+                                <w:rFonts w:ascii="Lucida Console" w:hAnsi="Lucida Console"/>
+                                <w:sz w:val="20"/>
+                              </w:rPr>
+                            </w:pPr>
+                            <w:r>
+                              <w:rPr>
+                                <w:rFonts w:ascii="Lucida Console" w:hAnsi="Lucida Console"/>
+                                <w:sz w:val="20"/>
+                              </w:rPr>
+                              <w:t>&lt; HTTP/1.1 200 OK</w:t>
+                            </w:r>
+                          </w:p>
+                          <w:p>
+                            <w:pPr>
+                              <w:rPr>
+                                <w:rFonts w:ascii="Lucida Console" w:hAnsi="Lucida Console"/>
+                                <w:sz w:val="20"/>
+                              </w:rPr>
+                            </w:pPr>
+                            <w:r>
+                              <w:rPr>
+                                <w:rFonts w:ascii="Lucida Console" w:hAnsi="Lucida Console"/>
+                                <w:sz w:val="20"/>
+                              </w:rPr>
+                              <w:t>&lt; Content-Type: application/json</w:t>
+                            </w:r>
+                          </w:p>
+                          <w:p>
+                            <w:pPr>
+                              <w:rPr>
+                                <w:rFonts w:ascii="Lucida Console" w:hAnsi="Lucida Console"/>
+                                <w:sz w:val="20"/>
+                              </w:rPr>
+                            </w:pPr>
+                            <w:r>
+                              <w:rPr>
+                                <w:rFonts w:ascii="Lucida Console" w:hAnsi="Lucida Console"/>
+                                <w:sz w:val="20"/>
+                              </w:rPr>
+                              <w:t>&lt; Date: Tue, 24 May 2016 09:04:03 GMT</w:t>
+                            </w:r>
+                          </w:p>
+                          <w:p>
+                            <w:pPr>
+                              <w:rPr>
+                                <w:rFonts w:ascii="Lucida Console" w:hAnsi="Lucida Console"/>
+                                <w:sz w:val="20"/>
+                              </w:rPr>
+                            </w:pPr>
+                            <w:r>
+                              <w:rPr>
+                                <w:rFonts w:ascii="Lucida Console" w:hAnsi="Lucida Console"/>
+                                <w:sz w:val="20"/>
+                              </w:rPr>
+                              <w:t>&lt; Connection: keep-alive</w:t>
+                            </w:r>
+                          </w:p>
+                          <w:p>
+                            <w:pPr>
+                              <w:rPr>
+                                <w:rFonts w:ascii="Lucida Console" w:hAnsi="Lucida Console"/>
+                                <w:sz w:val="20"/>
+                              </w:rPr>
+                            </w:pPr>
+                            <w:r>
+                              <w:rPr>
+                                <w:rFonts w:ascii="Lucida Console" w:hAnsi="Lucida Console"/>
+                                <w:sz w:val="20"/>
+                              </w:rPr>
+                              <w:t>&lt; Content-Length: 13</w:t>
+                            </w:r>
+                          </w:p>
+                          <w:p>
+                            <w:pPr>
+                              <w:rPr>
+                                <w:rFonts w:ascii="Lucida Console" w:hAnsi="Lucida Console"/>
+                                <w:sz w:val="20"/>
+                              </w:rPr>
+                            </w:pPr>
+                            <w:r>
+                              <w:rPr>
+                                <w:rFonts w:ascii="Lucida Console" w:hAnsi="Lucida Console"/>
+                                <w:sz w:val="20"/>
+                              </w:rPr>
+                              <w:t xml:space="preserve">&lt; </w:t>
+                            </w:r>
+                          </w:p>
+                          <w:p>
+                            <w:pPr>
+                              <w:rPr>
+                                <w:rFonts w:ascii="Lucida Console" w:hAnsi="Lucida Console"/>
+                                <w:sz w:val="20"/>
+                              </w:rPr>
+                            </w:pPr>
+                            <w:r>
+                              <w:rPr>
+                                <w:rFonts w:ascii="Lucida Console" w:hAnsi="Lucida Console"/>
+                                <w:sz w:val="20"/>
+                              </w:rPr>
+                              <w:t>* Connection #0 to host localhost left intact</w:t>
+                            </w:r>
+                          </w:p>
+                          <w:p>
+                            <w:pPr>
+                              <w:rPr>
+                                <w:rFonts w:ascii="Lucida Console" w:hAnsi="Lucida Console"/>
+                                <w:sz w:val="20"/>
+                              </w:rPr>
+                            </w:pPr>
+                            <w:r>
+                              <w:rPr>
+                                <w:rFonts w:ascii="Lucida Console" w:hAnsi="Lucida Console"/>
+                                <w:sz w:val="20"/>
+                              </w:rPr>
+                              <w:t>{"random":33}oxsoa@oxsoa:~/ex1$</w:t>
+                            </w:r>
+                          </w:p>
+                        </w:txbxContent>
+                      </wps:txbx>
+                      <wps:bodyPr rot="0" spcFirstLastPara="0" vertOverflow="overflow" horzOverflow="overflow" vert="horz" wrap="square" lIns="91440" tIns="45720" rIns="91440" bIns="45720" numCol="1" spcCol="0" rtlCol="0" fromWordArt="0" anchor="t" anchorCtr="0" forceAA="0" compatLnSpc="1">
+                        <a:prstTxWarp prst="textNoShape">
+                          <a:avLst/>
+                        </a:prstTxWarp>
+                        <a:noAutofit/>
+                      </wps:bodyPr>
+                    </wps:wsp>
+                  </a:graphicData>
+                </a:graphic>
+                <wp14:sizeRelH relativeFrom="margin">
+                  <wp14:pctWidth>0</wp14:pctWidth>
+                </wp14:sizeRelH>
+                <wp14:sizeRelV relativeFrom="margin">
+                  <wp14:pctHeight>0</wp14:pctHeight>
+                </wp14:sizeRelV>
+              </wp:anchor>
+            </w:drawing>
+          </mc:Choice>
+          <mc:Fallback>
+            <w:pict>
+              <v:shape id="Text Box 4" o:spid="_x0000_s1027" type="#_x0000_t202" style="position:absolute;left:0;text-align:left;margin-left:27pt;margin-top:2.85pt;width:378pt;height:178.1pt;z-index:251660288;visibility:visible;mso-wrap-style:square;mso-width-percent:0;mso-height-percent:0;mso-wrap-distance-left:9pt;mso-wrap-distance-top:0;mso-wrap-distance-right:9pt;mso-wrap-distance-bottom:0;mso-position-horizontal:absolute;mso-position-horizontal-relative:text;mso-position-vertical:absolute;mso-position-vertical-relative:line;mso-width-percent:0;mso-height-percent:0;mso-width-relative:margin;mso-height-relative:margin;v-text-anchor:top" o:gfxdata="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" filled="f" stroked="f">
+                <v:textbox>
+                  <w:txbxContent>
+                    <w:p>
+                      <w:pPr>
+                        <w:rPr>
+                          <w:rFonts w:ascii="Lucida Console" w:hAnsi="Lucida Console"/>
+                          <w:sz w:val="20"/>
+                        </w:rPr>
+                      </w:pPr>
+                      <w:r>
+                        <w:rPr>
+                          <w:rFonts w:ascii="Lucida Console" w:hAnsi="Lucida Console"/>
+                          <w:sz w:val="20"/>
+                        </w:rPr>
+                        <w:t>* Rebuilt URL to: http://localhost:8080/</w:t>
+                      </w:r>
+                    </w:p>
+                    <w:p>
+                      <w:pPr>
+                        <w:rPr>
+                          <w:rFonts w:ascii="Lucida Console" w:hAnsi="Lucida Console"/>
+                          <w:sz w:val="20"/>
+                        </w:rPr>
+                      </w:pPr>
+                      <w:r>
+                        <w:rPr>
+                          <w:rFonts w:ascii="Lucida Console" w:hAnsi="Lucida Console"/>
+                          <w:sz w:val="20"/>
+                        </w:rPr>
+                        <w:t>*   Trying 127.0.0.1...</w:t>
+                      </w:r>
+                    </w:p>
+                    <w:p>
+                      <w:pPr>
+                        <w:rPr>
+                          <w:rFonts w:ascii="Lucida Console" w:hAnsi="Lucida Console"/>
+                          <w:sz w:val="20"/>
+                        </w:rPr>
+                      </w:pPr>
+                      <w:r>
+                        <w:rPr>
+                          <w:rFonts w:ascii="Lucida Console" w:hAnsi="Lucida Console"/>
+                          <w:sz w:val="20"/>
+                        </w:rPr>
+                        <w:t>* Connected to localhost (127.0.0.1) port 8080 (#0)</w:t>
+                      </w:r>
+                    </w:p>
+                    <w:p>
+                      <w:pPr>
+                        <w:rPr>
+                          <w:rFonts w:ascii="Lucida Console" w:hAnsi="Lucida Console"/>
+                          <w:sz w:val="20"/>
+                        </w:rPr>
+                      </w:pPr>
+                      <w:r>
+                        <w:rPr>
+                          <w:rFonts w:ascii="Lucida Console" w:hAnsi="Lucida Console"/>
+                          <w:sz w:val="20"/>
+                        </w:rPr>
+                        <w:t>&gt; GET / HTTP/1.1</w:t>
+                      </w:r>
+                    </w:p>
+                    <w:p>
+                      <w:pPr>
+                        <w:rPr>
+                          <w:rFonts w:ascii="Lucida Console" w:hAnsi="Lucida Console"/>
+                          <w:sz w:val="20"/>
+                        </w:rPr>
+                      </w:pPr>
+                      <w:r>
+                        <w:rPr>
+                          <w:rFonts w:ascii="Lucida Console" w:hAnsi="Lucida Console"/>
+                          <w:sz w:val="20"/>
+                        </w:rPr>
+                        <w:t>&gt; Host: localhost:8080</w:t>
+                      </w:r>
+                    </w:p>
+                    <w:p>
+                      <w:pPr>
+                        <w:rPr>
+                          <w:rFonts w:ascii="Lucida Console" w:hAnsi="Lucida Console"/>
+                          <w:sz w:val="20"/>
+                        </w:rPr>
+                      </w:pPr>
+                      <w:r>
+                        <w:rPr>
+                          <w:rFonts w:ascii="Lucida Console" w:hAnsi="Lucida Console"/>
+                          <w:sz w:val="20"/>
+                        </w:rPr>
+                        <w:t>&gt; User-Agent: curl/7.47.0</w:t>
+                      </w:r>
+                    </w:p>
+                    <w:p>
+                      <w:pPr>
+                        <w:rPr>
+                          <w:rFonts w:ascii="Lucida Console" w:hAnsi="Lucida Console"/>
+                          <w:sz w:val="20"/>
+                        </w:rPr>
+                      </w:pPr>
+                      <w:r>
+                        <w:rPr>
+                          <w:rFonts w:ascii="Lucida Console" w:hAnsi="Lucida Console"/>
+                          <w:sz w:val="20"/>
+                        </w:rPr>
+                        <w:t>&gt; Accept: */*</w:t>
+                      </w:r>
+                    </w:p>
+                    <w:p>
+                      <w:pPr>
+                        <w:rPr>
+                          <w:rFonts w:ascii="Lucida Console" w:hAnsi="Lucida Console"/>
+                          <w:sz w:val="20"/>
+                        </w:rPr>
+                      </w:pPr>
+                      <w:r>
+                        <w:rPr>
+                          <w:rFonts w:ascii="Lucida Console" w:hAnsi="Lucida Console"/>
+                          <w:sz w:val="20"/>
+                        </w:rPr>
+                        <w:t xml:space="preserve">&gt; </w:t>
+                      </w:r>
+                    </w:p>
+                    <w:p>
+                      <w:pPr>
+                        <w:rPr>
+                          <w:rFonts w:ascii="Lucida Console" w:hAnsi="Lucida Console"/>
+                          <w:sz w:val="20"/>
+                        </w:rPr>
+                      </w:pPr>
+                      <w:r>
+                        <w:rPr>
+                          <w:rFonts w:ascii="Lucida Console" w:hAnsi="Lucida Console"/>
+                          <w:sz w:val="20"/>
+                        </w:rPr>
+                        <w:t>&lt; HTTP/1.1 200 OK</w:t>
+                      </w:r>
+                    </w:p>
+                    <w:p>
+                      <w:pPr>
+                        <w:rPr>
+                          <w:rFonts w:ascii="Lucida Console" w:hAnsi="Lucida Console"/>
+                          <w:sz w:val="20"/>
+                        </w:rPr>
+                      </w:pPr>
+                      <w:r>
+                        <w:rPr>
+                          <w:rFonts w:ascii="Lucida Console" w:hAnsi="Lucida Console"/>
+                          <w:sz w:val="20"/>
+                        </w:rPr>
+                        <w:t>&lt; Content-Type: application/json</w:t>
+                      </w:r>
+                    </w:p>
+                    <w:p>
+                      <w:pPr>
+                        <w:rPr>
+                          <w:rFonts w:ascii="Lucida Console" w:hAnsi="Lucida Console"/>
+                          <w:sz w:val="20"/>
+                        </w:rPr>
+                      </w:pPr>
+                      <w:r>
+                        <w:rPr>
+                          <w:rFonts w:ascii="Lucida Console" w:hAnsi="Lucida Console"/>
+                          <w:sz w:val="20"/>
+                        </w:rPr>
+                        <w:t>&lt; Date: Tue, 24 May 2016 09:04:03 GMT</w:t>
+                      </w:r>
+                    </w:p>
+                    <w:p>
+                      <w:pPr>
+                        <w:rPr>
+                          <w:rFonts w:ascii="Lucida Console" w:hAnsi="Lucida Console"/>
+                          <w:sz w:val="20"/>
+                        </w:rPr>
+                      </w:pPr>
+                      <w:r>
+                        <w:rPr>
+                          <w:rFonts w:ascii="Lucida Console" w:hAnsi="Lucida Console"/>
+                          <w:sz w:val="20"/>
+                        </w:rPr>
+                        <w:t>&lt; Connection: keep-alive</w:t>
+                      </w:r>
+                    </w:p>
+                    <w:p>
+                      <w:pPr>
+                        <w:rPr>
+                          <w:rFonts w:ascii="Lucida Console" w:hAnsi="Lucida Console"/>
+                          <w:sz w:val="20"/>
+                        </w:rPr>
+                      </w:pPr>
+                      <w:r>
+                        <w:rPr>
+                          <w:rFonts w:ascii="Lucida Console" w:hAnsi="Lucida Console"/>
+                          <w:sz w:val="20"/>
+                        </w:rPr>
+                        <w:t>&lt; Content-Length: 13</w:t>
+                      </w:r>
+                    </w:p>
+                    <w:p>
+                      <w:pPr>
+                        <w:rPr>
+                          <w:rFonts w:ascii="Lucida Console" w:hAnsi="Lucida Console"/>
+                          <w:sz w:val="20"/>
+                        </w:rPr>
+                      </w:pPr>
+                      <w:r>
+                        <w:rPr>
+                          <w:rFonts w:ascii="Lucida Console" w:hAnsi="Lucida Console"/>
+                          <w:sz w:val="20"/>
+                        </w:rPr>
+                        <w:t xml:space="preserve">&lt; </w:t>
+                      </w:r>
+                    </w:p>
+                    <w:p>
+                      <w:pPr>
+                        <w:rPr>
+                          <w:rFonts w:ascii="Lucida Console" w:hAnsi="Lucida Console"/>
+                          <w:sz w:val="20"/>
+                        </w:rPr>
+                      </w:pPr>
+                      <w:r>
+                        <w:rPr>
+                          <w:rFonts w:ascii="Lucida Console" w:hAnsi="Lucida Console"/>
+                          <w:sz w:val="20"/>
+                        </w:rPr>
+                        <w:t>* Connection #0 to host localhost left intact</w:t>
+                      </w:r>
+                    </w:p>
+                    <w:p>
+                      <w:pPr>
+                        <w:rPr>
+                          <w:rFonts w:ascii="Lucida Console" w:hAnsi="Lucida Console"/>
+                          <w:sz w:val="20"/>
+                        </w:rPr>
+                      </w:pPr>
+                      <w:r>
+                        <w:rPr>
+                          <w:rFonts w:ascii="Lucida Console" w:hAnsi="Lucida Console"/>
+                          <w:sz w:val="20"/>
+                        </w:rPr>
+                        <w:t>{"random":33}oxsoa@oxsoa:~/ex1$</w:t>
+                      </w:r>
+                    </w:p>
+                  </w:txbxContent>
+                </v:textbox>
+                <w10:wrap type="topAndBottom" anchory="line"/>
+              </v:shape>
+            </w:pict>
+          </mc:Fallback>
+        </mc:AlternateContent>
+      </w:r>
+      <w:r>
+        <w:t>The lines beginning with &gt; indicate that these are sent to the server and &lt; are received from the service.</w:t>
+      </w:r>
+    </w:p>
+    <w:p>
+      <w:r>
+        <w:br w:type="column"/>
+      </w:r>
+    </w:p>
+    <w:p>
+      <w:pPr>
+        <w:pStyle w:val="ListParagraph"/>
+        <w:numPr>
+          <w:ilvl w:val="0"/>
+          <w:numId w:val="11"/>
+        </w:numPr>
+      </w:pPr>
+      <w:r>
+        <w:rPr>
+          <w:noProof/>
+        </w:rPr>
+        <w:drawing>
+          <wp:anchor distT="0" distB="0" distL="114300" distR="114300" simplePos="0" relativeHeight="251662336" behindDoc="0" locked="0" layoutInCell="1" allowOverlap="1" wp14:anchorId="66FCF320" wp14:editId="60672239">
+            <wp:simplePos x="0" y="0"/>
+            <wp:positionH relativeFrom="column">
+              <wp:posOffset>457200</wp:posOffset>
+            </wp:positionH>
+            <wp:positionV relativeFrom="paragraph">
+              <wp:posOffset>735965</wp:posOffset>
+            </wp:positionV>
+            <wp:extent cx="730250" cy="702310"/>
+            <wp:effectExtent l="0" t="0" r="6350" b="8890"/>
+            <wp:wrapTopAndBottom/>
+            <wp:docPr id="8" name="Picture 3"/>
+            <wp:cNvGraphicFramePr>
+              <a:graphicFrameLocks xmlns:a="http://schemas.openxmlformats.org/drawingml/2006/main" noChangeAspect="1"/>
+            </wp:cNvGraphicFramePr>
+            <a:graphic xmlns:a="http://schemas.openxmlformats.org/drawingml/2006/main">
+              <a:graphicData uri="http://schemas.openxmlformats.org/drawingml/2006/picture">
+                <pic:pic xmlns:pic="http://schemas.openxmlformats.org/drawingml/2006/picture">
+                  <pic:nvPicPr>
+                    <pic:cNvPr id="0" name="Picture 3"/>
+                    <pic:cNvPicPr>
+                      <a:picLocks noChangeAspect="1" noChangeArrowheads="1"/>
+                    </pic:cNvPicPr>
+                  </pic:nvPicPr>
+                  <pic:blipFill>
+                    <a:blip r:embed="rId11">
+                      <a:extLst>
+                        <a:ext uri="{28A0092B-C50C-407E-A947-70E740481C1C}">
+                          <a14:useLocalDpi xmlns:a14="http://schemas.microsoft.com/office/drawing/2010/main" val="0"/>
+                        </a:ext>
+                      </a:extLst>
+                    </a:blip>
+                    <a:srcRect/>
+                    <a:stretch>
+                      <a:fillRect/>
+                    </a:stretch>
+                  </pic:blipFill>
+                  <pic:spPr bwMode="auto">
+                    <a:xfrm>
+                      <a:off x="0" y="0"/>
+                      <a:ext cx="730250" cy="702310"/>
+                    </a:xfrm>
+                    <a:prstGeom prst="rect">
+                      <a:avLst/>
+                    </a:prstGeom>
+                    <a:noFill/>
+                    <a:ln>
+                      <a:noFill/>
+                    </a:ln>
+                  </pic:spPr>
+                </pic:pic>
+              </a:graphicData>
+            </a:graphic>
+            <wp14:sizeRelH relativeFrom="page">
+              <wp14:pctWidth>0</wp14:pctWidth>
+            </wp14:sizeRelH>
+            <wp14:sizeRelV relativeFrom="page">
+              <wp14:pctHeight>0</wp14:pctHeight>
+            </wp14:sizeRelV>
+          </wp:anchor>
+        </w:drawing>
+      </w:r>
+      <w:r>
+        <w:t>Another way of testing</w:t>
+      </w:r>
+      <w:r>
+        <w:t xml:space="preserve"> this is to use a tool called the Advanced Rest Client </w:t>
+      </w:r>
+      <w:r>
+        <w:t xml:space="preserve">(ARC) </w:t>
+      </w:r>
+      <w:r>
+        <w:t xml:space="preserve">in Chrome/Chromium. </w:t>
+      </w:r>
+      <w:r>
+        <w:t xml:space="preserve"> Start Chromium and open up a new window or tab. In the corner is a little button called Apps </w:t>
+      </w:r>
+      <w:r>
+        <w:rPr>
+          <w:noProof/>
+        </w:rPr>
+        <w:drawing>
+          <wp:inline distT="0" distB="0" distL="0" distR="0" wp14:anchorId="4CD7C833" wp14:editId="758F25AF">
+            <wp:extent cx="400755" cy="152400"/>
+            <wp:effectExtent l="0" t="0" r="5715" b="0"/>
+            <wp:docPr id="7" name="Picture 2"/>
+            <wp:cNvGraphicFramePr>
+              <a:graphicFrameLocks xmlns:a="http://schemas.openxmlformats.org/drawingml/2006/main" noChangeAspect="1"/>
+            </wp:cNvGraphicFramePr>
+            <a:graphic xmlns:a="http://schemas.openxmlformats.org/drawingml/2006/main">
+              <a:graphicData uri="http://schemas.openxmlformats.org/drawingml/2006/picture">
+                <pic:pic xmlns:pic="http://schemas.openxmlformats.org/drawingml/2006/picture">
+                  <pic:nvPicPr>
+                    <pic:cNvPr id="0" name="Picture 2"/>
+                    <pic:cNvPicPr>
+                      <a:picLocks noChangeAspect="1" noChangeArrowheads="1"/>
+                    </pic:cNvPicPr>
+                  </pic:nvPicPr>
+                  <pic:blipFill>
+                    <a:blip r:embed="rId12">
+                      <a:extLst>
+                        <a:ext uri="{28A0092B-C50C-407E-A947-70E740481C1C}">
+                          <a14:useLocalDpi xmlns:a14="http://schemas.microsoft.com/office/drawing/2010/main" val="0"/>
+                        </a:ext>
+                      </a:extLst>
+                    </a:blip>
+                    <a:srcRect/>
+                    <a:stretch>
+                      <a:fillRect/>
+                    </a:stretch>
+                  </pic:blipFill>
+                  <pic:spPr bwMode="auto">
+                    <a:xfrm>
+                      <a:off x="0" y="0"/>
+                      <a:ext cx="401151" cy="152551"/>
+                    </a:xfrm>
+                    <a:prstGeom prst="rect">
+                      <a:avLst/>
+                    </a:prstGeom>
+                    <a:noFill/>
+                    <a:ln>
+                      <a:noFill/>
+                    </a:ln>
+                  </pic:spPr>
+                </pic:pic>
+              </a:graphicData>
+            </a:graphic>
+          </wp:inline>
+        </w:drawing>
+      </w:r>
+      <w:r>
+        <w:br/>
+        <w:t xml:space="preserve">Click on that and then choose the ARC button: </w:t>
+      </w:r>
+    </w:p>
+    <w:p/>
+    <w:p>
+      <w:pPr>
+        <w:pStyle w:val="ListParagraph"/>
+        <w:numPr>
+          <w:ilvl w:val="0"/>
+          <w:numId w:val="11"/>
+        </w:numPr>
+      </w:pPr>
+      <w:r>
+        <w:rPr>
+          <w:noProof/>
+        </w:rPr>
+        <w:drawing>
+          <wp:anchor distT="0" distB="0" distL="114300" distR="114300" simplePos="0" relativeHeight="251663360" behindDoc="0" locked="0" layoutInCell="1" allowOverlap="1" wp14:anchorId="658586D3" wp14:editId="41455D08">
+            <wp:simplePos x="0" y="0"/>
+            <wp:positionH relativeFrom="column">
+              <wp:posOffset>457200</wp:posOffset>
+            </wp:positionH>
+            <wp:positionV relativeFrom="paragraph">
+              <wp:posOffset>357505</wp:posOffset>
+            </wp:positionV>
+            <wp:extent cx="5270500" cy="2223770"/>
+            <wp:effectExtent l="0" t="0" r="12700" b="11430"/>
+            <wp:wrapTopAndBottom/>
+            <wp:docPr id="9" name="Picture 4"/>
+            <wp:cNvGraphicFramePr>
+              <a:graphicFrameLocks xmlns:a="http://schemas.openxmlformats.org/drawingml/2006/main" noChangeAspect="1"/>
+            </wp:cNvGraphicFramePr>
+            <a:graphic xmlns:a="http://schemas.openxmlformats.org/drawingml/2006/main">
+              <a:graphicData uri="http://schemas.openxmlformats.org/drawingml/2006/picture">
+                <pic:pic xmlns:pic="http://schemas.openxmlformats.org/drawingml/2006/picture">
+                  <pic:nvPicPr>
+                    <pic:cNvPr id="0" name="Picture 4"/>
+                    <pic:cNvPicPr>
+                      <a:picLocks noChangeAspect="1" noChangeArrowheads="1"/>
+                    </pic:cNvPicPr>
+                  </pic:nvPicPr>
+                  <pic:blipFill rotWithShape="1">
+                    <a:blip r:embed="rId13">
+                      <a:extLst>
+                        <a:ext uri="{28A0092B-C50C-407E-A947-70E740481C1C}">
+                          <a14:useLocalDpi xmlns:a14="http://schemas.microsoft.com/office/drawing/2010/main" val="0"/>
+                        </a:ext>
+                      </a:extLst>
+                    </a:blip>
+                    <a:srcRect b="41729"/>
+                    <a:stretch/>
+                  </pic:blipFill>
+                  <pic:spPr bwMode="auto">
+                    <a:xfrm>
+                      <a:off x="0" y="0"/>
+                      <a:ext cx="5270500" cy="2223770"/>
+                    </a:xfrm>
+                    <a:prstGeom prst="rect">
+                      <a:avLst/>
+                    </a:prstGeom>
+                    <a:noFill/>
+                    <a:ln>
+                      <a:noFill/>
+                    </a:ln>
+                    <a:extLst>
+                      <a:ext uri="{53640926-AAD7-44d8-BBD7-CCE9431645EC}">
+                        <a14:shadowObscured xmlns:a14="http://schemas.microsoft.com/office/drawing/2010/main"/>
+                      </a:ext>
+                    </a:extLst>
+                  </pic:spPr>
+                </pic:pic>
+              </a:graphicData>
+            </a:graphic>
+            <wp14:sizeRelH relativeFrom="page">
+              <wp14:pctWidth>0</wp14:pctWidth>
+            </wp14:sizeRelH>
+            <wp14:sizeRelV relativeFrom="page">
+              <wp14:pctHeight>0</wp14:pctHeight>
+            </wp14:sizeRelV>
+          </wp:anchor>
+        </w:drawing>
+      </w:r>
+      <w:r>
+        <w:t>You should see a window like this:</w:t>
+      </w:r>
+    </w:p>
+    <w:p/>
+    <w:p>
+      <w:pPr>
+        <w:pStyle w:val="ListParagraph"/>
+        <w:numPr>
+          <w:ilvl w:val="0"/>
+          <w:numId w:val="11"/>
+        </w:numPr>
+      </w:pPr>
+      <w:r>
+        <w:t xml:space="preserve">Type </w:t>
+      </w:r>
+      <w:hyperlink r:id="rId14" w:history="1">
+        <w:r>
+          <w:rPr>
+            <w:rStyle w:val="Hyperlink"/>
+          </w:rPr>
+          <w:t>http://localhost:8080</w:t>
+        </w:r>
+      </w:hyperlink>
+      <w:r>
+        <w:t xml:space="preserve"> into the Request URL field and then click Send.</w:t>
+      </w:r>
+      <w:r>
+        <w:t xml:space="preserve"> You should see:</w:t>
+      </w:r>
+    </w:p>
+    <w:p>
+      <w:r>
+        <w:rPr>
+          <w:noProof/>
+        </w:rPr>
+        <w:drawing>
+          <wp:anchor distT="0" distB="0" distL="114300" distR="114300" simplePos="0" relativeHeight="251664384" behindDoc="0" locked="0" layoutInCell="1" allowOverlap="1" wp14:anchorId="2E5F471C" wp14:editId="0E24B1A7">
+            <wp:simplePos x="0" y="0"/>
+            <wp:positionH relativeFrom="column">
+              <wp:posOffset>457200</wp:posOffset>
+            </wp:positionH>
+            <wp:positionV relativeFrom="paragraph">
+              <wp:posOffset>96520</wp:posOffset>
+            </wp:positionV>
+            <wp:extent cx="4572000" cy="3328670"/>
+            <wp:effectExtent l="0" t="0" r="0" b="0"/>
+            <wp:wrapTopAndBottom/>
+            <wp:docPr id="10" name="Picture 5"/>
+            <wp:cNvGraphicFramePr>
+              <a:graphicFrameLocks xmlns:a="http://schemas.openxmlformats.org/drawingml/2006/main" noChangeAspect="1"/>
+            </wp:cNvGraphicFramePr>
+            <a:graphic xmlns:a="http://schemas.openxmlformats.org/drawingml/2006/main">
+              <a:graphicData uri="http://schemas.openxmlformats.org/drawingml/2006/picture">
+                <pic:pic xmlns:pic="http://schemas.openxmlformats.org/drawingml/2006/picture">
+                  <pic:nvPicPr>
+                    <pic:cNvPr id="0" name="Picture 5"/>
+                    <pic:cNvPicPr>
+                      <a:picLocks noChangeAspect="1" noChangeArrowheads="1"/>
+                    </pic:cNvPicPr>
+                  </pic:nvPicPr>
+                  <pic:blipFill>
+                    <a:blip r:embed="rId15">
+                      <a:extLst>
+                        <a:ext uri="{28A0092B-C50C-407E-A947-70E740481C1C}">
+                          <a14:useLocalDpi xmlns:a14="http://schemas.microsoft.com/office/drawing/2010/main" val="0"/>
+                        </a:ext>
+                      </a:extLst>
+                    </a:blip>
+                    <a:srcRect/>
+                    <a:stretch>
+                      <a:fillRect/>
+                    </a:stretch>
+                  </pic:blipFill>
+                  <pic:spPr bwMode="auto">
+                    <a:xfrm>
+                      <a:off x="0" y="0"/>
+                      <a:ext cx="4572000" cy="3328670"/>
+                    </a:xfrm>
+                    <a:prstGeom prst="rect">
+                      <a:avLst/>
+                    </a:prstGeom>
+                    <a:noFill/>
+                    <a:ln>
+                      <a:noFill/>
+                    </a:ln>
+                  </pic:spPr>
+                </pic:pic>
+              </a:graphicData>
+            </a:graphic>
+            <wp14:sizeRelH relativeFrom="page">
+              <wp14:pctWidth>0</wp14:pctWidth>
+            </wp14:sizeRelH>
+            <wp14:sizeRelV relativeFrom="page">
+              <wp14:pctHeight>0</wp14:pctHeight>
+            </wp14:sizeRelV>
+          </wp:anchor>
+        </w:drawing>
+      </w:r>
+      <w:r>
+        <w:br/>
+      </w:r>
+    </w:p>
+    <w:p>
+      <w:pPr>
+        <w:pStyle w:val="ListParagraph"/>
+        <w:numPr>
+          <w:ilvl w:val="0"/>
+          <w:numId w:val="11"/>
+        </w:numPr>
+      </w:pPr>
+      <w:r>
+        <w:t xml:space="preserve"> </w:t>
+      </w:r>
+      <w:r>
+        <w:rPr>
+          <w:i/>
+        </w:rPr>
+        <w:t>Automated testing of the service</w:t>
+      </w:r>
+      <w:r>
+        <w:rPr>
+          <w:i/>
+        </w:rPr>
+        <w:br/>
+      </w:r>
+      <w:r>
+        <w:br/>
+        <w:t>We want this service to meet a set of behavior requirements. To ensure this, we can use a set of tests. There are a number of testing frameworks for SOA services. For this example, we are going to use a JavaScript tool called Frisby (</w:t>
+      </w:r>
+      <w:hyperlink r:id="rId16" w:history="1">
+        <w:r>
+          <w:rPr>
+            <w:rStyle w:val="Hyperlink"/>
+          </w:rPr>
+          <w:t>http://frisbyjs.com/</w:t>
+        </w:r>
+      </w:hyperlink>
+      <w:r>
+        <w:t xml:space="preserve">), which builds on top of another node.js test framework called Jasmine. </w:t>
+      </w:r>
+      <w:r>
+        <w:br/>
+      </w:r>
+      <w:r>
+        <w:br/>
+        <w:t>I have written a test script for this service. It is available as a gist on Github. You can download it onto your VM using the following command:</w:t>
+      </w:r>
+      <w:r>
+        <w:br/>
+      </w:r>
+      <w:r>
+        <w:rPr>
+          <w:rFonts w:ascii="Lucida Console" w:hAnsi="Lucida Console"/>
+          <w:sz w:val="20"/>
+          <w:szCs w:val="20"/>
+        </w:rPr>
+        <w:t>cd ~/ex1</w:t>
+      </w:r>
+      <w:r>
+        <w:rPr>
+          <w:rFonts w:ascii="Lucida Console" w:hAnsi="Lucida Console"/>
+          <w:sz w:val="20"/>
+          <w:szCs w:val="20"/>
+        </w:rPr>
+        <w:br/>
+        <w:t>wget http://freo.me/oxsoa_ex1_test</w:t>
+      </w:r>
+      <w:r>
+        <w:rPr>
+          <w:rFonts w:ascii="Lucida Console" w:hAnsi="Lucida Console"/>
+          <w:sz w:val="20"/>
+          <w:szCs w:val="20"/>
+        </w:rPr>
+        <w:t>1</w:t>
+      </w:r>
+      <w:r>
+        <w:rPr>
+          <w:rFonts w:ascii="Lucida Console" w:hAnsi="Lucida Console"/>
+          <w:sz w:val="20"/>
+          <w:szCs w:val="20"/>
+        </w:rPr>
+        <w:t xml:space="preserve"> -O simplehttp_spec.js</w:t>
+      </w:r>
+    </w:p>
+    <w:p>
+      <w:pPr>
+        <w:ind w:left="720"/>
+      </w:pPr>
+      <w:r>
+        <w:rPr>
+          <w:noProof/>
+        </w:rPr>
+        <mc:AlternateContent>
+          <mc:Choice Requires="wps">
+            <w:drawing>
+              <wp:anchor distT="0" distB="0" distL="114300" distR="114300" simplePos="0" relativeHeight="251661312" behindDoc="0" locked="0" layoutInCell="1" allowOverlap="1" wp14:anchorId="2A888590" wp14:editId="6F96FDD1">
+                <wp:simplePos x="0" y="0"/>
+                <wp:positionH relativeFrom="column">
+                  <wp:posOffset>457200</wp:posOffset>
+                </wp:positionH>
+                <wp:positionV relativeFrom="paragraph">
+                  <wp:posOffset>424180</wp:posOffset>
+                </wp:positionV>
+                <wp:extent cx="4572000" cy="2286000"/>
+                <wp:effectExtent l="0" t="0" r="25400" b="25400"/>
+                <wp:wrapTopAndBottom/>
+                <wp:docPr id="6" name="Text Box 6"/>
+                <wp:cNvGraphicFramePr/>
+                <a:graphic xmlns:a="http://schemas.openxmlformats.org/drawingml/2006/main">
+                  <a:graphicData uri="http://schemas.microsoft.com/office/word/2010/wordprocessingShape">
+                    <wps:wsp>
+                      <wps:cNvSpPr txBox="1"/>
+                      <wps:spPr>
+                        <a:xfrm>
+                          <a:off x="0" y="0"/>
+                          <a:ext cx="4572000" cy="2286000"/>
+                        </a:xfrm>
+                        <a:prstGeom prst="rect">
+                          <a:avLst/>
+                        </a:prstGeom>
+                        <a:noFill/>
+                        <a:ln w="6350">
+                          <a:solidFill>
+                            <a:prstClr val="black"/>
+                          </a:solidFill>
+                        </a:ln>
+                        <a:effectLst/>
+                        <a:extLst>
+                          <a:ext uri="{FAA26D3D-D897-4be2-8F04-BA451C77F1D7}">
+                            <ma14:placeholderFlag xmlns:ma14="http://schemas.microsoft.com/office/mac/drawingml/2011/main"/>
+                          </a:ext>
+                          <a:ext uri="{C572A759-6A51-4108-AA02-DFA0A04FC94B}">
+                            <ma14:wrappingTextBoxFlag xmlns:ma14="http://schemas.microsoft.com/office/mac/drawingml/2011/main"/>
+                          </a:ext>
+                        </a:extLst>
+                      </wps:spPr>
+                      <wps:style>
+                        <a:lnRef idx="0">
+                          <a:schemeClr val="accent1"/>
+                        </a:lnRef>
+                        <a:fillRef idx="0">
+                          <a:schemeClr val="accent1"/>
+                        </a:fillRef>
+                        <a:effectRef idx="0">
+                          <a:schemeClr val="accent1"/>
+                        </a:effectRef>
+                        <a:fontRef idx="minor">
+                          <a:schemeClr val="dk1"/>
+                        </a:fontRef>
+                      </wps:style>
+                      <wps:txbx>
+                        <w:txbxContent>
+                          <w:p>
+                            <w:pPr>
+                              <w:rPr>
+                                <w:rFonts w:ascii="Lucida Console" w:hAnsi="Lucida Console"/>
+                                <w:sz w:val="20"/>
+                              </w:rPr>
+                            </w:pPr>
+                            <w:r>
+                              <w:rPr>
+                                <w:rFonts w:ascii="Lucida Console" w:hAnsi="Lucida Console"/>
+                                <w:sz w:val="20"/>
+                              </w:rPr>
+                              <w:t>var frisby = require('frisby');</w:t>
+                            </w:r>
+                          </w:p>
+                          <w:p>
+                            <w:pPr>
+                              <w:rPr>
+                                <w:rFonts w:ascii="Lucida Console" w:hAnsi="Lucida Console"/>
+                                <w:sz w:val="20"/>
+                              </w:rPr>
+                            </w:pPr>
+                          </w:p>
+                          <w:p>
+                            <w:pPr>
+                              <w:rPr>
+                                <w:rFonts w:ascii="Lucida Console" w:hAnsi="Lucida Console"/>
+                                <w:sz w:val="20"/>
+                              </w:rPr>
+                            </w:pPr>
+                            <w:r>
+                              <w:rPr>
+                                <w:rFonts w:ascii="Lucida Console" w:hAnsi="Lucida Console"/>
+                                <w:sz w:val="20"/>
+                              </w:rPr>
+                              <w:t>frisby.create('Test Random Number service')</w:t>
+                            </w:r>
+                          </w:p>
+                          <w:p>
+                            <w:pPr>
+                              <w:rPr>
+                                <w:rFonts w:ascii="Lucida Console" w:hAnsi="Lucida Console"/>
+                                <w:sz w:val="20"/>
+                              </w:rPr>
+                            </w:pPr>
+                            <w:r>
+                              <w:rPr>
+                                <w:rFonts w:ascii="Lucida Console" w:hAnsi="Lucida Console"/>
+                                <w:sz w:val="20"/>
+                              </w:rPr>
+                              <w:t xml:space="preserve">  .get('http://localhost:8080/')</w:t>
+                            </w:r>
+                          </w:p>
+                          <w:p>
+                            <w:pPr>
+                              <w:rPr>
+                                <w:rFonts w:ascii="Lucida Console" w:hAnsi="Lucida Console"/>
+                                <w:sz w:val="20"/>
+                              </w:rPr>
+                            </w:pPr>
+                            <w:r>
+                              <w:rPr>
+                                <w:rFonts w:ascii="Lucida Console" w:hAnsi="Lucida Console"/>
+                                <w:sz w:val="20"/>
+                              </w:rPr>
+                              <w:t xml:space="preserve">  .expectStatus(200)</w:t>
+                            </w:r>
+                          </w:p>
+                          <w:p>
+                            <w:pPr>
+                              <w:rPr>
+                                <w:rFonts w:ascii="Lucida Console" w:hAnsi="Lucida Console"/>
+                                <w:sz w:val="20"/>
+                              </w:rPr>
+                            </w:pPr>
+                            <w:r>
+                              <w:rPr>
+                                <w:rFonts w:ascii="Lucida Console" w:hAnsi="Lucida Console"/>
+                                <w:sz w:val="20"/>
+                              </w:rPr>
+                              <w:t xml:space="preserve">  .expectHeaderContains('Content-Type', 'application/json')</w:t>
+                            </w:r>
+                          </w:p>
+                          <w:p>
+                            <w:pPr>
+                              <w:rPr>
+                                <w:rFonts w:ascii="Lucida Console" w:hAnsi="Lucida Console"/>
+                                <w:sz w:val="20"/>
+                              </w:rPr>
+                            </w:pPr>
+                            <w:r>
+                              <w:rPr>
+                                <w:rFonts w:ascii="Lucida Console" w:hAnsi="Lucida Console"/>
+                                <w:sz w:val="20"/>
+                              </w:rPr>
+                              <w:t xml:space="preserve">  .expectJSONTypes( {</w:t>
+                            </w:r>
+                          </w:p>
+                          <w:p>
+                            <w:pPr>
+                              <w:rPr>
+                                <w:rFonts w:ascii="Lucida Console" w:hAnsi="Lucida Console"/>
+                                <w:sz w:val="20"/>
+                              </w:rPr>
+                            </w:pPr>
+                            <w:r>
+                              <w:rPr>
+                                <w:rFonts w:ascii="Lucida Console" w:hAnsi="Lucida Console"/>
+                                <w:sz w:val="20"/>
+                              </w:rPr>
+                              <w:t xml:space="preserve">    random: Number</w:t>
+                            </w:r>
+                          </w:p>
+                          <w:p>
+                            <w:pPr>
+                              <w:rPr>
+                                <w:rFonts w:ascii="Lucida Console" w:hAnsi="Lucida Console"/>
+                                <w:sz w:val="20"/>
+                              </w:rPr>
+                            </w:pPr>
+                            <w:r>
+                              <w:rPr>
+                                <w:rFonts w:ascii="Lucida Console" w:hAnsi="Lucida Console"/>
+                                <w:sz w:val="20"/>
+                              </w:rPr>
+                              <w:t xml:space="preserve">    }</w:t>
+                            </w:r>
+                          </w:p>
+                          <w:p>
+                            <w:pPr>
+                              <w:rPr>
+                                <w:rFonts w:ascii="Lucida Console" w:hAnsi="Lucida Console"/>
+                                <w:sz w:val="20"/>
+                              </w:rPr>
+                            </w:pPr>
+                            <w:r>
+                              <w:rPr>
+                                <w:rFonts w:ascii="Lucida Console" w:hAnsi="Lucida Console"/>
+                                <w:sz w:val="20"/>
+                              </w:rPr>
+                              <w:t xml:space="preserve">  )</w:t>
+                            </w:r>
+                          </w:p>
+                          <w:p>
+                            <w:pPr>
+                              <w:rPr>
+                                <w:rFonts w:ascii="Lucida Console" w:hAnsi="Lucida Console"/>
+                                <w:sz w:val="20"/>
+                              </w:rPr>
+                            </w:pPr>
+                            <w:r>
+                              <w:rPr>
+                                <w:rFonts w:ascii="Lucida Console" w:hAnsi="Lucida Console"/>
+                                <w:sz w:val="20"/>
+                              </w:rPr>
+                              <w:t xml:space="preserve">  .expectJSON({</w:t>
+                            </w:r>
+                          </w:p>
+                          <w:p>
+                            <w:pPr>
+                              <w:rPr>
+                                <w:rFonts w:ascii="Lucida Console" w:hAnsi="Lucida Console"/>
+                                <w:sz w:val="20"/>
+                              </w:rPr>
+                            </w:pPr>
+                            <w:r>
+                              <w:rPr>
+                                <w:rFonts w:ascii="Lucida Console" w:hAnsi="Lucida Console"/>
+                                <w:sz w:val="20"/>
+                              </w:rPr>
+                              <w:t xml:space="preserve">    random: function(v) { expect(v).toBeGreaterThan(0);expect(v).toBeLessThan(101);}</w:t>
+                            </w:r>
+                          </w:p>
+                          <w:p>
+                            <w:pPr>
+                              <w:rPr>
+                                <w:rFonts w:ascii="Lucida Console" w:hAnsi="Lucida Console"/>
+                                <w:sz w:val="20"/>
+                              </w:rPr>
+                            </w:pPr>
+                            <w:r>
+                              <w:rPr>
+                                <w:rFonts w:ascii="Lucida Console" w:hAnsi="Lucida Console"/>
+                                <w:sz w:val="20"/>
+                              </w:rPr>
+                              <w:t xml:space="preserve">  })</w:t>
+                            </w:r>
+                          </w:p>
+                          <w:p>
+                            <w:pPr>
+                              <w:rPr>
+                                <w:rFonts w:ascii="Lucida Console" w:hAnsi="Lucida Console"/>
+                                <w:sz w:val="20"/>
+                              </w:rPr>
+                            </w:pPr>
+                            <w:r>
+                              <w:rPr>
+                                <w:rFonts w:ascii="Lucida Console" w:hAnsi="Lucida Console"/>
+                                <w:sz w:val="20"/>
+                              </w:rPr>
+                              <w:t>.toss();</w:t>
+                            </w:r>
+                          </w:p>
+                        </w:txbxContent>
+                      </wps:txbx>
+                      <wps:bodyPr rot="0" spcFirstLastPara="0" vertOverflow="overflow" horzOverflow="overflow" vert="horz" wrap="square" lIns="91440" tIns="45720" rIns="91440" bIns="45720" numCol="1" spcCol="0" rtlCol="0" fromWordArt="0" anchor="t" anchorCtr="0" forceAA="0" compatLnSpc="1">
+                        <a:prstTxWarp prst="textNoShape">
+                          <a:avLst/>
+                        </a:prstTxWarp>
+                        <a:noAutofit/>
+                      </wps:bodyPr>
+                    </wps:wsp>
+                  </a:graphicData>
+                </a:graphic>
+                <wp14:sizeRelV relativeFrom="margin">
+                  <wp14:pctHeight>0</wp14:pctHeight>
+                </wp14:sizeRelV>
+              </wp:anchor>
+            </w:drawing>
+          </mc:Choice>
+          <mc:Fallback>
+            <w:pict>
+              <v:shape id="Text Box 6" o:spid="_x0000_s1028" type="#_x0000_t202" style="position:absolute;left:0;text-align:left;margin-left:36pt;margin-top:33.4pt;width:5in;height:180pt;z-index:251661312;visibility:visible;mso-wrap-style:square;mso-height-percent:0;mso-wrap-distance-left:9pt;mso-wrap-distance-top:0;mso-wrap-distance-right:9pt;mso-wrap-distance-bottom:0;mso-position-horizontal:absolute;mso-position-horizontal-relative:text;mso-position-vertical:absolute;mso-position-vertical-relative:text;mso-height-percent:0;mso-height-relative:margin;v-text-anchor:top" o:gfxdata="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" filled="f" strokeweight=".5pt">
+                <v:textbox>
+                  <w:txbxContent>
+                    <w:p>
+                      <w:pPr>
+                        <w:rPr>
+                          <w:rFonts w:ascii="Lucida Console" w:hAnsi="Lucida Console"/>
+                          <w:sz w:val="20"/>
+                        </w:rPr>
+                      </w:pPr>
+                      <w:r>
+                        <w:rPr>
+                          <w:rFonts w:ascii="Lucida Console" w:hAnsi="Lucida Console"/>
+                          <w:sz w:val="20"/>
+                        </w:rPr>
+                        <w:t>var frisby = require('frisby');</w:t>
+                      </w:r>
+                    </w:p>
+                    <w:p>
+                      <w:pPr>
+                        <w:rPr>
+                          <w:rFonts w:ascii="Lucida Console" w:hAnsi="Lucida Console"/>
+                          <w:sz w:val="20"/>
+                        </w:rPr>
+                      </w:pPr>
+                    </w:p>
+                    <w:p>
+                      <w:pPr>
+                        <w:rPr>
+                          <w:rFonts w:ascii="Lucida Console" w:hAnsi="Lucida Console"/>
+                          <w:sz w:val="20"/>
+                        </w:rPr>
+                      </w:pPr>
+                      <w:r>
+                        <w:rPr>
+                          <w:rFonts w:ascii="Lucida Console" w:hAnsi="Lucida Console"/>
+                          <w:sz w:val="20"/>
+                        </w:rPr>
+                        <w:t>frisby.create('Test Random Number service')</w:t>
+                      </w:r>
+                    </w:p>
+                    <w:p>
+                      <w:pPr>
+                        <w:rPr>
+                          <w:rFonts w:ascii="Lucida Console" w:hAnsi="Lucida Console"/>
+                          <w:sz w:val="20"/>
+                        </w:rPr>
+                      </w:pPr>
+                      <w:r>
+                        <w:rPr>
+                          <w:rFonts w:ascii="Lucida Console" w:hAnsi="Lucida Console"/>
+                          <w:sz w:val="20"/>
+                        </w:rPr>
+                        <w:t xml:space="preserve">  .get('http://localhost:8080/')</w:t>
+                      </w:r>
+                    </w:p>
+                    <w:p>
+                      <w:pPr>
+                        <w:rPr>
+                          <w:rFonts w:ascii="Lucida Console" w:hAnsi="Lucida Console"/>
+                          <w:sz w:val="20"/>
+                        </w:rPr>
+                      </w:pPr>
+                      <w:r>
+                        <w:rPr>
+                          <w:rFonts w:ascii="Lucida Console" w:hAnsi="Lucida Console"/>
+                          <w:sz w:val="20"/>
+                        </w:rPr>
+                        <w:t xml:space="preserve">  .expectStatus(200)</w:t>
+                      </w:r>
+                    </w:p>
+                    <w:p>
+                      <w:pPr>
+                        <w:rPr>
+                          <w:rFonts w:ascii="Lucida Console" w:hAnsi="Lucida Console"/>
+                          <w:sz w:val="20"/>
+                        </w:rPr>
+                      </w:pPr>
+                      <w:r>
+                        <w:rPr>
+                          <w:rFonts w:ascii="Lucida Console" w:hAnsi="Lucida Console"/>
+                          <w:sz w:val="20"/>
+                        </w:rPr>
+                        <w:t xml:space="preserve">  .expectHeaderContains('Content-Type', 'application/json')</w:t>
+                      </w:r>
+                    </w:p>
+                    <w:p>
+                      <w:pPr>
+                        <w:rPr>
+                          <w:rFonts w:ascii="Lucida Console" w:hAnsi="Lucida Console"/>
+                          <w:sz w:val="20"/>
+                        </w:rPr>
+                      </w:pPr>
+                      <w:r>
+                        <w:rPr>
+                          <w:rFonts w:ascii="Lucida Console" w:hAnsi="Lucida Console"/>
+                          <w:sz w:val="20"/>
+                        </w:rPr>
+                        <w:t xml:space="preserve">  .expectJSONTypes( {</w:t>
+                      </w:r>
+                    </w:p>
+                    <w:p>
+                      <w:pPr>
+                        <w:rPr>
+                          <w:rFonts w:ascii="Lucida Console" w:hAnsi="Lucida Console"/>
+                          <w:sz w:val="20"/>
+                        </w:rPr>
+                      </w:pPr>
+                      <w:r>
+                        <w:rPr>
+                          <w:rFonts w:ascii="Lucida Console" w:hAnsi="Lucida Console"/>
+                          <w:sz w:val="20"/>
+                        </w:rPr>
+                        <w:t xml:space="preserve">    random: Number</w:t>
+                      </w:r>
+                    </w:p>
+                    <w:p>
+                      <w:pPr>
+                        <w:rPr>
+                          <w:rFonts w:ascii="Lucida Console" w:hAnsi="Lucida Console"/>
+                          <w:sz w:val="20"/>
+                        </w:rPr>
+                      </w:pPr>
+                      <w:r>
+                        <w:rPr>
+                          <w:rFonts w:ascii="Lucida Console" w:hAnsi="Lucida Console"/>
+                          <w:sz w:val="20"/>
+                        </w:rPr>
+                        <w:t xml:space="preserve">    }</w:t>
+                      </w:r>
+                    </w:p>
+                    <w:p>
+                      <w:pPr>
+                        <w:rPr>
+                          <w:rFonts w:ascii="Lucida Console" w:hAnsi="Lucida Console"/>
+                          <w:sz w:val="20"/>
+                        </w:rPr>
+                      </w:pPr>
+                      <w:r>
+                        <w:rPr>
+                          <w:rFonts w:ascii="Lucida Console" w:hAnsi="Lucida Console"/>
+                          <w:sz w:val="20"/>
+                        </w:rPr>
+                        <w:t xml:space="preserve">  )</w:t>
+                      </w:r>
+                    </w:p>
+                    <w:p>
+                      <w:pPr>
+                        <w:rPr>
+                          <w:rFonts w:ascii="Lucida Console" w:hAnsi="Lucida Console"/>
+                          <w:sz w:val="20"/>
+                        </w:rPr>
+                      </w:pPr>
+                      <w:r>
+                        <w:rPr>
+                          <w:rFonts w:ascii="Lucida Console" w:hAnsi="Lucida Console"/>
+                          <w:sz w:val="20"/>
+                        </w:rPr>
+                        <w:t xml:space="preserve">  .expectJSON({</w:t>
+                      </w:r>
+                    </w:p>
+                    <w:p>
+                      <w:pPr>
+                        <w:rPr>
+                          <w:rFonts w:ascii="Lucida Console" w:hAnsi="Lucida Console"/>
+                          <w:sz w:val="20"/>
+                        </w:rPr>
+                      </w:pPr>
+                      <w:r>
+                        <w:rPr>
+                          <w:rFonts w:ascii="Lucida Console" w:hAnsi="Lucida Console"/>
+                          <w:sz w:val="20"/>
+                        </w:rPr>
+                        <w:t xml:space="preserve">    random: function(v) { expect(v).toBeGreaterThan(0);expect(v).toBeLessThan(101);}</w:t>
+                      </w:r>
+                    </w:p>
+                    <w:p>
+                      <w:pPr>
+                        <w:rPr>
+                          <w:rFonts w:ascii="Lucida Console" w:hAnsi="Lucida Console"/>
+                          <w:sz w:val="20"/>
+                        </w:rPr>
+                      </w:pPr>
+                      <w:r>
+                        <w:rPr>
+                          <w:rFonts w:ascii="Lucida Console" w:hAnsi="Lucida Console"/>
+                          <w:sz w:val="20"/>
+                        </w:rPr>
+                        <w:t xml:space="preserve">  })</w:t>
+                      </w:r>
+                    </w:p>
+                    <w:p>
+                      <w:pPr>
+                        <w:rPr>
+                          <w:rFonts w:ascii="Lucida Console" w:hAnsi="Lucida Console"/>
+                          <w:sz w:val="20"/>
+                        </w:rPr>
+                      </w:pPr>
+                      <w:r>
+                        <w:rPr>
+                          <w:rFonts w:ascii="Lucida Console" w:hAnsi="Lucida Console"/>
+                          <w:sz w:val="20"/>
+                        </w:rPr>
+                        <w:t>.toss();</w:t>
+                      </w:r>
+                    </w:p>
+                  </w:txbxContent>
+                </v:textbox>
+                <w10:wrap type="topAndBottom"/>
+              </v:shape>
+            </w:pict>
+          </mc:Fallback>
+        </mc:AlternateContent>
+      </w:r>
+      <w:r>
+        <w:br/>
+        <w:t>The test script looks like this:</w:t>
+      </w:r>
+      <w:r>
+        <w:br/>
+        <w:t>The test does an HTTP GET on the URL and then validates the following aspects:</w:t>
+      </w:r>
+      <w:r>
+        <w:br/>
+        <w:t>a. The return code is 200</w:t>
+      </w:r>
+    </w:p>
+    <w:p>
+      <w:pPr>
+        <w:ind w:left="720"/>
+      </w:pPr>
+      <w:r>
+        <w:t>b. The Content-Type header is “application/json”</w:t>
+      </w:r>
+    </w:p>
+    <w:p>
+      <w:pPr>
+        <w:ind w:left="720"/>
+      </w:pPr>
+      <w:r>
+        <w:t>c. The JSON type of the result is a number</w:t>
+      </w:r>
+    </w:p>
+    <w:p>
+      <w:pPr>
+        <w:ind w:left="720"/>
+      </w:pPr>
+      <w:r>
+        <w:t>d</w:t>
+      </w:r>
+      <w:r>
+        <w:t>. The JSON contains a tag called random, with a value &gt;0 and &lt;101</w:t>
+      </w:r>
+      <w:r>
+        <w:br/>
+      </w:r>
+    </w:p>
+    <w:p>
+      <w:pPr>
+        <w:pStyle w:val="ListParagraph"/>
+        <w:numPr>
+          <w:ilvl w:val="0"/>
+          <w:numId w:val="11"/>
+        </w:numPr>
+      </w:pPr>
+      <w:r>
+        <w:t>You can run this test using:</w:t>
+      </w:r>
+      <w:r>
+        <w:br/>
+      </w:r>
+      <w:r>
+        <w:rPr>
+          <w:rFonts w:ascii="Lucida Console" w:hAnsi="Lucida Console"/>
+          <w:sz w:val="22"/>
+        </w:rPr>
+        <w:t>jasmine-node .</w:t>
+      </w:r>
+      <w:r>
+        <w:rPr>
+          <w:rFonts w:ascii="Lucida Console" w:hAnsi="Lucida Console"/>
+          <w:sz w:val="22"/>
+        </w:rPr>
+        <w:br/>
+      </w:r>
+    </w:p>
+    <w:p>
+      <w:pPr>
+        <w:pStyle w:val="ListParagraph"/>
+        <w:numPr>
+          <w:ilvl w:val="0"/>
+          <w:numId w:val="11"/>
+        </w:numPr>
+      </w:pPr>
+      <w:r>
+        <w:rPr>
+          <w:i/>
+        </w:rPr>
+        <w:t xml:space="preserve">Does the result match your expectations? </w:t>
+      </w:r>
+      <w:r>
+        <w:br/>
+      </w:r>
+    </w:p>
+    <w:p>
+      <w:pPr>
+        <w:pStyle w:val="ListParagraph"/>
+        <w:numPr>
+          <w:ilvl w:val="0"/>
+          <w:numId w:val="11"/>
+        </w:numPr>
+      </w:pPr>
+      <w:r>
+        <w:br w:type="column"/>
+        <w:t>Let’s fix the server so that it passes the test.</w:t>
+      </w:r>
+      <w:r>
+        <w:t xml:space="preserve"> I’ll leave this up to you, with a hint. </w:t>
+      </w:r>
+      <w:r>
+        <w:br/>
+      </w:r>
+      <w:r>
+        <w:br/>
+        <w:t xml:space="preserve">The hint is that response.setHeader(‘header_name’, ‘header_value’) is the way of setting headers on HTTP responses in nodejs. </w:t>
+      </w:r>
+      <w:r>
+        <w:br/>
+      </w:r>
+      <w:r>
+        <w:br/>
+      </w:r>
+      <w:r>
+        <w:rPr>
+          <w:i/>
+        </w:rPr>
+        <w:t>Hint: you will need to stop and restart the node server once you have edited the code.</w:t>
+      </w:r>
+      <w:r>
+        <w:br/>
+      </w:r>
+    </w:p>
+    <w:p>
+      <w:pPr>
+        <w:pStyle w:val="ListParagraph"/>
+        <w:numPr>
+          <w:ilvl w:val="0"/>
+          <w:numId w:val="11"/>
+        </w:numPr>
+      </w:pPr>
+      <w:r>
+        <w:t xml:space="preserve">Once the tests are passing, this exercise is complete. </w:t>
+      </w:r>
+      <w:r>
+        <w:br/>
+      </w:r>
+      <w:r>
+        <w:rPr>
+          <w:i/>
+        </w:rPr>
+        <w:br/>
+        <w:t>Recap:</w:t>
+      </w:r>
+      <w:r>
+        <w:rPr>
+          <w:i/>
+        </w:rPr>
+        <w:br/>
+      </w:r>
+      <w:r>
+        <w:t>We have created a simple http server that returns a JSON output. We have tested this service in a number of ways – including via browser, ARC, curl and through a proper automated test.</w:t>
+      </w:r>
+      <w:r>
+        <w:br/>
+      </w:r>
+      <w:r>
+        <w:br/>
+        <w:t>In our next exercise we will create a client for this service.</w:t>
+      </w:r>
+    </w:p>
+    <w:p>
+      <w:pPr>
+        <w:pStyle w:val="ListParagraph"/>
+      </w:pPr>
+    </w:p>
+    <w:p/>
+    <w:p/>
+    <w:p/>
     <w:sectPr>
-      <w:headerReference w:type="even" r:id="rId9"/>
-      <w:headerReference w:type="default" r:id="rId10"/>
-      <w:footerReference w:type="even" r:id="rId11"/>
-      <w:footerReference w:type="default" r:id="rId12"/>
-      <w:headerReference w:type="first" r:id="rId13"/>
-      <w:footerReference w:type="first" r:id="rId14"/>
+      <w:headerReference w:type="even" r:id="rId17"/>
+      <w:headerReference w:type="default" r:id="rId18"/>
+      <w:footerReference w:type="even" r:id="rId19"/>
+      <w:footerReference w:type="default" r:id="rId20"/>
+      <w:headerReference w:type="first" r:id="rId21"/>
+      <w:footerReference w:type="first" r:id="rId22"/>
       <w:pgSz w:w="11900" w:h="16840"/>
       <w:pgMar w:top="1440" w:right="1800" w:bottom="1440" w:left="1800" w:header="708" w:footer="708" w:gutter="0"/>
       <w:cols w:space="708"/>
@@ -1536,8 +3568,8 @@
   <w:abstractNum w:abstractNumId="3">
     <w:nsid w:val="1B4C6235"/>
     <w:multiLevelType w:val="hybridMultilevel"/>
-    <w:tmpl w:val="D880293C"/>
-    <w:lvl w:ilvl="0" w:tplc="0409000F">
+    <w:tmpl w:val="39FCF0DE"/>
+    <w:lvl w:ilvl="0" w:tplc="1A5C9CEE">
       <w:start w:val="1"/>
       <w:numFmt w:val="decimal"/>
       <w:lvlText w:val="%1."/>
@@ -1547,6 +3579,7 @@
       </w:pPr>
       <w:rPr>
         <w:rFonts w:hint="default"/>
+        <w:sz w:val="24"/>
       </w:rPr>
     </w:lvl>
     <w:lvl w:ilvl="1" w:tplc="04090019" w:tentative="1">
@@ -3481,6 +5514,39 @@
         </a:fontRef>
       </a:style>
     </a:lnDef>
+    <a:txDef>
+      <a:spPr>
+        <a:noFill/>
+        <a:ln>
+          <a:noFill/>
+        </a:ln>
+        <a:effectLst/>
+        <a:extLst>
+          <a:ext uri="{FAA26D3D-D897-4be2-8F04-BA451C77F1D7}">
+            <ma14:placeholderFlag xmlns:ma14="http://schemas.microsoft.com/office/mac/drawingml/2011/main"/>
+          </a:ext>
+          <a:ext uri="{C572A759-6A51-4108-AA02-DFA0A04FC94B}">
+            <ma14:wrappingTextBoxFlag xmlns:ma14="http://schemas.microsoft.com/office/mac/drawingml/2011/main"/>
+          </a:ext>
+        </a:extLst>
+      </a:spPr>
+      <a:bodyPr wrap="square" rtlCol="0"/>
+      <a:lstStyle/>
+      <a:style>
+        <a:lnRef idx="0">
+          <a:schemeClr val="accent1"/>
+        </a:lnRef>
+        <a:fillRef idx="0">
+          <a:schemeClr val="accent1"/>
+        </a:fillRef>
+        <a:effectRef idx="0">
+          <a:schemeClr val="accent1"/>
+        </a:effectRef>
+        <a:fontRef idx="minor">
+          <a:schemeClr val="dk1"/>
+        </a:fontRef>
+      </a:style>
+    </a:txDef>
   </a:objectDefaults>
   <a:extraClrSchemeLst/>
 </a:theme>

--- a/lab-source/01-simple-http-json.docx
+++ b/lab-source/01-simple-http-json.docx
@@ -31,8 +31,6 @@
         </w:rPr>
         <w:t>server</w:t>
       </w:r>
-      <w:bookmarkStart w:id="0" w:name="_GoBack"/>
-      <w:bookmarkEnd w:id="0"/>
     </w:p>
     <w:p/>
     <w:p>
@@ -251,7 +249,9 @@
       <w:pPr>
         <w:pStyle w:val="ListParagraph"/>
       </w:pPr>
+      <w:bookmarkStart w:id="0" w:name="_GoBack"/>
     </w:p>
+    <w:bookmarkEnd w:id="0"/>
     <w:p>
       <w:pPr>
         <w:pStyle w:val="ListParagraph"/>
@@ -2882,14 +2882,10 @@
     <w:p/>
     <w:p/>
     <w:sectPr>
-      <w:headerReference w:type="even" r:id="rId17"/>
-      <w:headerReference w:type="default" r:id="rId18"/>
-      <w:footerReference w:type="even" r:id="rId19"/>
-      <w:footerReference w:type="default" r:id="rId20"/>
-      <w:headerReference w:type="first" r:id="rId21"/>
-      <w:footerReference w:type="first" r:id="rId22"/>
+      <w:headerReference w:type="default" r:id="rId17"/>
+      <w:footerReference w:type="default" r:id="rId18"/>
       <w:pgSz w:w="11900" w:h="16840"/>
-      <w:pgMar w:top="1440" w:right="1800" w:bottom="1440" w:left="1800" w:header="708" w:footer="708" w:gutter="0"/>
+      <w:pgMar w:top="1440" w:right="560" w:bottom="1440" w:left="1800" w:header="708" w:footer="708" w:gutter="0"/>
       <w:cols w:space="708"/>
       <w:docGrid w:linePitch="360"/>
     </w:sectPr>
@@ -2917,16 +2913,6 @@
 </file>
 
 <file path=word/footer1.xml><?xml version="1.0" encoding="utf-8"?>
-<w:ftr xmlns:wpc="http://schemas.microsoft.com/office/word/2010/wordprocessingCanvas" xmlns:mo="http://schemas.microsoft.com/office/mac/office/2008/main" xmlns:mc="http://schemas.openxmlformats.org/markup-compatibility/2006" xmlns:mv="urn:schemas-microsoft-com:mac:vml" xmlns:o="urn:schemas-microsoft-com:office:office" xmlns:r="http://schemas.openxmlformats.org/officeDocument/2006/relationships" xmlns:m="http://schemas.openxmlformats.org/officeDocument/2006/math" xmlns:v="urn:schemas-microsoft-com:vml" xmlns:wp14="http://schemas.microsoft.com/office/word/2010/wordprocessingDrawing" xmlns:wp="http://schemas.openxmlformats.org/drawingml/2006/wordprocessingDrawing" xmlns:w10="urn:schemas-microsoft-com:office:word" xmlns:w="http://schemas.openxmlformats.org/wordprocessingml/2006/main" xmlns:w14="http://schemas.microsoft.com/office/word/2010/wordml" xmlns:wpg="http://schemas.microsoft.com/office/word/2010/wordprocessingGroup" xmlns:wpi="http://schemas.microsoft.com/office/word/2010/wordprocessingInk" xmlns:wne="http://schemas.microsoft.com/office/word/2006/wordml" xmlns:wps="http://schemas.microsoft.com/office/word/2010/wordprocessingShape" mc:Ignorable="w14 wp14">
-  <w:p>
-    <w:pPr>
-      <w:pStyle w:val="Footer"/>
-    </w:pPr>
-  </w:p>
-</w:ftr>
-</file>
-
-<file path=word/footer2.xml><?xml version="1.0" encoding="utf-8"?>
 <w:ftr xmlns:wpc="http://schemas.microsoft.com/office/word/2010/wordprocessingCanvas" xmlns:mo="http://schemas.microsoft.com/office/mac/office/2008/main" xmlns:mc="http://schemas.openxmlformats.org/markup-compatibility/2006" xmlns:mv="urn:schemas-microsoft-com:mac:vml" xmlns:o="urn:schemas-microsoft-com:office:office" xmlns:r="http://schemas.openxmlformats.org/officeDocument/2006/relationships" xmlns:m="http://schemas.openxmlformats.org/officeDocument/2006/math" xmlns:v="urn:schemas-microsoft-com:vml" xmlns:wp14="http://schemas.microsoft.com/office/word/2010/wordprocessingDrawing" xmlns:wp="http://schemas.openxmlformats.org/drawingml/2006/wordprocessingDrawing" xmlns:w10="urn:schemas-microsoft-com:office:word" xmlns:w="http://schemas.openxmlformats.org/wordprocessingml/2006/main" xmlns:w14="http://schemas.microsoft.com/office/word/2010/wordml" xmlns:wpg="http://schemas.microsoft.com/office/word/2010/wordprocessingGroup" xmlns:wpi="http://schemas.microsoft.com/office/word/2010/wordprocessingInk" xmlns:wne="http://schemas.microsoft.com/office/word/2006/wordml" xmlns:wps="http://schemas.microsoft.com/office/word/2010/wordprocessingShape" mc:Ignorable="w14 wp14">
   <w:p>
     <w:pPr>
@@ -2948,7 +2934,7 @@
       <w:spacing w:before="0" w:beforeAutospacing="0" w:after="0" w:afterAutospacing="0"/>
       <w:rPr>
         <w:rFonts w:ascii="Montserrat" w:hAnsi="Montserrat" w:cstheme="minorBidi"/>
-        <w:color w:val="000000" w:themeColor="text1"/>
+        <w:color w:val="FFFFFF" w:themeColor="background1"/>
         <w:kern w:val="24"/>
         <w:sz w:val="14"/>
         <w:szCs w:val="14"/>
@@ -2963,7 +2949,7 @@
         <w:lang w:val="en-US"/>
       </w:rPr>
       <w:drawing>
-        <wp:anchor distT="0" distB="0" distL="114300" distR="114300" simplePos="0" relativeHeight="251658240" behindDoc="0" locked="0" layoutInCell="1" allowOverlap="1" wp14:anchorId="0E3AF498" wp14:editId="337BFD64">
+        <wp:anchor distT="0" distB="0" distL="114300" distR="114300" simplePos="0" relativeHeight="251658240" behindDoc="0" locked="0" layoutInCell="1" allowOverlap="1" wp14:anchorId="0E3AF498" wp14:editId="5EDCD3A6">
           <wp:simplePos x="0" y="0"/>
           <wp:positionH relativeFrom="column">
             <wp:posOffset>3543300</wp:posOffset>
@@ -2972,14 +2958,13 @@
             <wp:posOffset>60325</wp:posOffset>
           </wp:positionV>
           <wp:extent cx="792480" cy="278765"/>
-          <wp:effectExtent l="0" t="0" r="0" b="635"/>
+          <wp:effectExtent l="0" t="0" r="0" b="0"/>
           <wp:wrapThrough wrapText="bothSides">
             <wp:wrapPolygon edited="0">
               <wp:start x="0" y="0"/>
-              <wp:lineTo x="0" y="19681"/>
-              <wp:lineTo x="20769" y="19681"/>
-              <wp:lineTo x="20769" y="0"/>
-              <wp:lineTo x="0" y="0"/>
+              <wp:lineTo x="0" y="21600"/>
+              <wp:lineTo x="21600" y="21600"/>
+              <wp:lineTo x="21600" y="0"/>
             </wp:wrapPolygon>
           </wp:wrapThrough>
           <wp:docPr id="5" name="Picture 3"/>
@@ -2997,6 +2982,7 @@
                 </pic:nvPicPr>
                 <pic:blipFill>
                   <a:blip r:embed="rId1">
+                    <a:alphaModFix amt="0"/>
                     <a:extLst>
                       <a:ext uri="{28A0092B-C50C-407E-A947-70E740481C1C}">
                         <a14:useLocalDpi xmlns:a14="http://schemas.microsoft.com/office/drawing/2010/main" val="0"/>
@@ -3037,16 +3023,28 @@
         <w:szCs w:val="14"/>
         <w:lang w:val="en-US"/>
       </w:rPr>
-      <w:t xml:space="preserve">© Paul Fremantle 2016.  Licensed under the This work is licensed under a </w:t>
+      <w:t>© Paul Fremantle 2016</w:t>
+    </w:r>
+    <w:r>
+      <w:rPr>
+        <w:rFonts w:ascii="Montserrat" w:hAnsi="Montserrat" w:cstheme="minorBidi"/>
+        <w:color w:val="FFFFFF" w:themeColor="background1"/>
+        <w:kern w:val="24"/>
+        <w:sz w:val="14"/>
+        <w:szCs w:val="14"/>
+        <w:lang w:val="en-US"/>
+      </w:rPr>
+      <w:t xml:space="preserve">.  Licensed under the This work is licensed under a </w:t>
     </w:r>
   </w:p>
   <w:p>
     <w:pPr>
       <w:pStyle w:val="NormalWeb"/>
       <w:spacing w:before="0" w:beforeAutospacing="0" w:after="0" w:afterAutospacing="0"/>
+      <w:ind w:right="-1056"/>
       <w:rPr>
         <w:rFonts w:ascii="Montserrat" w:hAnsi="Montserrat" w:cstheme="minorBidi"/>
-        <w:color w:val="000000" w:themeColor="text1"/>
+        <w:color w:val="FFFFFF" w:themeColor="background1"/>
         <w:kern w:val="24"/>
         <w:sz w:val="14"/>
         <w:szCs w:val="14"/>
@@ -3056,7 +3054,7 @@
     <w:r>
       <w:rPr>
         <w:rFonts w:ascii="Montserrat" w:hAnsi="Montserrat" w:cstheme="minorBidi"/>
-        <w:color w:val="000000" w:themeColor="text1"/>
+        <w:color w:val="FFFFFF" w:themeColor="background1"/>
         <w:kern w:val="24"/>
         <w:sz w:val="14"/>
         <w:szCs w:val="14"/>
@@ -3069,11 +3067,15 @@
     <w:pPr>
       <w:pStyle w:val="NormalWeb"/>
       <w:spacing w:before="0" w:beforeAutospacing="0" w:after="0" w:afterAutospacing="0"/>
+      <w:jc w:val="right"/>
+      <w:rPr>
+        <w:rFonts w:asciiTheme="majorHAnsi" w:hAnsiTheme="majorHAnsi"/>
+      </w:rPr>
     </w:pPr>
     <w:r>
       <w:rPr>
         <w:rFonts w:ascii="Montserrat" w:hAnsi="Montserrat" w:cstheme="minorBidi"/>
-        <w:color w:val="000000" w:themeColor="text1"/>
+        <w:color w:val="FFFFFF" w:themeColor="background1"/>
         <w:kern w:val="24"/>
         <w:sz w:val="14"/>
         <w:szCs w:val="14"/>
@@ -3086,7 +3088,7 @@
         <w:rPr>
           <w:rStyle w:val="Hyperlink"/>
           <w:rFonts w:ascii="Montserrat" w:hAnsi="Montserrat" w:cstheme="minorBidi"/>
-          <w:color w:val="000000" w:themeColor="text1"/>
+          <w:color w:val="FFFFFF" w:themeColor="background1"/>
           <w:kern w:val="24"/>
           <w:sz w:val="14"/>
           <w:szCs w:val="14"/>
@@ -3098,7 +3100,7 @@
     <w:r>
       <w:rPr>
         <w:rFonts w:ascii="Montserrat" w:hAnsi="Montserrat" w:cstheme="minorBidi"/>
-        <w:color w:val="000000" w:themeColor="text1"/>
+        <w:color w:val="FFFFFF" w:themeColor="background1"/>
         <w:kern w:val="24"/>
         <w:sz w:val="14"/>
         <w:szCs w:val="14"/>
@@ -3109,7 +3111,7 @@
     <w:r>
       <w:rPr>
         <w:rFonts w:ascii="Montserrat" w:hAnsi="Montserrat" w:cstheme="minorBidi"/>
-        <w:color w:val="000000" w:themeColor="text1"/>
+        <w:color w:val="FFFFFF" w:themeColor="background1"/>
         <w:kern w:val="24"/>
         <w:sz w:val="14"/>
         <w:szCs w:val="14"/>
@@ -3120,7 +3122,7 @@
     <w:r>
       <w:rPr>
         <w:rFonts w:ascii="Montserrat" w:hAnsi="Montserrat" w:cstheme="minorBidi"/>
-        <w:color w:val="000000" w:themeColor="text1"/>
+        <w:color w:val="FFFFFF" w:themeColor="background1"/>
         <w:kern w:val="24"/>
         <w:sz w:val="14"/>
         <w:szCs w:val="14"/>
@@ -3130,68 +3132,61 @@
     </w:r>
     <w:r>
       <w:rPr>
-        <w:rFonts w:ascii="Montserrat" w:hAnsi="Montserrat" w:cstheme="minorBidi"/>
-        <w:color w:val="000000" w:themeColor="text1"/>
-        <w:kern w:val="24"/>
-        <w:sz w:val="14"/>
-        <w:szCs w:val="14"/>
-        <w:lang w:val="en-US"/>
+        <w:rFonts w:asciiTheme="majorHAnsi" w:hAnsiTheme="majorHAnsi"/>
+        <w:b/>
       </w:rPr>
       <w:tab/>
     </w:r>
     <w:r>
       <w:rPr>
+        <w:rFonts w:asciiTheme="majorHAnsi" w:hAnsiTheme="majorHAnsi"/>
         <w:b/>
-        <w:i/>
       </w:rPr>
-      <w:tab/>
+      <w:t xml:space="preserve">page </w:t>
     </w:r>
     <w:r>
       <w:rPr>
+        <w:rFonts w:asciiTheme="majorHAnsi" w:hAnsiTheme="majorHAnsi"/>
         <w:b/>
-        <w:i/>
       </w:rPr>
       <w:fldChar w:fldCharType="begin"/>
     </w:r>
     <w:r>
       <w:rPr>
+        <w:rFonts w:asciiTheme="majorHAnsi" w:hAnsiTheme="majorHAnsi"/>
         <w:b/>
-        <w:i/>
       </w:rPr>
       <w:instrText xml:space="preserve"> PAGE  \* MERGEFORMAT </w:instrText>
     </w:r>
     <w:r>
       <w:rPr>
+        <w:rFonts w:asciiTheme="majorHAnsi" w:hAnsiTheme="majorHAnsi"/>
         <w:b/>
-        <w:i/>
       </w:rPr>
       <w:fldChar w:fldCharType="separate"/>
     </w:r>
     <w:r>
       <w:rPr>
+        <w:rFonts w:asciiTheme="majorHAnsi" w:hAnsiTheme="majorHAnsi"/>
         <w:b/>
-        <w:i/>
         <w:noProof/>
       </w:rPr>
       <w:t>1</w:t>
     </w:r>
     <w:r>
       <w:rPr>
+        <w:rFonts w:asciiTheme="majorHAnsi" w:hAnsiTheme="majorHAnsi"/>
         <w:b/>
-        <w:i/>
       </w:rPr>
       <w:fldChar w:fldCharType="end"/>
     </w:r>
-  </w:p>
-</w:ftr>
-</file>
-
-<file path=word/footer3.xml><?xml version="1.0" encoding="utf-8"?>
-<w:ftr xmlns:wpc="http://schemas.microsoft.com/office/word/2010/wordprocessingCanvas" xmlns:mo="http://schemas.microsoft.com/office/mac/office/2008/main" xmlns:mc="http://schemas.openxmlformats.org/markup-compatibility/2006" xmlns:mv="urn:schemas-microsoft-com:mac:vml" xmlns:o="urn:schemas-microsoft-com:office:office" xmlns:r="http://schemas.openxmlformats.org/officeDocument/2006/relationships" xmlns:m="http://schemas.openxmlformats.org/officeDocument/2006/math" xmlns:v="urn:schemas-microsoft-com:vml" xmlns:wp14="http://schemas.microsoft.com/office/word/2010/wordprocessingDrawing" xmlns:wp="http://schemas.openxmlformats.org/drawingml/2006/wordprocessingDrawing" xmlns:w10="urn:schemas-microsoft-com:office:word" xmlns:w="http://schemas.openxmlformats.org/wordprocessingml/2006/main" xmlns:w14="http://schemas.microsoft.com/office/word/2010/wordml" xmlns:wpg="http://schemas.microsoft.com/office/word/2010/wordprocessingGroup" xmlns:wpi="http://schemas.microsoft.com/office/word/2010/wordprocessingInk" xmlns:wne="http://schemas.microsoft.com/office/word/2006/wordml" xmlns:wps="http://schemas.microsoft.com/office/word/2010/wordprocessingShape" mc:Ignorable="w14 wp14">
-  <w:p>
-    <w:pPr>
-      <w:pStyle w:val="Footer"/>
-    </w:pPr>
+    <w:r>
+      <w:rPr>
+        <w:rFonts w:asciiTheme="majorHAnsi" w:hAnsiTheme="majorHAnsi"/>
+        <w:b/>
+      </w:rPr>
+      <w:tab/>
+    </w:r>
   </w:p>
 </w:ftr>
 </file>
@@ -3216,16 +3211,6 @@
 </file>
 
 <file path=word/header1.xml><?xml version="1.0" encoding="utf-8"?>
-<w:hdr xmlns:wpc="http://schemas.microsoft.com/office/word/2010/wordprocessingCanvas" xmlns:mo="http://schemas.microsoft.com/office/mac/office/2008/main" xmlns:mc="http://schemas.openxmlformats.org/markup-compatibility/2006" xmlns:mv="urn:schemas-microsoft-com:mac:vml" xmlns:o="urn:schemas-microsoft-com:office:office" xmlns:r="http://schemas.openxmlformats.org/officeDocument/2006/relationships" xmlns:m="http://schemas.openxmlformats.org/officeDocument/2006/math" xmlns:v="urn:schemas-microsoft-com:vml" xmlns:wp14="http://schemas.microsoft.com/office/word/2010/wordprocessingDrawing" xmlns:wp="http://schemas.openxmlformats.org/drawingml/2006/wordprocessingDrawing" xmlns:w10="urn:schemas-microsoft-com:office:word" xmlns:w="http://schemas.openxmlformats.org/wordprocessingml/2006/main" xmlns:w14="http://schemas.microsoft.com/office/word/2010/wordml" xmlns:wpg="http://schemas.microsoft.com/office/word/2010/wordprocessingGroup" xmlns:wpi="http://schemas.microsoft.com/office/word/2010/wordprocessingInk" xmlns:wne="http://schemas.microsoft.com/office/word/2006/wordml" xmlns:wps="http://schemas.microsoft.com/office/word/2010/wordprocessingShape" mc:Ignorable="w14 wp14">
-  <w:p>
-    <w:pPr>
-      <w:pStyle w:val="Header"/>
-    </w:pPr>
-  </w:p>
-</w:hdr>
-</file>
-
-<file path=word/header2.xml><?xml version="1.0" encoding="utf-8"?>
 <w:hdr xmlns:wpc="http://schemas.microsoft.com/office/word/2010/wordprocessingCanvas" xmlns:mo="http://schemas.microsoft.com/office/mac/office/2008/main" xmlns:mc="http://schemas.openxmlformats.org/markup-compatibility/2006" xmlns:mv="urn:schemas-microsoft-com:mac:vml" xmlns:o="urn:schemas-microsoft-com:office:office" xmlns:r="http://schemas.openxmlformats.org/officeDocument/2006/relationships" xmlns:m="http://schemas.openxmlformats.org/officeDocument/2006/math" xmlns:v="urn:schemas-microsoft-com:vml" xmlns:wp14="http://schemas.microsoft.com/office/word/2010/wordprocessingDrawing" xmlns:wp="http://schemas.openxmlformats.org/drawingml/2006/wordprocessingDrawing" xmlns:w10="urn:schemas-microsoft-com:office:word" xmlns:w="http://schemas.openxmlformats.org/wordprocessingml/2006/main" xmlns:w14="http://schemas.microsoft.com/office/word/2010/wordml" xmlns:wpg="http://schemas.microsoft.com/office/word/2010/wordprocessingGroup" xmlns:wpi="http://schemas.microsoft.com/office/word/2010/wordprocessingInk" xmlns:wne="http://schemas.microsoft.com/office/word/2006/wordml" xmlns:wps="http://schemas.microsoft.com/office/word/2010/wordprocessingShape" mc:Ignorable="w14 wp14">
   <w:p>
     <w:pPr>
@@ -3254,6 +3239,7 @@
   <w:p>
     <w:pPr>
       <w:pStyle w:val="Header"/>
+      <w:ind w:left="-567"/>
       <w:jc w:val="center"/>
       <w:rPr>
         <w:rFonts w:ascii="BlairMdITC TT-Medium" w:hAnsi="BlairMdITC TT-Medium"/>
@@ -3281,16 +3267,6 @@
       </w:rPr>
       <w:t xml:space="preserve"> Module</w:t>
     </w:r>
-  </w:p>
-</w:hdr>
-</file>
-
-<file path=word/header3.xml><?xml version="1.0" encoding="utf-8"?>
-<w:hdr xmlns:wpc="http://schemas.microsoft.com/office/word/2010/wordprocessingCanvas" xmlns:mo="http://schemas.microsoft.com/office/mac/office/2008/main" xmlns:mc="http://schemas.openxmlformats.org/markup-compatibility/2006" xmlns:mv="urn:schemas-microsoft-com:mac:vml" xmlns:o="urn:schemas-microsoft-com:office:office" xmlns:r="http://schemas.openxmlformats.org/officeDocument/2006/relationships" xmlns:m="http://schemas.openxmlformats.org/officeDocument/2006/math" xmlns:v="urn:schemas-microsoft-com:vml" xmlns:wp14="http://schemas.microsoft.com/office/word/2010/wordprocessingDrawing" xmlns:wp="http://schemas.openxmlformats.org/drawingml/2006/wordprocessingDrawing" xmlns:w10="urn:schemas-microsoft-com:office:word" xmlns:w="http://schemas.openxmlformats.org/wordprocessingml/2006/main" xmlns:w14="http://schemas.microsoft.com/office/word/2010/wordml" xmlns:wpg="http://schemas.microsoft.com/office/word/2010/wordprocessingGroup" xmlns:wpi="http://schemas.microsoft.com/office/word/2010/wordprocessingInk" xmlns:wne="http://schemas.microsoft.com/office/word/2006/wordml" xmlns:wps="http://schemas.microsoft.com/office/word/2010/wordprocessingShape" mc:Ignorable="w14 wp14">
-  <w:p>
-    <w:pPr>
-      <w:pStyle w:val="Header"/>
-    </w:pPr>
   </w:p>
 </w:hdr>
 </file>

--- a/lab-source/01-simple-http-json.docx
+++ b/lab-source/01-simple-http-json.docx
@@ -57,7 +57,6 @@
       </w:r>
     </w:p>
     <w:p/>
-    <w:p/>
     <w:p>
       <w:pPr>
         <w:rPr>
@@ -196,7 +195,13 @@
         <w:rPr>
           <w:i/>
         </w:rPr>
-        <w:t>Hint: if you prefer to use the Ubuntu window system to do this, you may!</w:t>
+        <w:t>Hint: if you prefer to use the Ubuntu window system to do this, you may</w:t>
+      </w:r>
+      <w:r>
+        <w:rPr>
+          <w:i/>
+        </w:rPr>
+        <w:t>.</w:t>
       </w:r>
     </w:p>
     <w:p>
@@ -234,6 +239,19 @@
         </w:rPr>
         <w:br/>
       </w:r>
+    </w:p>
+    <w:p>
+      <w:pPr>
+        <w:pStyle w:val="ListParagraph"/>
+      </w:pPr>
+      <w:r>
+        <w:t>There is a harmless bug with Atom on the 16.04 Ubuntu. You can simply close the bug notification window.</w:t>
+      </w:r>
+    </w:p>
+    <w:p>
+      <w:pPr>
+        <w:pStyle w:val="ListParagraph"/>
+      </w:pPr>
       <w:r>
         <w:br/>
       </w:r>
@@ -249,9 +267,7 @@
       <w:pPr>
         <w:pStyle w:val="ListParagraph"/>
       </w:pPr>
-      <w:bookmarkStart w:id="0" w:name="_GoBack"/>
     </w:p>
-    <w:bookmarkEnd w:id="0"/>
     <w:p>
       <w:pPr>
         <w:pStyle w:val="ListParagraph"/>
@@ -926,6 +942,25 @@
       <w:r>
         <w:t>If you copy and past please make sure you understand the code.</w:t>
       </w:r>
+    </w:p>
+    <w:p>
+      <w:pPr>
+        <w:ind w:left="720"/>
+      </w:pPr>
+      <w:r>
+        <w:t xml:space="preserve">The code is at </w:t>
+      </w:r>
+      <w:hyperlink r:id="rId9" w:history="1">
+        <w:r>
+          <w:rPr>
+            <w:rStyle w:val="Hyperlink"/>
+          </w:rPr>
+          <w:t>http://freo.me/simplehttp_js</w:t>
+        </w:r>
+      </w:hyperlink>
+      <w:r>
+        <w:t xml:space="preserve"> </w:t>
+      </w:r>
       <w:r>
         <w:br/>
       </w:r>
@@ -977,7 +1012,14 @@
           <w:sz w:val="22"/>
         </w:rPr>
         <w:br/>
-        <w:t>nodejs simplehttp.js</w:t>
+        <w:t>node</w:t>
+      </w:r>
+      <w:r>
+        <w:rPr>
+          <w:rFonts w:ascii="Lucida Console" w:hAnsi="Lucida Console"/>
+          <w:sz w:val="22"/>
+        </w:rPr>
+        <w:t xml:space="preserve"> simplehttp.js</w:t>
       </w:r>
       <w:r>
         <w:rPr>
@@ -1028,7 +1070,7 @@
       <w:r>
         <w:t xml:space="preserve">pulling up a browser window (e.g. Chromium or Firefox) and then browsing to </w:t>
       </w:r>
-      <w:hyperlink r:id="rId9" w:history="1">
+      <w:hyperlink r:id="rId10" w:history="1">
         <w:r>
           <w:rPr>
             <w:rStyle w:val="Hyperlink"/>
@@ -1068,7 +1110,7 @@
                     </pic:cNvPicPr>
                   </pic:nvPicPr>
                   <pic:blipFill>
-                    <a:blip r:embed="rId10">
+                    <a:blip r:embed="rId11">
                       <a:extLst>
                         <a:ext uri="{28A0092B-C50C-407E-A947-70E740481C1C}">
                           <a14:useLocalDpi xmlns:a14="http://schemas.microsoft.com/office/drawing/2010/main" val="0"/>
@@ -1829,7 +1871,7 @@
                     </pic:cNvPicPr>
                   </pic:nvPicPr>
                   <pic:blipFill>
-                    <a:blip r:embed="rId11">
+                    <a:blip r:embed="rId12">
                       <a:extLst>
                         <a:ext uri="{28A0092B-C50C-407E-A947-70E740481C1C}">
                           <a14:useLocalDpi xmlns:a14="http://schemas.microsoft.com/office/drawing/2010/main" val="0"/>
@@ -1903,7 +1945,7 @@
                     </pic:cNvPicPr>
                   </pic:nvPicPr>
                   <pic:blipFill>
-                    <a:blip r:embed="rId12">
+                    <a:blip r:embed="rId13">
                       <a:extLst>
                         <a:ext uri="{28A0092B-C50C-407E-A947-70E740481C1C}">
                           <a14:useLocalDpi xmlns:a14="http://schemas.microsoft.com/office/drawing/2010/main" val="0"/>
@@ -1978,7 +2020,7 @@
                     </pic:cNvPicPr>
                   </pic:nvPicPr>
                   <pic:blipFill rotWithShape="1">
-                    <a:blip r:embed="rId13">
+                    <a:blip r:embed="rId14">
                       <a:extLst>
                         <a:ext uri="{28A0092B-C50C-407E-A947-70E740481C1C}">
                           <a14:useLocalDpi xmlns:a14="http://schemas.microsoft.com/office/drawing/2010/main" val="0"/>
@@ -2034,7 +2076,7 @@
       <w:r>
         <w:t xml:space="preserve">Type </w:t>
       </w:r>
-      <w:hyperlink r:id="rId14" w:history="1">
+      <w:hyperlink r:id="rId15" w:history="1">
         <w:r>
           <w:rPr>
             <w:rStyle w:val="Hyperlink"/>
@@ -2080,7 +2122,7 @@
                     </pic:cNvPicPr>
                   </pic:nvPicPr>
                   <pic:blipFill>
-                    <a:blip r:embed="rId15">
+                    <a:blip r:embed="rId16">
                       <a:extLst>
                         <a:ext uri="{28A0092B-C50C-407E-A947-70E740481C1C}">
                           <a14:useLocalDpi xmlns:a14="http://schemas.microsoft.com/office/drawing/2010/main" val="0"/>
@@ -2148,7 +2190,7 @@
         <w:br/>
         <w:t>We want this service to meet a set of behavior requirements. To ensure this, we can use a set of tests. There are a number of testing frameworks for SOA services. For this example, we are going to use a JavaScript tool called Frisby (</w:t>
       </w:r>
-      <w:hyperlink r:id="rId16" w:history="1">
+      <w:hyperlink r:id="rId17" w:history="1">
         <w:r>
           <w:rPr>
             <w:rStyle w:val="Hyperlink"/>
@@ -2184,7 +2226,6 @@
           <w:szCs w:val="20"/>
         </w:rPr>
         <w:br/>
-        <w:t>wget http://freo.me/oxsoa_ex1_test</w:t>
       </w:r>
       <w:r>
         <w:rPr>
@@ -2192,16 +2233,10 @@
           <w:sz w:val="20"/>
           <w:szCs w:val="20"/>
         </w:rPr>
-        <w:t>1</w:t>
-      </w:r>
-      <w:r>
-        <w:rPr>
-          <w:rFonts w:ascii="Lucida Console" w:hAnsi="Lucida Console"/>
-          <w:sz w:val="20"/>
-          <w:szCs w:val="20"/>
-        </w:rPr>
-        <w:t xml:space="preserve"> -O simplehttp_spec.js</w:t>
-      </w:r>
+        <w:t>ex</w:t>
+      </w:r>
+      <w:bookmarkStart w:id="0" w:name="_GoBack"/>
+      <w:bookmarkEnd w:id="0"/>
     </w:p>
     <w:p>
       <w:pPr>
@@ -2882,8 +2917,8 @@
     <w:p/>
     <w:p/>
     <w:sectPr>
-      <w:headerReference w:type="default" r:id="rId17"/>
-      <w:footerReference w:type="default" r:id="rId18"/>
+      <w:headerReference w:type="default" r:id="rId18"/>
+      <w:footerReference w:type="default" r:id="rId19"/>
       <w:pgSz w:w="11900" w:h="16840"/>
       <w:pgMar w:top="1440" w:right="560" w:bottom="1440" w:left="1800" w:header="708" w:footer="708" w:gutter="0"/>
       <w:cols w:space="708"/>
@@ -3136,12 +3171,6 @@
         <w:b/>
       </w:rPr>
       <w:tab/>
-    </w:r>
-    <w:r>
-      <w:rPr>
-        <w:rFonts w:asciiTheme="majorHAnsi" w:hAnsiTheme="majorHAnsi"/>
-        <w:b/>
-      </w:rPr>
       <w:t xml:space="preserve">page </w:t>
     </w:r>
     <w:r>

--- a/lab-source/01-simple-http-json.docx
+++ b/lab-source/01-simple-http-json.docx
@@ -243,8 +243,20 @@
     <w:p>
       <w:pPr>
         <w:pStyle w:val="ListParagraph"/>
-      </w:pPr>
-      <w:r>
+        <w:rPr>
+          <w:i/>
+        </w:rPr>
+      </w:pPr>
+      <w:r>
+        <w:rPr>
+          <w:i/>
+        </w:rPr>
+        <w:t xml:space="preserve">Hint: </w:t>
+      </w:r>
+      <w:r>
+        <w:rPr>
+          <w:i/>
+        </w:rPr>
         <w:t>There is a harmless bug with Atom on the 16.04 Ubuntu. You can simply close the bug notification window.</w:t>
       </w:r>
     </w:p>
@@ -353,7 +365,7 @@
         <mc:AlternateContent>
           <mc:Choice Requires="wps">
             <w:drawing>
-              <wp:anchor distT="0" distB="0" distL="114300" distR="114300" simplePos="0" relativeHeight="251659264" behindDoc="0" locked="0" layoutInCell="1" allowOverlap="1" wp14:anchorId="2369DEED" wp14:editId="6533C837">
+              <wp:anchor distT="0" distB="0" distL="114300" distR="114300" simplePos="0" relativeHeight="251659264" behindDoc="0" locked="0" layoutInCell="1" allowOverlap="1" wp14:anchorId="2369DEED" wp14:editId="1F3A5A7B">
                 <wp:simplePos x="0" y="0"/>
                 <wp:positionH relativeFrom="column">
                   <wp:posOffset>457200</wp:posOffset>
@@ -361,7 +373,7 @@
                 <wp:positionV relativeFrom="paragraph">
                   <wp:posOffset>290195</wp:posOffset>
                 </wp:positionV>
-                <wp:extent cx="5257800" cy="2514600"/>
+                <wp:extent cx="5257800" cy="1600200"/>
                 <wp:effectExtent l="0" t="0" r="0" b="0"/>
                 <wp:wrapTopAndBottom/>
                 <wp:docPr id="2" name="Text Box 2"/>
@@ -373,7 +385,7 @@
                       <wps:spPr>
                         <a:xfrm>
                           <a:off x="0" y="0"/>
-                          <a:ext cx="5257800" cy="2514600"/>
+                          <a:ext cx="5257800" cy="1600200"/>
                         </a:xfrm>
                         <a:prstGeom prst="rect">
                           <a:avLst/>
@@ -417,7 +429,7 @@
                                 <w:rFonts w:ascii="Lucida Console" w:hAnsi="Lucida Console"/>
                                 <w:sz w:val="20"/>
                               </w:rPr>
-                              <w:t>var http = require('http');</w:t>
+                              <w:t>var http = require('http'),</w:t>
                             </w:r>
                           </w:p>
                           <w:p>
@@ -427,20 +439,12 @@
                                 <w:sz w:val="20"/>
                               </w:rPr>
                             </w:pPr>
-                          </w:p>
-                          <w:p>
-                            <w:pPr>
-                              <w:rPr>
-                                <w:rFonts w:ascii="Lucida Console" w:hAnsi="Lucida Console"/>
-                                <w:sz w:val="20"/>
-                              </w:rPr>
-                            </w:pPr>
                             <w:r>
                               <w:rPr>
                                 <w:rFonts w:ascii="Lucida Console" w:hAnsi="Lucida Console"/>
                                 <w:sz w:val="20"/>
                               </w:rPr>
-                              <w:t>function handleRequest(request, response){</w:t>
+                              <w:t xml:space="preserve">    express = require('express'), </w:t>
                             </w:r>
                           </w:p>
                           <w:p>
@@ -455,7 +459,7 @@
                                 <w:rFonts w:ascii="Lucida Console" w:hAnsi="Lucida Console"/>
                                 <w:sz w:val="20"/>
                               </w:rPr>
-                              <w:t xml:space="preserve">    var obj = new Object;</w:t>
+                              <w:t xml:space="preserve">    app = express();</w:t>
                             </w:r>
                           </w:p>
                           <w:p>
@@ -465,12 +469,20 @@
                                 <w:sz w:val="20"/>
                               </w:rPr>
                             </w:pPr>
+                          </w:p>
+                          <w:p>
+                            <w:pPr>
+                              <w:rPr>
+                                <w:rFonts w:ascii="Lucida Console" w:hAnsi="Lucida Console"/>
+                                <w:sz w:val="20"/>
+                              </w:rPr>
+                            </w:pPr>
                             <w:r>
                               <w:rPr>
                                 <w:rFonts w:ascii="Lucida Console" w:hAnsi="Lucida Console"/>
                                 <w:sz w:val="20"/>
                               </w:rPr>
-                              <w:t xml:space="preserve">    obj.random = Math.floor((Math.random() * 100) + 1);</w:t>
+                              <w:t>app.get("/",function(req,res){</w:t>
                             </w:r>
                           </w:p>
                           <w:p>
@@ -480,20 +492,12 @@
                                 <w:sz w:val="20"/>
                               </w:rPr>
                             </w:pPr>
-                          </w:p>
-                          <w:p>
-                            <w:pPr>
-                              <w:rPr>
-                                <w:rFonts w:ascii="Lucida Console" w:hAnsi="Lucida Console"/>
-                                <w:sz w:val="20"/>
-                              </w:rPr>
-                            </w:pPr>
                             <w:r>
                               <w:rPr>
                                 <w:rFonts w:ascii="Lucida Console" w:hAnsi="Lucida Console"/>
                                 <w:sz w:val="20"/>
                               </w:rPr>
-                              <w:t xml:space="preserve">    response.end(JSON.stringify(obj));</w:t>
+                              <w:t xml:space="preserve">    obj = {random : Math.floor((Math.random() * 100) + 1)};</w:t>
                             </w:r>
                           </w:p>
                           <w:p>
@@ -508,7 +512,8 @@
                                 <w:rFonts w:ascii="Lucida Console" w:hAnsi="Lucida Console"/>
                                 <w:sz w:val="20"/>
                               </w:rPr>
-                              <w:t>}</w:t>
+                              <w:tab/>
+                              <w:t>res.json(obj);</w:t>
                             </w:r>
                           </w:p>
                           <w:p>
@@ -518,20 +523,12 @@
                                 <w:sz w:val="20"/>
                               </w:rPr>
                             </w:pPr>
-                          </w:p>
-                          <w:p>
-                            <w:pPr>
-                              <w:rPr>
-                                <w:rFonts w:ascii="Lucida Console" w:hAnsi="Lucida Console"/>
-                                <w:sz w:val="20"/>
-                              </w:rPr>
-                            </w:pPr>
                             <w:r>
                               <w:rPr>
                                 <w:rFonts w:ascii="Lucida Console" w:hAnsi="Lucida Console"/>
                                 <w:sz w:val="20"/>
                               </w:rPr>
-                              <w:t>//Create a server</w:t>
+                              <w:t>});</w:t>
                             </w:r>
                           </w:p>
                           <w:p>
@@ -541,12 +538,20 @@
                                 <w:sz w:val="20"/>
                               </w:rPr>
                             </w:pPr>
+                          </w:p>
+                          <w:p>
+                            <w:pPr>
+                              <w:rPr>
+                                <w:rFonts w:ascii="Lucida Console" w:hAnsi="Lucida Console"/>
+                                <w:sz w:val="20"/>
+                              </w:rPr>
+                            </w:pPr>
                             <w:r>
                               <w:rPr>
                                 <w:rFonts w:ascii="Lucida Console" w:hAnsi="Lucida Console"/>
                                 <w:sz w:val="20"/>
                               </w:rPr>
-                              <w:t>var server = http.createServer(handleRequest);</w:t>
+                              <w:t>var server = app.listen(8080, function() {</w:t>
                             </w:r>
                           </w:p>
                           <w:p>
@@ -556,20 +561,12 @@
                                 <w:sz w:val="20"/>
                               </w:rPr>
                             </w:pPr>
-                          </w:p>
-                          <w:p>
-                            <w:pPr>
-                              <w:rPr>
-                                <w:rFonts w:ascii="Lucida Console" w:hAnsi="Lucida Console"/>
-                                <w:sz w:val="20"/>
-                              </w:rPr>
-                            </w:pPr>
                             <w:r>
                               <w:rPr>
                                 <w:rFonts w:ascii="Lucida Console" w:hAnsi="Lucida Console"/>
                                 <w:sz w:val="20"/>
                               </w:rPr>
-                              <w:t>//Lets start our server</w:t>
+                              <w:t xml:space="preserve">    console.log("Random server listening on port 8080");</w:t>
                             </w:r>
                           </w:p>
                           <w:p>
@@ -579,20 +576,12 @@
                                 <w:sz w:val="20"/>
                               </w:rPr>
                             </w:pPr>
-                          </w:p>
-                          <w:p>
-                            <w:pPr>
-                              <w:rPr>
-                                <w:rFonts w:ascii="Lucida Console" w:hAnsi="Lucida Console"/>
-                                <w:sz w:val="20"/>
-                              </w:rPr>
-                            </w:pPr>
                             <w:r>
                               <w:rPr>
                                 <w:rFonts w:ascii="Lucida Console" w:hAnsi="Lucida Console"/>
                                 <w:sz w:val="20"/>
                               </w:rPr>
-                              <w:t>var PORT = 8080</w:t>
+                              <w:t>});</w:t>
                             </w:r>
                           </w:p>
                           <w:p>
@@ -602,43 +591,6 @@
                                 <w:sz w:val="20"/>
                               </w:rPr>
                             </w:pPr>
-                            <w:r>
-                              <w:rPr>
-                                <w:rFonts w:ascii="Lucida Console" w:hAnsi="Lucida Console"/>
-                                <w:sz w:val="20"/>
-                              </w:rPr>
-                              <w:t>server.listen(PORT, function(){</w:t>
-                            </w:r>
-                          </w:p>
-                          <w:p>
-                            <w:pPr>
-                              <w:rPr>
-                                <w:rFonts w:ascii="Lucida Console" w:hAnsi="Lucida Console"/>
-                                <w:sz w:val="20"/>
-                              </w:rPr>
-                            </w:pPr>
-                            <w:r>
-                              <w:rPr>
-                                <w:rFonts w:ascii="Lucida Console" w:hAnsi="Lucida Console"/>
-                                <w:sz w:val="20"/>
-                              </w:rPr>
-                              <w:t xml:space="preserve">    console.log("Server listening on: http://localhost:%s", PORT);</w:t>
-                            </w:r>
-                          </w:p>
-                          <w:p>
-                            <w:pPr>
-                              <w:rPr>
-                                <w:rFonts w:ascii="Lucida Console" w:hAnsi="Lucida Console"/>
-                                <w:sz w:val="20"/>
-                              </w:rPr>
-                            </w:pPr>
-                            <w:r>
-                              <w:rPr>
-                                <w:rFonts w:ascii="Lucida Console" w:hAnsi="Lucida Console"/>
-                                <w:sz w:val="20"/>
-                              </w:rPr>
-                              <w:t>});</w:t>
-                            </w:r>
                           </w:p>
                           <w:p>
                             <w:pPr>
@@ -671,7 +623,7 @@
                 <v:stroke joinstyle="miter"/>
                 <v:path gradientshapeok="t" o:connecttype="rect"/>
               </v:shapetype>
-              <v:shape id="Text Box 2" o:spid="_x0000_s1026" type="#_x0000_t202" style="position:absolute;left:0;text-align:left;margin-left:36pt;margin-top:22.85pt;width:414pt;height:198pt;z-index:251659264;visibility:visible;mso-wrap-style:square;mso-height-percent:0;mso-wrap-distance-left:9pt;mso-wrap-distance-top:0;mso-wrap-distance-right:9pt;mso-wrap-distance-bottom:0;mso-position-horizontal:absolute;mso-position-horizontal-relative:text;mso-position-vertical:absolute;mso-position-vertical-relative:text;mso-height-percent:0;mso-height-relative:margin;v-text-anchor:top" o:gfxdata="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" filled="f" stroked="f">
+              <v:shape id="Text Box 2" o:spid="_x0000_s1026" type="#_x0000_t202" style="position:absolute;left:0;text-align:left;margin-left:36pt;margin-top:22.85pt;width:414pt;height:126pt;z-index:251659264;visibility:visible;mso-wrap-style:square;mso-height-percent:0;mso-wrap-distance-left:9pt;mso-wrap-distance-top:0;mso-wrap-distance-right:9pt;mso-wrap-distance-bottom:0;mso-position-horizontal:absolute;mso-position-horizontal-relative:text;mso-position-vertical:absolute;mso-position-vertical-relative:text;mso-height-percent:0;mso-height-relative:margin;v-text-anchor:top" o:gfxdata="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" filled="f" stroked="f">
                 <v:textbox>
                   <w:txbxContent>
                     <w:p>
@@ -686,7 +638,7 @@
                           <w:rFonts w:ascii="Lucida Console" w:hAnsi="Lucida Console"/>
                           <w:sz w:val="20"/>
                         </w:rPr>
-                        <w:t>var http = require('http');</w:t>
+                        <w:t>var http = require('http'),</w:t>
                       </w:r>
                     </w:p>
                     <w:p>
@@ -696,20 +648,12 @@
                           <w:sz w:val="20"/>
                         </w:rPr>
                       </w:pPr>
-                    </w:p>
-                    <w:p>
-                      <w:pPr>
-                        <w:rPr>
-                          <w:rFonts w:ascii="Lucida Console" w:hAnsi="Lucida Console"/>
-                          <w:sz w:val="20"/>
-                        </w:rPr>
-                      </w:pPr>
                       <w:r>
                         <w:rPr>
                           <w:rFonts w:ascii="Lucida Console" w:hAnsi="Lucida Console"/>
                           <w:sz w:val="20"/>
                         </w:rPr>
-                        <w:t>function handleRequest(request, response){</w:t>
+                        <w:t xml:space="preserve">    express = require('express'), </w:t>
                       </w:r>
                     </w:p>
                     <w:p>
@@ -724,7 +668,7 @@
                           <w:rFonts w:ascii="Lucida Console" w:hAnsi="Lucida Console"/>
                           <w:sz w:val="20"/>
                         </w:rPr>
-                        <w:t xml:space="preserve">    var obj = new Object;</w:t>
+                        <w:t xml:space="preserve">    app = express();</w:t>
                       </w:r>
                     </w:p>
                     <w:p>
@@ -734,12 +678,20 @@
                           <w:sz w:val="20"/>
                         </w:rPr>
                       </w:pPr>
+                    </w:p>
+                    <w:p>
+                      <w:pPr>
+                        <w:rPr>
+                          <w:rFonts w:ascii="Lucida Console" w:hAnsi="Lucida Console"/>
+                          <w:sz w:val="20"/>
+                        </w:rPr>
+                      </w:pPr>
                       <w:r>
                         <w:rPr>
                           <w:rFonts w:ascii="Lucida Console" w:hAnsi="Lucida Console"/>
                           <w:sz w:val="20"/>
                         </w:rPr>
-                        <w:t xml:space="preserve">    obj.random = Math.floor((Math.random() * 100) + 1);</w:t>
+                        <w:t>app.get("/",function(req,res){</w:t>
                       </w:r>
                     </w:p>
                     <w:p>
@@ -749,20 +701,12 @@
                           <w:sz w:val="20"/>
                         </w:rPr>
                       </w:pPr>
-                    </w:p>
-                    <w:p>
-                      <w:pPr>
-                        <w:rPr>
-                          <w:rFonts w:ascii="Lucida Console" w:hAnsi="Lucida Console"/>
-                          <w:sz w:val="20"/>
-                        </w:rPr>
-                      </w:pPr>
                       <w:r>
                         <w:rPr>
                           <w:rFonts w:ascii="Lucida Console" w:hAnsi="Lucida Console"/>
                           <w:sz w:val="20"/>
                         </w:rPr>
-                        <w:t xml:space="preserve">    response.end(JSON.stringify(obj));</w:t>
+                        <w:t xml:space="preserve">    obj = {random : Math.floor((Math.random() * 100) + 1)};</w:t>
                       </w:r>
                     </w:p>
                     <w:p>
@@ -777,7 +721,8 @@
                           <w:rFonts w:ascii="Lucida Console" w:hAnsi="Lucida Console"/>
                           <w:sz w:val="20"/>
                         </w:rPr>
-                        <w:t>}</w:t>
+                        <w:tab/>
+                        <w:t>res.json(obj);</w:t>
                       </w:r>
                     </w:p>
                     <w:p>
@@ -787,20 +732,12 @@
                           <w:sz w:val="20"/>
                         </w:rPr>
                       </w:pPr>
-                    </w:p>
-                    <w:p>
-                      <w:pPr>
-                        <w:rPr>
-                          <w:rFonts w:ascii="Lucida Console" w:hAnsi="Lucida Console"/>
-                          <w:sz w:val="20"/>
-                        </w:rPr>
-                      </w:pPr>
                       <w:r>
                         <w:rPr>
                           <w:rFonts w:ascii="Lucida Console" w:hAnsi="Lucida Console"/>
                           <w:sz w:val="20"/>
                         </w:rPr>
-                        <w:t>//Create a server</w:t>
+                        <w:t>});</w:t>
                       </w:r>
                     </w:p>
                     <w:p>
@@ -810,12 +747,20 @@
                           <w:sz w:val="20"/>
                         </w:rPr>
                       </w:pPr>
+                    </w:p>
+                    <w:p>
+                      <w:pPr>
+                        <w:rPr>
+                          <w:rFonts w:ascii="Lucida Console" w:hAnsi="Lucida Console"/>
+                          <w:sz w:val="20"/>
+                        </w:rPr>
+                      </w:pPr>
                       <w:r>
                         <w:rPr>
                           <w:rFonts w:ascii="Lucida Console" w:hAnsi="Lucida Console"/>
                           <w:sz w:val="20"/>
                         </w:rPr>
-                        <w:t>var server = http.createServer(handleRequest);</w:t>
+                        <w:t>var server = app.listen(8080, function() {</w:t>
                       </w:r>
                     </w:p>
                     <w:p>
@@ -825,20 +770,12 @@
                           <w:sz w:val="20"/>
                         </w:rPr>
                       </w:pPr>
-                    </w:p>
-                    <w:p>
-                      <w:pPr>
-                        <w:rPr>
-                          <w:rFonts w:ascii="Lucida Console" w:hAnsi="Lucida Console"/>
-                          <w:sz w:val="20"/>
-                        </w:rPr>
-                      </w:pPr>
                       <w:r>
                         <w:rPr>
                           <w:rFonts w:ascii="Lucida Console" w:hAnsi="Lucida Console"/>
                           <w:sz w:val="20"/>
                         </w:rPr>
-                        <w:t>//Lets start our server</w:t>
+                        <w:t xml:space="preserve">    console.log("Random server listening on port 8080");</w:t>
                       </w:r>
                     </w:p>
                     <w:p>
@@ -848,20 +785,12 @@
                           <w:sz w:val="20"/>
                         </w:rPr>
                       </w:pPr>
-                    </w:p>
-                    <w:p>
-                      <w:pPr>
-                        <w:rPr>
-                          <w:rFonts w:ascii="Lucida Console" w:hAnsi="Lucida Console"/>
-                          <w:sz w:val="20"/>
-                        </w:rPr>
-                      </w:pPr>
                       <w:r>
                         <w:rPr>
                           <w:rFonts w:ascii="Lucida Console" w:hAnsi="Lucida Console"/>
                           <w:sz w:val="20"/>
                         </w:rPr>
-                        <w:t>var PORT = 8080</w:t>
+                        <w:t>});</w:t>
                       </w:r>
                     </w:p>
                     <w:p>
@@ -871,43 +800,6 @@
                           <w:sz w:val="20"/>
                         </w:rPr>
                       </w:pPr>
-                      <w:r>
-                        <w:rPr>
-                          <w:rFonts w:ascii="Lucida Console" w:hAnsi="Lucida Console"/>
-                          <w:sz w:val="20"/>
-                        </w:rPr>
-                        <w:t>server.listen(PORT, function(){</w:t>
-                      </w:r>
-                    </w:p>
-                    <w:p>
-                      <w:pPr>
-                        <w:rPr>
-                          <w:rFonts w:ascii="Lucida Console" w:hAnsi="Lucida Console"/>
-                          <w:sz w:val="20"/>
-                        </w:rPr>
-                      </w:pPr>
-                      <w:r>
-                        <w:rPr>
-                          <w:rFonts w:ascii="Lucida Console" w:hAnsi="Lucida Console"/>
-                          <w:sz w:val="20"/>
-                        </w:rPr>
-                        <w:t xml:space="preserve">    console.log("Server listening on: http://localhost:%s", PORT);</w:t>
-                      </w:r>
-                    </w:p>
-                    <w:p>
-                      <w:pPr>
-                        <w:rPr>
-                          <w:rFonts w:ascii="Lucida Console" w:hAnsi="Lucida Console"/>
-                          <w:sz w:val="20"/>
-                        </w:rPr>
-                      </w:pPr>
-                      <w:r>
-                        <w:rPr>
-                          <w:rFonts w:ascii="Lucida Console" w:hAnsi="Lucida Console"/>
-                          <w:sz w:val="20"/>
-                        </w:rPr>
-                        <w:t>});</w:t>
-                      </w:r>
                     </w:p>
                     <w:p>
                       <w:pPr>
@@ -955,9 +847,24 @@
           <w:rPr>
             <w:rStyle w:val="Hyperlink"/>
           </w:rPr>
-          <w:t>http://freo.me/simplehttp_js</w:t>
+          <w:t>http://freo.me</w:t>
+        </w:r>
+        <w:r>
+          <w:rPr>
+            <w:rStyle w:val="Hyperlink"/>
+          </w:rPr>
+          <w:t>/</w:t>
+        </w:r>
+        <w:r>
+          <w:rPr>
+            <w:rStyle w:val="Hyperlink"/>
+          </w:rPr>
+          <w:t>ex1-js</w:t>
         </w:r>
       </w:hyperlink>
+      <w:r>
+        <w:t xml:space="preserve"> </w:t>
+      </w:r>
       <w:r>
         <w:t xml:space="preserve"> </w:t>
       </w:r>
@@ -974,7 +881,22 @@
         </w:numPr>
       </w:pPr>
       <w:r>
-        <w:t>This code creates an HTTP server that responds to any request in the same way. Irrespective of how you call the server, it will instantiate a JavaScript object containing a random number and then return that as a JSON string.</w:t>
+        <w:t xml:space="preserve">This uses a library called express.js which is a very popular framework for writing REST applications in JS. </w:t>
+      </w:r>
+      <w:r>
+        <w:t xml:space="preserve">This code creates an HTTP server that responds to any </w:t>
+      </w:r>
+      <w:r>
+        <w:t xml:space="preserve">HTTP GET </w:t>
+      </w:r>
+      <w:r>
+        <w:t xml:space="preserve">request in the same way. </w:t>
+      </w:r>
+      <w:r>
+        <w:t>I</w:t>
+      </w:r>
+      <w:r>
+        <w:t>t will instantiate a JavaScript object containing a random number and then return that as a JSON string.</w:t>
       </w:r>
     </w:p>
     <w:p>
@@ -994,6 +916,9 @@
         </w:rPr>
       </w:pPr>
       <w:r>
+        <w:br w:type="column"/>
+      </w:r>
+      <w:r>
         <w:t>To run this code, you need to type the following into a terminal window:</w:t>
       </w:r>
       <w:r>
@@ -1006,30 +931,62 @@
         </w:rPr>
         <w:t>cd ~/ex1</w:t>
       </w:r>
+    </w:p>
+    <w:p>
+      <w:pPr>
+        <w:pStyle w:val="ListParagraph"/>
+        <w:rPr>
+          <w:sz w:val="22"/>
+        </w:rPr>
+      </w:pPr>
       <w:r>
         <w:rPr>
           <w:rFonts w:ascii="Lucida Console" w:hAnsi="Lucida Console"/>
           <w:sz w:val="22"/>
         </w:rPr>
-        <w:br/>
-        <w:t>node</w:t>
+        <w:t xml:space="preserve">npm install express </w:t>
       </w:r>
       <w:r>
         <w:rPr>
           <w:rFonts w:ascii="Lucida Console" w:hAnsi="Lucida Console"/>
           <w:sz w:val="22"/>
         </w:rPr>
-        <w:t xml:space="preserve"> simplehttp.js</w:t>
+        <w:br/>
+        <w:t>node</w:t>
       </w:r>
       <w:r>
         <w:rPr>
           <w:rFonts w:ascii="Lucida Console" w:hAnsi="Lucida Console"/>
           <w:sz w:val="22"/>
         </w:rPr>
-        <w:br/>
-      </w:r>
-      <w:r>
-        <w:br/>
+        <w:t xml:space="preserve"> simplehttp.js</w:t>
+      </w:r>
+      <w:r>
+        <w:rPr>
+          <w:rFonts w:ascii="Lucida Console" w:hAnsi="Lucida Console"/>
+          <w:sz w:val="22"/>
+        </w:rPr>
+        <w:br/>
+      </w:r>
+      <w:r>
+        <w:br/>
+      </w:r>
+      <w:r>
+        <w:t>This will install express</w:t>
+      </w:r>
+      <w:r>
+        <w:t>.js (if it isn’t already).</w:t>
+      </w:r>
+      <w:r>
+        <w:br/>
+      </w:r>
+      <w:r>
+        <w:br/>
+      </w:r>
+      <w:r>
+        <w:t xml:space="preserve"> </w:t>
+      </w:r>
+      <w:r>
         <w:t>You should see the server respond:</w:t>
       </w:r>
       <w:r>
@@ -1068,7 +1025,12 @@
         <w:t xml:space="preserve">You can test this code by </w:t>
       </w:r>
       <w:r>
-        <w:t xml:space="preserve">pulling up a browser window (e.g. Chromium or Firefox) and then browsing to </w:t>
+        <w:t xml:space="preserve">pulling up a browser window (e.g. Chromium or Firefox) and </w:t>
+      </w:r>
+      <w:bookmarkStart w:id="0" w:name="_GoBack"/>
+      <w:bookmarkEnd w:id="0"/>
+      <w:r>
+        <w:t xml:space="preserve">then browsing to </w:t>
       </w:r>
       <w:hyperlink r:id="rId10" w:history="1">
         <w:r>
@@ -2235,8 +2197,6 @@
         </w:rPr>
         <w:t>ex</w:t>
       </w:r>
-      <w:bookmarkStart w:id="0" w:name="_GoBack"/>
-      <w:bookmarkEnd w:id="0"/>
     </w:p>
     <w:p>
       <w:pPr>

--- a/lab-source/01-simple-http-json.docx
+++ b/lab-source/01-simple-http-json.docx
@@ -295,12 +295,13 @@
       <w:r>
         <w:t xml:space="preserve"> </w:t>
       </w:r>
+      <w:bookmarkStart w:id="0" w:name="_GoBack"/>
       <w:r>
         <w:rPr>
           <w:noProof/>
         </w:rPr>
         <w:drawing>
-          <wp:inline distT="0" distB="0" distL="0" distR="0" wp14:anchorId="444135ED" wp14:editId="247CEA9B">
+          <wp:inline distT="0" distB="0" distL="0" distR="0" wp14:anchorId="444135ED" wp14:editId="0E532D40">
             <wp:extent cx="5270500" cy="4492257"/>
             <wp:effectExtent l="0" t="0" r="0" b="3810"/>
             <wp:docPr id="1" name="Picture 1"/>
@@ -317,10 +318,10 @@
                     </pic:cNvPicPr>
                   </pic:nvPicPr>
                   <pic:blipFill>
-                    <a:blip r:embed="rId8">
+                    <a:blip r:embed="rId8" cstate="print">
                       <a:extLst>
                         <a:ext uri="{28A0092B-C50C-407E-A947-70E740481C1C}">
-                          <a14:useLocalDpi xmlns:a14="http://schemas.microsoft.com/office/drawing/2010/main" val="0"/>
+                          <a14:useLocalDpi xmlns:a14="http://schemas.microsoft.com/office/drawing/2010/main"/>
                         </a:ext>
                       </a:extLst>
                     </a:blip>
@@ -348,6 +349,7 @@
           </wp:inline>
         </w:drawing>
       </w:r>
+      <w:bookmarkEnd w:id="0"/>
     </w:p>
     <w:p/>
     <w:p>
@@ -847,19 +849,7 @@
           <w:rPr>
             <w:rStyle w:val="Hyperlink"/>
           </w:rPr>
-          <w:t>http://freo.me</w:t>
-        </w:r>
-        <w:r>
-          <w:rPr>
-            <w:rStyle w:val="Hyperlink"/>
-          </w:rPr>
-          <w:t>/</w:t>
-        </w:r>
-        <w:r>
-          <w:rPr>
-            <w:rStyle w:val="Hyperlink"/>
-          </w:rPr>
-          <w:t>ex1-js</w:t>
+          <w:t>http://freo.me/ex1-js</w:t>
         </w:r>
       </w:hyperlink>
       <w:r>
@@ -1025,12 +1015,7 @@
         <w:t xml:space="preserve">You can test this code by </w:t>
       </w:r>
       <w:r>
-        <w:t xml:space="preserve">pulling up a browser window (e.g. Chromium or Firefox) and </w:t>
-      </w:r>
-      <w:bookmarkStart w:id="0" w:name="_GoBack"/>
-      <w:bookmarkEnd w:id="0"/>
-      <w:r>
-        <w:t xml:space="preserve">then browsing to </w:t>
+        <w:t xml:space="preserve">pulling up a browser window (e.g. Chromium or Firefox) and then browsing to </w:t>
       </w:r>
       <w:hyperlink r:id="rId10" w:history="1">
         <w:r>
@@ -1075,7 +1060,7 @@
                     <a:blip r:embed="rId11">
                       <a:extLst>
                         <a:ext uri="{28A0092B-C50C-407E-A947-70E740481C1C}">
-                          <a14:useLocalDpi xmlns:a14="http://schemas.microsoft.com/office/drawing/2010/main" val="0"/>
+                          <a14:useLocalDpi xmlns:a14="http://schemas.microsoft.com/office/drawing/2010/main"/>
                         </a:ext>
                       </a:extLst>
                     </a:blip>
@@ -1833,10 +1818,10 @@
                     </pic:cNvPicPr>
                   </pic:nvPicPr>
                   <pic:blipFill>
-                    <a:blip r:embed="rId12">
+                    <a:blip r:embed="rId12" cstate="print">
                       <a:extLst>
                         <a:ext uri="{28A0092B-C50C-407E-A947-70E740481C1C}">
-                          <a14:useLocalDpi xmlns:a14="http://schemas.microsoft.com/office/drawing/2010/main" val="0"/>
+                          <a14:useLocalDpi xmlns:a14="http://schemas.microsoft.com/office/drawing/2010/main"/>
                         </a:ext>
                       </a:extLst>
                     </a:blip>
@@ -1907,10 +1892,10 @@
                     </pic:cNvPicPr>
                   </pic:nvPicPr>
                   <pic:blipFill>
-                    <a:blip r:embed="rId13">
+                    <a:blip r:embed="rId13" cstate="print">
                       <a:extLst>
                         <a:ext uri="{28A0092B-C50C-407E-A947-70E740481C1C}">
-                          <a14:useLocalDpi xmlns:a14="http://schemas.microsoft.com/office/drawing/2010/main" val="0"/>
+                          <a14:useLocalDpi xmlns:a14="http://schemas.microsoft.com/office/drawing/2010/main"/>
                         </a:ext>
                       </a:extLst>
                     </a:blip>
@@ -1982,10 +1967,10 @@
                     </pic:cNvPicPr>
                   </pic:nvPicPr>
                   <pic:blipFill rotWithShape="1">
-                    <a:blip r:embed="rId14">
+                    <a:blip r:embed="rId14" cstate="print">
                       <a:extLst>
                         <a:ext uri="{28A0092B-C50C-407E-A947-70E740481C1C}">
-                          <a14:useLocalDpi xmlns:a14="http://schemas.microsoft.com/office/drawing/2010/main" val="0"/>
+                          <a14:useLocalDpi xmlns:a14="http://schemas.microsoft.com/office/drawing/2010/main"/>
                         </a:ext>
                       </a:extLst>
                     </a:blip>
@@ -2084,10 +2069,10 @@
                     </pic:cNvPicPr>
                   </pic:nvPicPr>
                   <pic:blipFill>
-                    <a:blip r:embed="rId16">
+                    <a:blip r:embed="rId16" cstate="print">
                       <a:extLst>
                         <a:ext uri="{28A0092B-C50C-407E-A947-70E740481C1C}">
-                          <a14:useLocalDpi xmlns:a14="http://schemas.microsoft.com/office/drawing/2010/main" val="0"/>
+                          <a14:useLocalDpi xmlns:a14="http://schemas.microsoft.com/office/drawing/2010/main"/>
                         </a:ext>
                       </a:extLst>
                     </a:blip>

--- a/lab-source/01-simple-http-json.docx
+++ b/lab-source/01-simple-http-json.docx
@@ -295,7 +295,6 @@
       <w:r>
         <w:t xml:space="preserve"> </w:t>
       </w:r>
-      <w:bookmarkStart w:id="0" w:name="_GoBack"/>
       <w:r>
         <w:rPr>
           <w:noProof/>
@@ -349,7 +348,6 @@
           </wp:inline>
         </w:drawing>
       </w:r>
-      <w:bookmarkEnd w:id="0"/>
     </w:p>
     <w:p/>
     <w:p>
@@ -2862,8 +2860,12 @@
     <w:p/>
     <w:p/>
     <w:sectPr>
-      <w:headerReference w:type="default" r:id="rId18"/>
-      <w:footerReference w:type="default" r:id="rId19"/>
+      <w:headerReference w:type="even" r:id="rId18"/>
+      <w:headerReference w:type="default" r:id="rId19"/>
+      <w:footerReference w:type="even" r:id="rId20"/>
+      <w:footerReference w:type="default" r:id="rId21"/>
+      <w:headerReference w:type="first" r:id="rId22"/>
+      <w:footerReference w:type="first" r:id="rId23"/>
       <w:pgSz w:w="11900" w:h="16840"/>
       <w:pgMar w:top="1440" w:right="560" w:bottom="1440" w:left="1800" w:header="708" w:footer="708" w:gutter="0"/>
       <w:cols w:space="708"/>
@@ -2896,31 +2898,27 @@
 <w:ftr xmlns:wpc="http://schemas.microsoft.com/office/word/2010/wordprocessingCanvas" xmlns:mo="http://schemas.microsoft.com/office/mac/office/2008/main" xmlns:mc="http://schemas.openxmlformats.org/markup-compatibility/2006" xmlns:mv="urn:schemas-microsoft-com:mac:vml" xmlns:o="urn:schemas-microsoft-com:office:office" xmlns:r="http://schemas.openxmlformats.org/officeDocument/2006/relationships" xmlns:m="http://schemas.openxmlformats.org/officeDocument/2006/math" xmlns:v="urn:schemas-microsoft-com:vml" xmlns:wp14="http://schemas.microsoft.com/office/word/2010/wordprocessingDrawing" xmlns:wp="http://schemas.openxmlformats.org/drawingml/2006/wordprocessingDrawing" xmlns:w10="urn:schemas-microsoft-com:office:word" xmlns:w="http://schemas.openxmlformats.org/wordprocessingml/2006/main" xmlns:w14="http://schemas.microsoft.com/office/word/2010/wordml" xmlns:wpg="http://schemas.microsoft.com/office/word/2010/wordprocessingGroup" xmlns:wpi="http://schemas.microsoft.com/office/word/2010/wordprocessingInk" xmlns:wne="http://schemas.microsoft.com/office/word/2006/wordml" xmlns:wps="http://schemas.microsoft.com/office/word/2010/wordprocessingShape" mc:Ignorable="w14 wp14">
   <w:p>
     <w:pPr>
+      <w:pStyle w:val="Footer"/>
+    </w:pPr>
+  </w:p>
+</w:ftr>
+</file>
+
+<file path=word/footer2.xml><?xml version="1.0" encoding="utf-8"?>
+<w:ftr xmlns:wpc="http://schemas.microsoft.com/office/word/2010/wordprocessingCanvas" xmlns:mo="http://schemas.microsoft.com/office/mac/office/2008/main" xmlns:mc="http://schemas.openxmlformats.org/markup-compatibility/2006" xmlns:mv="urn:schemas-microsoft-com:mac:vml" xmlns:o="urn:schemas-microsoft-com:office:office" xmlns:r="http://schemas.openxmlformats.org/officeDocument/2006/relationships" xmlns:m="http://schemas.openxmlformats.org/officeDocument/2006/math" xmlns:v="urn:schemas-microsoft-com:vml" xmlns:wp14="http://schemas.microsoft.com/office/word/2010/wordprocessingDrawing" xmlns:wp="http://schemas.openxmlformats.org/drawingml/2006/wordprocessingDrawing" xmlns:w10="urn:schemas-microsoft-com:office:word" xmlns:w="http://schemas.openxmlformats.org/wordprocessingml/2006/main" xmlns:w14="http://schemas.microsoft.com/office/word/2010/wordml" xmlns:wpg="http://schemas.microsoft.com/office/word/2010/wordprocessingGroup" xmlns:wpi="http://schemas.microsoft.com/office/word/2010/wordprocessingInk" xmlns:wne="http://schemas.microsoft.com/office/word/2006/wordml" xmlns:wps="http://schemas.microsoft.com/office/word/2010/wordprocessingShape" mc:Ignorable="w14 wp14">
+  <w:p>
+    <w:pPr>
       <w:pStyle w:val="NormalWeb"/>
       <w:spacing w:before="0" w:beforeAutospacing="0" w:after="0" w:afterAutospacing="0"/>
       <w:rPr>
         <w:rFonts w:ascii="Montserrat" w:hAnsi="Montserrat" w:cstheme="minorBidi"/>
-        <w:color w:val="000000" w:themeColor="text1"/>
         <w:kern w:val="24"/>
         <w:sz w:val="14"/>
         <w:szCs w:val="14"/>
         <w:lang w:val="en-US"/>
       </w:rPr>
     </w:pPr>
-  </w:p>
-  <w:p>
-    <w:pPr>
-      <w:pStyle w:val="NormalWeb"/>
-      <w:spacing w:before="0" w:beforeAutospacing="0" w:after="0" w:afterAutospacing="0"/>
-      <w:rPr>
-        <w:rFonts w:ascii="Montserrat" w:hAnsi="Montserrat" w:cstheme="minorBidi"/>
-        <w:color w:val="FFFFFF" w:themeColor="background1"/>
-        <w:kern w:val="24"/>
-        <w:sz w:val="14"/>
-        <w:szCs w:val="14"/>
-        <w:lang w:val="en-US"/>
-      </w:rPr>
-    </w:pPr>
+    <w:bookmarkStart w:id="0" w:name="_GoBack"/>
     <w:r>
       <w:rPr>
         <w:b/>
@@ -2929,22 +2927,23 @@
         <w:lang w:val="en-US"/>
       </w:rPr>
       <w:drawing>
-        <wp:anchor distT="0" distB="0" distL="114300" distR="114300" simplePos="0" relativeHeight="251658240" behindDoc="0" locked="0" layoutInCell="1" allowOverlap="1" wp14:anchorId="0E3AF498" wp14:editId="5EDCD3A6">
+        <wp:anchor distT="0" distB="0" distL="114300" distR="114300" simplePos="0" relativeHeight="251658240" behindDoc="0" locked="0" layoutInCell="1" allowOverlap="1" wp14:anchorId="0E3AF498" wp14:editId="078CA4F5">
           <wp:simplePos x="0" y="0"/>
           <wp:positionH relativeFrom="column">
-            <wp:posOffset>3543300</wp:posOffset>
+            <wp:posOffset>-914400</wp:posOffset>
           </wp:positionH>
           <wp:positionV relativeFrom="paragraph">
-            <wp:posOffset>60325</wp:posOffset>
+            <wp:posOffset>60960</wp:posOffset>
           </wp:positionV>
           <wp:extent cx="792480" cy="278765"/>
-          <wp:effectExtent l="0" t="0" r="0" b="0"/>
+          <wp:effectExtent l="0" t="0" r="0" b="635"/>
           <wp:wrapThrough wrapText="bothSides">
             <wp:wrapPolygon edited="0">
               <wp:start x="0" y="0"/>
-              <wp:lineTo x="0" y="21600"/>
-              <wp:lineTo x="21600" y="21600"/>
-              <wp:lineTo x="21600" y="0"/>
+              <wp:lineTo x="0" y="19681"/>
+              <wp:lineTo x="20769" y="19681"/>
+              <wp:lineTo x="20769" y="0"/>
+              <wp:lineTo x="0" y="0"/>
             </wp:wrapPolygon>
           </wp:wrapThrough>
           <wp:docPr id="5" name="Picture 3"/>
@@ -2962,7 +2961,7 @@
                 </pic:nvPicPr>
                 <pic:blipFill>
                   <a:blip r:embed="rId1">
-                    <a:alphaModFix amt="0"/>
+                    <a:alphaModFix/>
                     <a:extLst>
                       <a:ext uri="{28A0092B-C50C-407E-A947-70E740481C1C}">
                         <a14:useLocalDpi xmlns:a14="http://schemas.microsoft.com/office/drawing/2010/main" val="0"/>
@@ -2994,27 +2993,28 @@
         </wp:anchor>
       </w:drawing>
     </w:r>
-    <w:r>
+  </w:p>
+  <w:p>
+    <w:pPr>
+      <w:pStyle w:val="NormalWeb"/>
+      <w:spacing w:before="0" w:beforeAutospacing="0" w:after="0" w:afterAutospacing="0"/>
       <w:rPr>
         <w:rFonts w:ascii="Montserrat" w:hAnsi="Montserrat" w:cstheme="minorBidi"/>
-        <w:color w:val="000000" w:themeColor="text1"/>
         <w:kern w:val="24"/>
         <w:sz w:val="14"/>
         <w:szCs w:val="14"/>
         <w:lang w:val="en-US"/>
       </w:rPr>
-      <w:t>© Paul Fremantle 2016</w:t>
-    </w:r>
+    </w:pPr>
     <w:r>
       <w:rPr>
         <w:rFonts w:ascii="Montserrat" w:hAnsi="Montserrat" w:cstheme="minorBidi"/>
-        <w:color w:val="FFFFFF" w:themeColor="background1"/>
         <w:kern w:val="24"/>
         <w:sz w:val="14"/>
         <w:szCs w:val="14"/>
         <w:lang w:val="en-US"/>
       </w:rPr>
-      <w:t xml:space="preserve">.  Licensed under the This work is licensed under a </w:t>
+      <w:t xml:space="preserve">© Paul Fremantle 2016.  Licensed under the This work is licensed under a </w:t>
     </w:r>
   </w:p>
   <w:p>
@@ -3024,7 +3024,6 @@
       <w:ind w:right="-1056"/>
       <w:rPr>
         <w:rFonts w:ascii="Montserrat" w:hAnsi="Montserrat" w:cstheme="minorBidi"/>
-        <w:color w:val="FFFFFF" w:themeColor="background1"/>
         <w:kern w:val="24"/>
         <w:sz w:val="14"/>
         <w:szCs w:val="14"/>
@@ -3034,7 +3033,6 @@
     <w:r>
       <w:rPr>
         <w:rFonts w:ascii="Montserrat" w:hAnsi="Montserrat" w:cstheme="minorBidi"/>
-        <w:color w:val="FFFFFF" w:themeColor="background1"/>
         <w:kern w:val="24"/>
         <w:sz w:val="14"/>
         <w:szCs w:val="14"/>
@@ -3047,7 +3045,6 @@
     <w:pPr>
       <w:pStyle w:val="NormalWeb"/>
       <w:spacing w:before="0" w:beforeAutospacing="0" w:after="0" w:afterAutospacing="0"/>
-      <w:jc w:val="right"/>
       <w:rPr>
         <w:rFonts w:asciiTheme="majorHAnsi" w:hAnsiTheme="majorHAnsi"/>
       </w:rPr>
@@ -3055,7 +3052,6 @@
     <w:r>
       <w:rPr>
         <w:rFonts w:ascii="Montserrat" w:hAnsi="Montserrat" w:cstheme="minorBidi"/>
-        <w:color w:val="FFFFFF" w:themeColor="background1"/>
         <w:kern w:val="24"/>
         <w:sz w:val="14"/>
         <w:szCs w:val="14"/>
@@ -3068,7 +3064,7 @@
         <w:rPr>
           <w:rStyle w:val="Hyperlink"/>
           <w:rFonts w:ascii="Montserrat" w:hAnsi="Montserrat" w:cstheme="minorBidi"/>
-          <w:color w:val="FFFFFF" w:themeColor="background1"/>
+          <w:color w:val="auto"/>
           <w:kern w:val="24"/>
           <w:sz w:val="14"/>
           <w:szCs w:val="14"/>
@@ -3080,7 +3076,6 @@
     <w:r>
       <w:rPr>
         <w:rFonts w:ascii="Montserrat" w:hAnsi="Montserrat" w:cstheme="minorBidi"/>
-        <w:color w:val="FFFFFF" w:themeColor="background1"/>
         <w:kern w:val="24"/>
         <w:sz w:val="14"/>
         <w:szCs w:val="14"/>
@@ -3091,7 +3086,6 @@
     <w:r>
       <w:rPr>
         <w:rFonts w:ascii="Montserrat" w:hAnsi="Montserrat" w:cstheme="minorBidi"/>
-        <w:color w:val="FFFFFF" w:themeColor="background1"/>
         <w:kern w:val="24"/>
         <w:sz w:val="14"/>
         <w:szCs w:val="14"/>
@@ -3102,7 +3096,6 @@
     <w:r>
       <w:rPr>
         <w:rFonts w:ascii="Montserrat" w:hAnsi="Montserrat" w:cstheme="minorBidi"/>
-        <w:color w:val="FFFFFF" w:themeColor="background1"/>
         <w:kern w:val="24"/>
         <w:sz w:val="14"/>
         <w:szCs w:val="14"/>
@@ -3116,6 +3109,19 @@
         <w:b/>
       </w:rPr>
       <w:tab/>
+    </w:r>
+    <w:r>
+      <w:rPr>
+        <w:rFonts w:asciiTheme="majorHAnsi" w:hAnsiTheme="majorHAnsi"/>
+        <w:b/>
+      </w:rPr>
+      <w:tab/>
+    </w:r>
+    <w:r>
+      <w:rPr>
+        <w:rFonts w:asciiTheme="majorHAnsi" w:hAnsiTheme="majorHAnsi"/>
+        <w:b/>
+      </w:rPr>
       <w:t xml:space="preserve">page </w:t>
     </w:r>
     <w:r>
@@ -3162,6 +3168,17 @@
       <w:tab/>
     </w:r>
   </w:p>
+  <w:bookmarkEnd w:id="0"/>
+</w:ftr>
+</file>
+
+<file path=word/footer3.xml><?xml version="1.0" encoding="utf-8"?>
+<w:ftr xmlns:wpc="http://schemas.microsoft.com/office/word/2010/wordprocessingCanvas" xmlns:mo="http://schemas.microsoft.com/office/mac/office/2008/main" xmlns:mc="http://schemas.openxmlformats.org/markup-compatibility/2006" xmlns:mv="urn:schemas-microsoft-com:mac:vml" xmlns:o="urn:schemas-microsoft-com:office:office" xmlns:r="http://schemas.openxmlformats.org/officeDocument/2006/relationships" xmlns:m="http://schemas.openxmlformats.org/officeDocument/2006/math" xmlns:v="urn:schemas-microsoft-com:vml" xmlns:wp14="http://schemas.microsoft.com/office/word/2010/wordprocessingDrawing" xmlns:wp="http://schemas.openxmlformats.org/drawingml/2006/wordprocessingDrawing" xmlns:w10="urn:schemas-microsoft-com:office:word" xmlns:w="http://schemas.openxmlformats.org/wordprocessingml/2006/main" xmlns:w14="http://schemas.microsoft.com/office/word/2010/wordml" xmlns:wpg="http://schemas.microsoft.com/office/word/2010/wordprocessingGroup" xmlns:wpi="http://schemas.microsoft.com/office/word/2010/wordprocessingInk" xmlns:wne="http://schemas.microsoft.com/office/word/2006/wordml" xmlns:wps="http://schemas.microsoft.com/office/word/2010/wordprocessingShape" mc:Ignorable="w14 wp14">
+  <w:p>
+    <w:pPr>
+      <w:pStyle w:val="Footer"/>
+    </w:pPr>
+  </w:p>
 </w:ftr>
 </file>
 
@@ -3185,6 +3202,16 @@
 </file>
 
 <file path=word/header1.xml><?xml version="1.0" encoding="utf-8"?>
+<w:hdr xmlns:wpc="http://schemas.microsoft.com/office/word/2010/wordprocessingCanvas" xmlns:mo="http://schemas.microsoft.com/office/mac/office/2008/main" xmlns:mc="http://schemas.openxmlformats.org/markup-compatibility/2006" xmlns:mv="urn:schemas-microsoft-com:mac:vml" xmlns:o="urn:schemas-microsoft-com:office:office" xmlns:r="http://schemas.openxmlformats.org/officeDocument/2006/relationships" xmlns:m="http://schemas.openxmlformats.org/officeDocument/2006/math" xmlns:v="urn:schemas-microsoft-com:vml" xmlns:wp14="http://schemas.microsoft.com/office/word/2010/wordprocessingDrawing" xmlns:wp="http://schemas.openxmlformats.org/drawingml/2006/wordprocessingDrawing" xmlns:w10="urn:schemas-microsoft-com:office:word" xmlns:w="http://schemas.openxmlformats.org/wordprocessingml/2006/main" xmlns:w14="http://schemas.microsoft.com/office/word/2010/wordml" xmlns:wpg="http://schemas.microsoft.com/office/word/2010/wordprocessingGroup" xmlns:wpi="http://schemas.microsoft.com/office/word/2010/wordprocessingInk" xmlns:wne="http://schemas.microsoft.com/office/word/2006/wordml" xmlns:wps="http://schemas.microsoft.com/office/word/2010/wordprocessingShape" mc:Ignorable="w14 wp14">
+  <w:p>
+    <w:pPr>
+      <w:pStyle w:val="Header"/>
+    </w:pPr>
+  </w:p>
+</w:hdr>
+</file>
+
+<file path=word/header2.xml><?xml version="1.0" encoding="utf-8"?>
 <w:hdr xmlns:wpc="http://schemas.microsoft.com/office/word/2010/wordprocessingCanvas" xmlns:mo="http://schemas.microsoft.com/office/mac/office/2008/main" xmlns:mc="http://schemas.openxmlformats.org/markup-compatibility/2006" xmlns:mv="urn:schemas-microsoft-com:mac:vml" xmlns:o="urn:schemas-microsoft-com:office:office" xmlns:r="http://schemas.openxmlformats.org/officeDocument/2006/relationships" xmlns:m="http://schemas.openxmlformats.org/officeDocument/2006/math" xmlns:v="urn:schemas-microsoft-com:vml" xmlns:wp14="http://schemas.microsoft.com/office/word/2010/wordprocessingDrawing" xmlns:wp="http://schemas.openxmlformats.org/drawingml/2006/wordprocessingDrawing" xmlns:w10="urn:schemas-microsoft-com:office:word" xmlns:w="http://schemas.openxmlformats.org/wordprocessingml/2006/main" xmlns:w14="http://schemas.microsoft.com/office/word/2010/wordml" xmlns:wpg="http://schemas.microsoft.com/office/word/2010/wordprocessingGroup" xmlns:wpi="http://schemas.microsoft.com/office/word/2010/wordprocessingInk" xmlns:wne="http://schemas.microsoft.com/office/word/2006/wordml" xmlns:wps="http://schemas.microsoft.com/office/word/2010/wordprocessingShape" mc:Ignorable="w14 wp14">
   <w:p>
     <w:pPr>
@@ -3241,6 +3268,16 @@
       </w:rPr>
       <w:t xml:space="preserve"> Module</w:t>
     </w:r>
+  </w:p>
+</w:hdr>
+</file>
+
+<file path=word/header3.xml><?xml version="1.0" encoding="utf-8"?>
+<w:hdr xmlns:wpc="http://schemas.microsoft.com/office/word/2010/wordprocessingCanvas" xmlns:mo="http://schemas.microsoft.com/office/mac/office/2008/main" xmlns:mc="http://schemas.openxmlformats.org/markup-compatibility/2006" xmlns:mv="urn:schemas-microsoft-com:mac:vml" xmlns:o="urn:schemas-microsoft-com:office:office" xmlns:r="http://schemas.openxmlformats.org/officeDocument/2006/relationships" xmlns:m="http://schemas.openxmlformats.org/officeDocument/2006/math" xmlns:v="urn:schemas-microsoft-com:vml" xmlns:wp14="http://schemas.microsoft.com/office/word/2010/wordprocessingDrawing" xmlns:wp="http://schemas.openxmlformats.org/drawingml/2006/wordprocessingDrawing" xmlns:w10="urn:schemas-microsoft-com:office:word" xmlns:w="http://schemas.openxmlformats.org/wordprocessingml/2006/main" xmlns:w14="http://schemas.microsoft.com/office/word/2010/wordml" xmlns:wpg="http://schemas.microsoft.com/office/word/2010/wordprocessingGroup" xmlns:wpi="http://schemas.microsoft.com/office/word/2010/wordprocessingInk" xmlns:wne="http://schemas.microsoft.com/office/word/2006/wordml" xmlns:wps="http://schemas.microsoft.com/office/word/2010/wordprocessingShape" mc:Ignorable="w14 wp14">
+  <w:p>
+    <w:pPr>
+      <w:pStyle w:val="Header"/>
+    </w:pPr>
   </w:p>
 </w:hdr>
 </file>

--- a/lab-source/01-simple-http-json.docx
+++ b/lab-source/01-simple-http-json.docx
@@ -2115,6 +2115,9 @@
           <w:ilvl w:val="0"/>
           <w:numId w:val="11"/>
         </w:numPr>
+        <w:rPr>
+          <w:lang w:val="en-GB"/>
+        </w:rPr>
       </w:pPr>
       <w:r>
         <w:t xml:space="preserve"> </w:t>
@@ -2172,14 +2175,31 @@
         </w:rPr>
         <w:br/>
       </w:r>
-      <w:r>
-        <w:rPr>
-          <w:rFonts w:ascii="Lucida Console" w:hAnsi="Lucida Console"/>
+      <w:bookmarkStart w:id="0" w:name="_GoBack"/>
+      <w:r>
+        <w:rPr>
+          <w:rFonts w:ascii="Lucida Sans Typewriter" w:hAnsi="Lucida Sans Typewriter"/>
           <w:sz w:val="20"/>
-          <w:szCs w:val="20"/>
-        </w:rPr>
-        <w:t>ex</w:t>
-      </w:r>
+          <w:lang w:val="en-GB"/>
+        </w:rPr>
+        <w:t>curl -L  http://freo.me/ex1-test -o simplehttp_spec.js</w:t>
+      </w:r>
+      <w:bookmarkEnd w:id="0"/>
+      <w:r>
+        <w:rPr>
+          <w:lang w:val="en-GB"/>
+        </w:rPr>
+        <w:br/>
+      </w:r>
+    </w:p>
+    <w:p>
+      <w:pPr>
+        <w:pStyle w:val="ListParagraph"/>
+        <w:numPr>
+          <w:ilvl w:val="0"/>
+          <w:numId w:val="11"/>
+        </w:numPr>
+      </w:pPr>
     </w:p>
     <w:p>
       <w:pPr>
@@ -2918,7 +2938,6 @@
         <w:lang w:val="en-US"/>
       </w:rPr>
     </w:pPr>
-    <w:bookmarkStart w:id="0" w:name="_GoBack"/>
     <w:r>
       <w:rPr>
         <w:b/>
@@ -3168,7 +3187,6 @@
       <w:tab/>
     </w:r>
   </w:p>
-  <w:bookmarkEnd w:id="0"/>
 </w:ftr>
 </file>
 
@@ -4509,7 +4527,6 @@
   <w:style w:type="character" w:default="1" w:styleId="DefaultParagraphFont">
     <w:name w:val="Default Paragraph Font"/>
     <w:uiPriority w:val="1"/>
-    <w:semiHidden/>
     <w:unhideWhenUsed/>
   </w:style>
   <w:style w:type="table" w:default="1" w:styleId="TableNormal">
@@ -4927,7 +4944,6 @@
   <w:style w:type="character" w:default="1" w:styleId="DefaultParagraphFont">
     <w:name w:val="Default Paragraph Font"/>
     <w:uiPriority w:val="1"/>
-    <w:semiHidden/>
     <w:unhideWhenUsed/>
   </w:style>
   <w:style w:type="table" w:default="1" w:styleId="TableNormal">

--- a/lab-source/01-simple-http-json.docx
+++ b/lab-source/01-simple-http-json.docx
@@ -142,6 +142,11 @@
         <w:br/>
         <w:t>Because we expect the result to be read by a machine not a human, we will return this as a JSON not as an HTML.</w:t>
       </w:r>
+    </w:p>
+    <w:p>
+      <w:pPr>
+        <w:ind w:left="360"/>
+      </w:pPr>
       <w:r>
         <w:br/>
       </w:r>
@@ -188,26 +193,6 @@
       <w:r>
         <w:br/>
       </w:r>
-      <w:r>
-        <w:br/>
-      </w:r>
-      <w:r>
-        <w:rPr>
-          <w:i/>
-        </w:rPr>
-        <w:t>Hint: if you prefer to use the Ubuntu window system to do this, you may</w:t>
-      </w:r>
-      <w:r>
-        <w:rPr>
-          <w:i/>
-        </w:rPr>
-        <w:t>.</w:t>
-      </w:r>
-    </w:p>
-    <w:p>
-      <w:pPr>
-        <w:pStyle w:val="ListParagraph"/>
-      </w:pPr>
     </w:p>
     <w:p>
       <w:pPr>
@@ -218,67 +203,1170 @@
         </w:numPr>
       </w:pPr>
       <w:r>
-        <w:t>Now we need to create a file and code the server.</w:t>
+        <w:br w:type="column"/>
+      </w:r>
+      <w:r>
+        <w:lastRenderedPageBreak/>
+        <w:t>Now we need to create a new node.js project:</w:t>
       </w:r>
       <w:r>
         <w:br/>
-        <w:t>In the terminal window type:</w:t>
-      </w:r>
-      <w:r>
-        <w:br/>
       </w:r>
       <w:r>
         <w:rPr>
           <w:rFonts w:ascii="Lucida Console" w:hAnsi="Lucida Console"/>
         </w:rPr>
-        <w:t>atom simplehttp.js</w:t>
-      </w:r>
-      <w:r>
-        <w:rPr>
-          <w:rFonts w:ascii="Lucida Console" w:hAnsi="Lucida Console"/>
-        </w:rPr>
-        <w:br/>
+        <w:t>npm init</w:t>
       </w:r>
     </w:p>
     <w:p>
       <w:pPr>
         <w:pStyle w:val="ListParagraph"/>
-        <w:rPr>
-          <w:i/>
-        </w:rPr>
-      </w:pPr>
-      <w:r>
-        <w:rPr>
-          <w:i/>
-        </w:rPr>
-        <w:t xml:space="preserve">Hint: </w:t>
-      </w:r>
-      <w:r>
-        <w:rPr>
-          <w:i/>
-        </w:rPr>
-        <w:t>There is a harmless bug with Atom on the 16.04 Ubuntu. You can simply close the bug notification window.</w:t>
-      </w:r>
+      </w:pPr>
     </w:p>
     <w:p>
       <w:pPr>
         <w:pStyle w:val="ListParagraph"/>
       </w:pPr>
       <w:r>
+        <w:rPr>
+          <w:noProof/>
+        </w:rPr>
+        <mc:AlternateContent>
+          <mc:Choice Requires="wps">
+            <w:drawing>
+              <wp:anchor distT="0" distB="0" distL="114300" distR="114300" simplePos="0" relativeHeight="251665408" behindDoc="0" locked="0" layoutInCell="1" allowOverlap="1" wp14:anchorId="0982786A" wp14:editId="691AAC7B">
+                <wp:simplePos x="0" y="0"/>
+                <wp:positionH relativeFrom="column">
+                  <wp:posOffset>457200</wp:posOffset>
+                </wp:positionH>
+                <wp:positionV relativeFrom="paragraph">
+                  <wp:posOffset>619125</wp:posOffset>
+                </wp:positionV>
+                <wp:extent cx="5029200" cy="5386070"/>
+                <wp:effectExtent l="0" t="0" r="25400" b="24130"/>
+                <wp:wrapTopAndBottom/>
+                <wp:docPr id="11" name="Text Box 11"/>
+                <wp:cNvGraphicFramePr/>
+                <a:graphic xmlns:a="http://schemas.openxmlformats.org/drawingml/2006/main">
+                  <a:graphicData uri="http://schemas.microsoft.com/office/word/2010/wordprocessingShape">
+                    <wps:wsp>
+                      <wps:cNvSpPr txBox="1"/>
+                      <wps:spPr>
+                        <a:xfrm>
+                          <a:off x="0" y="0"/>
+                          <a:ext cx="5029200" cy="5386070"/>
+                        </a:xfrm>
+                        <a:prstGeom prst="rect">
+                          <a:avLst/>
+                        </a:prstGeom>
+                        <a:noFill/>
+                        <a:ln w="6350">
+                          <a:solidFill>
+                            <a:prstClr val="black"/>
+                          </a:solidFill>
+                        </a:ln>
+                        <a:effectLst/>
+                        <a:extLst>
+                          <a:ext uri="{FAA26D3D-D897-4be2-8F04-BA451C77F1D7}">
+                            <ma14:placeholderFlag xmlns:ma14="http://schemas.microsoft.com/office/mac/drawingml/2011/main"/>
+                          </a:ext>
+                          <a:ext uri="{C572A759-6A51-4108-AA02-DFA0A04FC94B}">
+                            <ma14:wrappingTextBoxFlag xmlns:ma14="http://schemas.microsoft.com/office/mac/drawingml/2011/main"/>
+                          </a:ext>
+                        </a:extLst>
+                      </wps:spPr>
+                      <wps:style>
+                        <a:lnRef idx="0">
+                          <a:schemeClr val="accent1"/>
+                        </a:lnRef>
+                        <a:fillRef idx="0">
+                          <a:schemeClr val="accent1"/>
+                        </a:fillRef>
+                        <a:effectRef idx="0">
+                          <a:schemeClr val="accent1"/>
+                        </a:effectRef>
+                        <a:fontRef idx="minor">
+                          <a:schemeClr val="dk1"/>
+                        </a:fontRef>
+                      </wps:style>
+                      <wps:txbx>
+                        <w:txbxContent>
+                          <w:p>
+                            <w:pPr>
+                              <w:rPr>
+                                <w:rFonts w:ascii="Lucida Console" w:hAnsi="Lucida Console"/>
+                                <w:sz w:val="20"/>
+                              </w:rPr>
+                            </w:pPr>
+                            <w:r>
+                              <w:rPr>
+                                <w:rFonts w:ascii="Lucida Console" w:hAnsi="Lucida Console"/>
+                                <w:sz w:val="20"/>
+                              </w:rPr>
+                              <w:t>oxsoa@oxsoa:~/ex1$ npm init</w:t>
+                            </w:r>
+                          </w:p>
+                          <w:p>
+                            <w:pPr>
+                              <w:rPr>
+                                <w:rFonts w:ascii="Lucida Console" w:hAnsi="Lucida Console"/>
+                                <w:sz w:val="20"/>
+                              </w:rPr>
+                            </w:pPr>
+                            <w:r>
+                              <w:rPr>
+                                <w:rFonts w:ascii="Lucida Console" w:hAnsi="Lucida Console"/>
+                                <w:sz w:val="20"/>
+                              </w:rPr>
+                              <w:t>This utility will walk you through creating a package.json file.</w:t>
+                            </w:r>
+                          </w:p>
+                          <w:p>
+                            <w:pPr>
+                              <w:rPr>
+                                <w:rFonts w:ascii="Lucida Console" w:hAnsi="Lucida Console"/>
+                                <w:sz w:val="20"/>
+                              </w:rPr>
+                            </w:pPr>
+                            <w:r>
+                              <w:rPr>
+                                <w:rFonts w:ascii="Lucida Console" w:hAnsi="Lucida Console"/>
+                                <w:sz w:val="20"/>
+                              </w:rPr>
+                              <w:t>It only covers the most common items, and tries to guess sensible defaults.</w:t>
+                            </w:r>
+                          </w:p>
+                          <w:p>
+                            <w:pPr>
+                              <w:rPr>
+                                <w:rFonts w:ascii="Lucida Console" w:hAnsi="Lucida Console"/>
+                                <w:sz w:val="20"/>
+                              </w:rPr>
+                            </w:pPr>
+                          </w:p>
+                          <w:p>
+                            <w:pPr>
+                              <w:rPr>
+                                <w:rFonts w:ascii="Lucida Console" w:hAnsi="Lucida Console"/>
+                                <w:sz w:val="20"/>
+                              </w:rPr>
+                            </w:pPr>
+                            <w:r>
+                              <w:rPr>
+                                <w:rFonts w:ascii="Lucida Console" w:hAnsi="Lucida Console"/>
+                                <w:sz w:val="20"/>
+                              </w:rPr>
+                              <w:t>See `npm help json` for definitive documentation on these fields</w:t>
+                            </w:r>
+                          </w:p>
+                          <w:p>
+                            <w:pPr>
+                              <w:rPr>
+                                <w:rFonts w:ascii="Lucida Console" w:hAnsi="Lucida Console"/>
+                                <w:sz w:val="20"/>
+                              </w:rPr>
+                            </w:pPr>
+                            <w:r>
+                              <w:rPr>
+                                <w:rFonts w:ascii="Lucida Console" w:hAnsi="Lucida Console"/>
+                                <w:sz w:val="20"/>
+                              </w:rPr>
+                              <w:t>and exactly what they do.</w:t>
+                            </w:r>
+                          </w:p>
+                          <w:p>
+                            <w:pPr>
+                              <w:rPr>
+                                <w:rFonts w:ascii="Lucida Console" w:hAnsi="Lucida Console"/>
+                                <w:sz w:val="20"/>
+                              </w:rPr>
+                            </w:pPr>
+                          </w:p>
+                          <w:p>
+                            <w:pPr>
+                              <w:rPr>
+                                <w:rFonts w:ascii="Lucida Console" w:hAnsi="Lucida Console"/>
+                                <w:sz w:val="20"/>
+                              </w:rPr>
+                            </w:pPr>
+                            <w:r>
+                              <w:rPr>
+                                <w:rFonts w:ascii="Lucida Console" w:hAnsi="Lucida Console"/>
+                                <w:sz w:val="20"/>
+                              </w:rPr>
+                              <w:t>Use `npm install &lt;pkg&gt; --save` afterwards to install a package and</w:t>
+                            </w:r>
+                          </w:p>
+                          <w:p>
+                            <w:pPr>
+                              <w:rPr>
+                                <w:rFonts w:ascii="Lucida Console" w:hAnsi="Lucida Console"/>
+                                <w:sz w:val="20"/>
+                              </w:rPr>
+                            </w:pPr>
+                            <w:r>
+                              <w:rPr>
+                                <w:rFonts w:ascii="Lucida Console" w:hAnsi="Lucida Console"/>
+                                <w:sz w:val="20"/>
+                              </w:rPr>
+                              <w:t>save it as a dependency in the package.json file.</w:t>
+                            </w:r>
+                          </w:p>
+                          <w:p>
+                            <w:pPr>
+                              <w:rPr>
+                                <w:rFonts w:ascii="Lucida Console" w:hAnsi="Lucida Console"/>
+                                <w:sz w:val="20"/>
+                              </w:rPr>
+                            </w:pPr>
+                          </w:p>
+                          <w:p>
+                            <w:pPr>
+                              <w:rPr>
+                                <w:rFonts w:ascii="Lucida Console" w:hAnsi="Lucida Console"/>
+                                <w:sz w:val="20"/>
+                              </w:rPr>
+                            </w:pPr>
+                            <w:r>
+                              <w:rPr>
+                                <w:rFonts w:ascii="Lucida Console" w:hAnsi="Lucida Console"/>
+                                <w:sz w:val="20"/>
+                              </w:rPr>
+                              <w:t>Press ^C at any time to quit.</w:t>
+                            </w:r>
+                          </w:p>
+                          <w:p>
+                            <w:pPr>
+                              <w:rPr>
+                                <w:rFonts w:ascii="Lucida Console" w:hAnsi="Lucida Console"/>
+                                <w:sz w:val="20"/>
+                              </w:rPr>
+                            </w:pPr>
+                            <w:r>
+                              <w:rPr>
+                                <w:rFonts w:ascii="Lucida Console" w:hAnsi="Lucida Console"/>
+                                <w:sz w:val="20"/>
+                              </w:rPr>
+                              <w:t xml:space="preserve">name: (ex1) </w:t>
+                            </w:r>
+                          </w:p>
+                          <w:p>
+                            <w:pPr>
+                              <w:rPr>
+                                <w:rFonts w:ascii="Lucida Console" w:hAnsi="Lucida Console"/>
+                                <w:sz w:val="20"/>
+                              </w:rPr>
+                            </w:pPr>
+                            <w:r>
+                              <w:rPr>
+                                <w:rFonts w:ascii="Lucida Console" w:hAnsi="Lucida Console"/>
+                                <w:sz w:val="20"/>
+                              </w:rPr>
+                              <w:t xml:space="preserve">version: (1.0.0) </w:t>
+                            </w:r>
+                          </w:p>
+                          <w:p>
+                            <w:pPr>
+                              <w:rPr>
+                                <w:rFonts w:ascii="Lucida Console" w:hAnsi="Lucida Console"/>
+                                <w:sz w:val="20"/>
+                              </w:rPr>
+                            </w:pPr>
+                            <w:r>
+                              <w:rPr>
+                                <w:rFonts w:ascii="Lucida Console" w:hAnsi="Lucida Console"/>
+                                <w:sz w:val="20"/>
+                              </w:rPr>
+                              <w:t xml:space="preserve">description: </w:t>
+                            </w:r>
+                          </w:p>
+                          <w:p>
+                            <w:pPr>
+                              <w:rPr>
+                                <w:rFonts w:ascii="Lucida Console" w:hAnsi="Lucida Console"/>
+                                <w:sz w:val="20"/>
+                              </w:rPr>
+                            </w:pPr>
+                            <w:r>
+                              <w:rPr>
+                                <w:rFonts w:ascii="Lucida Console" w:hAnsi="Lucida Console"/>
+                                <w:sz w:val="20"/>
+                              </w:rPr>
+                              <w:t xml:space="preserve">entry point: (index.js) </w:t>
+                            </w:r>
+                          </w:p>
+                          <w:p>
+                            <w:pPr>
+                              <w:rPr>
+                                <w:rFonts w:ascii="Lucida Console" w:hAnsi="Lucida Console"/>
+                                <w:sz w:val="20"/>
+                              </w:rPr>
+                            </w:pPr>
+                            <w:r>
+                              <w:rPr>
+                                <w:rFonts w:ascii="Lucida Console" w:hAnsi="Lucida Console"/>
+                                <w:sz w:val="20"/>
+                              </w:rPr>
+                              <w:t xml:space="preserve">test command: </w:t>
+                            </w:r>
+                          </w:p>
+                          <w:p>
+                            <w:pPr>
+                              <w:rPr>
+                                <w:rFonts w:ascii="Lucida Console" w:hAnsi="Lucida Console"/>
+                                <w:sz w:val="20"/>
+                              </w:rPr>
+                            </w:pPr>
+                            <w:r>
+                              <w:rPr>
+                                <w:rFonts w:ascii="Lucida Console" w:hAnsi="Lucida Console"/>
+                                <w:sz w:val="20"/>
+                              </w:rPr>
+                              <w:t xml:space="preserve">git repository: </w:t>
+                            </w:r>
+                          </w:p>
+                          <w:p>
+                            <w:pPr>
+                              <w:rPr>
+                                <w:rFonts w:ascii="Lucida Console" w:hAnsi="Lucida Console"/>
+                                <w:sz w:val="20"/>
+                              </w:rPr>
+                            </w:pPr>
+                            <w:r>
+                              <w:rPr>
+                                <w:rFonts w:ascii="Lucida Console" w:hAnsi="Lucida Console"/>
+                                <w:sz w:val="20"/>
+                              </w:rPr>
+                              <w:t xml:space="preserve">keywords: </w:t>
+                            </w:r>
+                          </w:p>
+                          <w:p>
+                            <w:pPr>
+                              <w:rPr>
+                                <w:rFonts w:ascii="Lucida Console" w:hAnsi="Lucida Console"/>
+                                <w:sz w:val="20"/>
+                              </w:rPr>
+                            </w:pPr>
+                            <w:r>
+                              <w:rPr>
+                                <w:rFonts w:ascii="Lucida Console" w:hAnsi="Lucida Console"/>
+                                <w:sz w:val="20"/>
+                              </w:rPr>
+                              <w:t xml:space="preserve">author: </w:t>
+                            </w:r>
+                          </w:p>
+                          <w:p>
+                            <w:pPr>
+                              <w:rPr>
+                                <w:rFonts w:ascii="Lucida Console" w:hAnsi="Lucida Console"/>
+                                <w:sz w:val="20"/>
+                              </w:rPr>
+                            </w:pPr>
+                            <w:r>
+                              <w:rPr>
+                                <w:rFonts w:ascii="Lucida Console" w:hAnsi="Lucida Console"/>
+                                <w:sz w:val="20"/>
+                              </w:rPr>
+                              <w:t xml:space="preserve">license: (ISC) </w:t>
+                            </w:r>
+                          </w:p>
+                          <w:p>
+                            <w:pPr>
+                              <w:rPr>
+                                <w:rFonts w:ascii="Lucida Console" w:hAnsi="Lucida Console"/>
+                                <w:sz w:val="20"/>
+                              </w:rPr>
+                            </w:pPr>
+                            <w:r>
+                              <w:rPr>
+                                <w:rFonts w:ascii="Lucida Console" w:hAnsi="Lucida Console"/>
+                                <w:sz w:val="20"/>
+                              </w:rPr>
+                              <w:t>About to write to /home/oxsoa/ex1/package.json:</w:t>
+                            </w:r>
+                          </w:p>
+                          <w:p>
+                            <w:pPr>
+                              <w:rPr>
+                                <w:rFonts w:ascii="Lucida Console" w:hAnsi="Lucida Console"/>
+                                <w:sz w:val="20"/>
+                              </w:rPr>
+                            </w:pPr>
+                          </w:p>
+                          <w:p>
+                            <w:pPr>
+                              <w:rPr>
+                                <w:rFonts w:ascii="Lucida Console" w:hAnsi="Lucida Console"/>
+                                <w:sz w:val="20"/>
+                              </w:rPr>
+                            </w:pPr>
+                            <w:r>
+                              <w:rPr>
+                                <w:rFonts w:ascii="Lucida Console" w:hAnsi="Lucida Console"/>
+                                <w:sz w:val="20"/>
+                              </w:rPr>
+                              <w:t>{</w:t>
+                            </w:r>
+                          </w:p>
+                          <w:p>
+                            <w:pPr>
+                              <w:rPr>
+                                <w:rFonts w:ascii="Lucida Console" w:hAnsi="Lucida Console"/>
+                                <w:sz w:val="20"/>
+                              </w:rPr>
+                            </w:pPr>
+                            <w:r>
+                              <w:rPr>
+                                <w:rFonts w:ascii="Lucida Console" w:hAnsi="Lucida Console"/>
+                                <w:sz w:val="20"/>
+                              </w:rPr>
+                              <w:t xml:space="preserve">  "name": "ex1",</w:t>
+                            </w:r>
+                          </w:p>
+                          <w:p>
+                            <w:pPr>
+                              <w:rPr>
+                                <w:rFonts w:ascii="Lucida Console" w:hAnsi="Lucida Console"/>
+                                <w:sz w:val="20"/>
+                              </w:rPr>
+                            </w:pPr>
+                            <w:r>
+                              <w:rPr>
+                                <w:rFonts w:ascii="Lucida Console" w:hAnsi="Lucida Console"/>
+                                <w:sz w:val="20"/>
+                              </w:rPr>
+                              <w:t xml:space="preserve">  "version": "1.0.0",</w:t>
+                            </w:r>
+                          </w:p>
+                          <w:p>
+                            <w:pPr>
+                              <w:rPr>
+                                <w:rFonts w:ascii="Lucida Console" w:hAnsi="Lucida Console"/>
+                                <w:sz w:val="20"/>
+                              </w:rPr>
+                            </w:pPr>
+                            <w:r>
+                              <w:rPr>
+                                <w:rFonts w:ascii="Lucida Console" w:hAnsi="Lucida Console"/>
+                                <w:sz w:val="20"/>
+                              </w:rPr>
+                              <w:t xml:space="preserve">  "description": "",</w:t>
+                            </w:r>
+                          </w:p>
+                          <w:p>
+                            <w:pPr>
+                              <w:rPr>
+                                <w:rFonts w:ascii="Lucida Console" w:hAnsi="Lucida Console"/>
+                                <w:sz w:val="20"/>
+                              </w:rPr>
+                            </w:pPr>
+                            <w:r>
+                              <w:rPr>
+                                <w:rFonts w:ascii="Lucida Console" w:hAnsi="Lucida Console"/>
+                                <w:sz w:val="20"/>
+                              </w:rPr>
+                              <w:t xml:space="preserve">  "main": "index.js",</w:t>
+                            </w:r>
+                          </w:p>
+                          <w:p>
+                            <w:pPr>
+                              <w:rPr>
+                                <w:rFonts w:ascii="Lucida Console" w:hAnsi="Lucida Console"/>
+                                <w:sz w:val="20"/>
+                              </w:rPr>
+                            </w:pPr>
+                            <w:r>
+                              <w:rPr>
+                                <w:rFonts w:ascii="Lucida Console" w:hAnsi="Lucida Console"/>
+                                <w:sz w:val="20"/>
+                              </w:rPr>
+                              <w:t xml:space="preserve">  "scripts": {</w:t>
+                            </w:r>
+                          </w:p>
+                          <w:p>
+                            <w:pPr>
+                              <w:rPr>
+                                <w:rFonts w:ascii="Lucida Console" w:hAnsi="Lucida Console"/>
+                                <w:sz w:val="20"/>
+                              </w:rPr>
+                            </w:pPr>
+                            <w:r>
+                              <w:rPr>
+                                <w:rFonts w:ascii="Lucida Console" w:hAnsi="Lucida Console"/>
+                                <w:sz w:val="20"/>
+                              </w:rPr>
+                              <w:t xml:space="preserve">    "test": "echo \"Error: no test specified\" &amp;&amp; exit 1"</w:t>
+                            </w:r>
+                          </w:p>
+                          <w:p>
+                            <w:pPr>
+                              <w:rPr>
+                                <w:rFonts w:ascii="Lucida Console" w:hAnsi="Lucida Console"/>
+                                <w:sz w:val="20"/>
+                              </w:rPr>
+                            </w:pPr>
+                            <w:r>
+                              <w:rPr>
+                                <w:rFonts w:ascii="Lucida Console" w:hAnsi="Lucida Console"/>
+                                <w:sz w:val="20"/>
+                              </w:rPr>
+                              <w:t xml:space="preserve">  },</w:t>
+                            </w:r>
+                          </w:p>
+                          <w:p>
+                            <w:pPr>
+                              <w:rPr>
+                                <w:rFonts w:ascii="Lucida Console" w:hAnsi="Lucida Console"/>
+                                <w:sz w:val="20"/>
+                              </w:rPr>
+                            </w:pPr>
+                            <w:r>
+                              <w:rPr>
+                                <w:rFonts w:ascii="Lucida Console" w:hAnsi="Lucida Console"/>
+                                <w:sz w:val="20"/>
+                              </w:rPr>
+                              <w:t xml:space="preserve">  "author": "",</w:t>
+                            </w:r>
+                          </w:p>
+                          <w:p>
+                            <w:pPr>
+                              <w:rPr>
+                                <w:rFonts w:ascii="Lucida Console" w:hAnsi="Lucida Console"/>
+                                <w:sz w:val="20"/>
+                              </w:rPr>
+                            </w:pPr>
+                            <w:r>
+                              <w:rPr>
+                                <w:rFonts w:ascii="Lucida Console" w:hAnsi="Lucida Console"/>
+                                <w:sz w:val="20"/>
+                              </w:rPr>
+                              <w:t xml:space="preserve">  "license": "ISC"</w:t>
+                            </w:r>
+                          </w:p>
+                          <w:p>
+                            <w:pPr>
+                              <w:rPr>
+                                <w:rFonts w:ascii="Lucida Console" w:hAnsi="Lucida Console"/>
+                                <w:sz w:val="20"/>
+                              </w:rPr>
+                            </w:pPr>
+                            <w:r>
+                              <w:rPr>
+                                <w:rFonts w:ascii="Lucida Console" w:hAnsi="Lucida Console"/>
+                                <w:sz w:val="20"/>
+                              </w:rPr>
+                              <w:t>}</w:t>
+                            </w:r>
+                          </w:p>
+                          <w:p>
+                            <w:pPr>
+                              <w:rPr>
+                                <w:rFonts w:ascii="Lucida Console" w:hAnsi="Lucida Console"/>
+                                <w:sz w:val="20"/>
+                              </w:rPr>
+                            </w:pPr>
+                          </w:p>
+                          <w:p>
+                            <w:pPr>
+                              <w:rPr>
+                                <w:rFonts w:ascii="Lucida Console" w:hAnsi="Lucida Console"/>
+                                <w:sz w:val="20"/>
+                              </w:rPr>
+                            </w:pPr>
+                          </w:p>
+                          <w:p>
+                            <w:pPr>
+                              <w:rPr>
+                                <w:rFonts w:ascii="Lucida Console" w:hAnsi="Lucida Console"/>
+                                <w:sz w:val="20"/>
+                              </w:rPr>
+                            </w:pPr>
+                            <w:r>
+                              <w:rPr>
+                                <w:rFonts w:ascii="Lucida Console" w:hAnsi="Lucida Console"/>
+                                <w:sz w:val="20"/>
+                              </w:rPr>
+                              <w:t xml:space="preserve">Is this ok? (yes) </w:t>
+                            </w:r>
+                          </w:p>
+                          <w:p>
+                            <w:pPr>
+                              <w:rPr>
+                                <w:rFonts w:ascii="Lucida Console" w:hAnsi="Lucida Console"/>
+                                <w:sz w:val="20"/>
+                              </w:rPr>
+                            </w:pPr>
+                            <w:r>
+                              <w:rPr>
+                                <w:rFonts w:ascii="Lucida Console" w:hAnsi="Lucida Console"/>
+                                <w:sz w:val="20"/>
+                              </w:rPr>
+                              <w:t>oxsoa@oxsoa:~/ex1</w:t>
+                            </w:r>
+                          </w:p>
+                        </w:txbxContent>
+                      </wps:txbx>
+                      <wps:bodyPr rot="0" spcFirstLastPara="0" vertOverflow="overflow" horzOverflow="overflow" vert="horz" wrap="square" lIns="91440" tIns="45720" rIns="91440" bIns="45720" numCol="1" spcCol="0" rtlCol="0" fromWordArt="0" anchor="t" anchorCtr="0" forceAA="0" compatLnSpc="1">
+                        <a:prstTxWarp prst="textNoShape">
+                          <a:avLst/>
+                        </a:prstTxWarp>
+                        <a:noAutofit/>
+                      </wps:bodyPr>
+                    </wps:wsp>
+                  </a:graphicData>
+                </a:graphic>
+                <wp14:sizeRelV relativeFrom="margin">
+                  <wp14:pctHeight>0</wp14:pctHeight>
+                </wp14:sizeRelV>
+              </wp:anchor>
+            </w:drawing>
+          </mc:Choice>
+          <mc:Fallback>
+            <w:pict>
+              <v:shapetype id="_x0000_t202" coordsize="21600,21600" o:spt="202" path="m0,0l0,21600,21600,21600,21600,0xe">
+                <v:stroke joinstyle="miter"/>
+                <v:path gradientshapeok="t" o:connecttype="rect"/>
+              </v:shapetype>
+              <v:shape id="Text Box 11" o:spid="_x0000_s1026" type="#_x0000_t202" style="position:absolute;left:0;text-align:left;margin-left:36pt;margin-top:48.75pt;width:396pt;height:424.1pt;z-index:251665408;visibility:visible;mso-wrap-style:square;mso-height-percent:0;mso-wrap-distance-left:9pt;mso-wrap-distance-top:0;mso-wrap-distance-right:9pt;mso-wrap-distance-bottom:0;mso-position-horizontal:absolute;mso-position-horizontal-relative:text;mso-position-vertical:absolute;mso-position-vertical-relative:text;mso-height-percent:0;mso-height-relative:margin;v-text-anchor:top" o:gfxdata="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" filled="f" strokeweight=".5pt">
+                <v:textbox>
+                  <w:txbxContent>
+                    <w:p>
+                      <w:pPr>
+                        <w:rPr>
+                          <w:rFonts w:ascii="Lucida Console" w:hAnsi="Lucida Console"/>
+                          <w:sz w:val="20"/>
+                        </w:rPr>
+                      </w:pPr>
+                      <w:r>
+                        <w:rPr>
+                          <w:rFonts w:ascii="Lucida Console" w:hAnsi="Lucida Console"/>
+                          <w:sz w:val="20"/>
+                        </w:rPr>
+                        <w:t>oxsoa@oxsoa:~/ex1$ npm init</w:t>
+                      </w:r>
+                    </w:p>
+                    <w:p>
+                      <w:pPr>
+                        <w:rPr>
+                          <w:rFonts w:ascii="Lucida Console" w:hAnsi="Lucida Console"/>
+                          <w:sz w:val="20"/>
+                        </w:rPr>
+                      </w:pPr>
+                      <w:r>
+                        <w:rPr>
+                          <w:rFonts w:ascii="Lucida Console" w:hAnsi="Lucida Console"/>
+                          <w:sz w:val="20"/>
+                        </w:rPr>
+                        <w:t>This utility will walk you through creating a package.json file.</w:t>
+                      </w:r>
+                    </w:p>
+                    <w:p>
+                      <w:pPr>
+                        <w:rPr>
+                          <w:rFonts w:ascii="Lucida Console" w:hAnsi="Lucida Console"/>
+                          <w:sz w:val="20"/>
+                        </w:rPr>
+                      </w:pPr>
+                      <w:r>
+                        <w:rPr>
+                          <w:rFonts w:ascii="Lucida Console" w:hAnsi="Lucida Console"/>
+                          <w:sz w:val="20"/>
+                        </w:rPr>
+                        <w:t>It only covers the most common items, and tries to guess sensible defaults.</w:t>
+                      </w:r>
+                    </w:p>
+                    <w:p>
+                      <w:pPr>
+                        <w:rPr>
+                          <w:rFonts w:ascii="Lucida Console" w:hAnsi="Lucida Console"/>
+                          <w:sz w:val="20"/>
+                        </w:rPr>
+                      </w:pPr>
+                    </w:p>
+                    <w:p>
+                      <w:pPr>
+                        <w:rPr>
+                          <w:rFonts w:ascii="Lucida Console" w:hAnsi="Lucida Console"/>
+                          <w:sz w:val="20"/>
+                        </w:rPr>
+                      </w:pPr>
+                      <w:r>
+                        <w:rPr>
+                          <w:rFonts w:ascii="Lucida Console" w:hAnsi="Lucida Console"/>
+                          <w:sz w:val="20"/>
+                        </w:rPr>
+                        <w:t>See `npm help json` for definitive documentation on these fields</w:t>
+                      </w:r>
+                    </w:p>
+                    <w:p>
+                      <w:pPr>
+                        <w:rPr>
+                          <w:rFonts w:ascii="Lucida Console" w:hAnsi="Lucida Console"/>
+                          <w:sz w:val="20"/>
+                        </w:rPr>
+                      </w:pPr>
+                      <w:r>
+                        <w:rPr>
+                          <w:rFonts w:ascii="Lucida Console" w:hAnsi="Lucida Console"/>
+                          <w:sz w:val="20"/>
+                        </w:rPr>
+                        <w:t>and exactly what they do.</w:t>
+                      </w:r>
+                    </w:p>
+                    <w:p>
+                      <w:pPr>
+                        <w:rPr>
+                          <w:rFonts w:ascii="Lucida Console" w:hAnsi="Lucida Console"/>
+                          <w:sz w:val="20"/>
+                        </w:rPr>
+                      </w:pPr>
+                    </w:p>
+                    <w:p>
+                      <w:pPr>
+                        <w:rPr>
+                          <w:rFonts w:ascii="Lucida Console" w:hAnsi="Lucida Console"/>
+                          <w:sz w:val="20"/>
+                        </w:rPr>
+                      </w:pPr>
+                      <w:r>
+                        <w:rPr>
+                          <w:rFonts w:ascii="Lucida Console" w:hAnsi="Lucida Console"/>
+                          <w:sz w:val="20"/>
+                        </w:rPr>
+                        <w:t>Use `npm install &lt;pkg&gt; --save` afterwards to install a package and</w:t>
+                      </w:r>
+                    </w:p>
+                    <w:p>
+                      <w:pPr>
+                        <w:rPr>
+                          <w:rFonts w:ascii="Lucida Console" w:hAnsi="Lucida Console"/>
+                          <w:sz w:val="20"/>
+                        </w:rPr>
+                      </w:pPr>
+                      <w:r>
+                        <w:rPr>
+                          <w:rFonts w:ascii="Lucida Console" w:hAnsi="Lucida Console"/>
+                          <w:sz w:val="20"/>
+                        </w:rPr>
+                        <w:t>save it as a dependency in the package.json file.</w:t>
+                      </w:r>
+                    </w:p>
+                    <w:p>
+                      <w:pPr>
+                        <w:rPr>
+                          <w:rFonts w:ascii="Lucida Console" w:hAnsi="Lucida Console"/>
+                          <w:sz w:val="20"/>
+                        </w:rPr>
+                      </w:pPr>
+                    </w:p>
+                    <w:p>
+                      <w:pPr>
+                        <w:rPr>
+                          <w:rFonts w:ascii="Lucida Console" w:hAnsi="Lucida Console"/>
+                          <w:sz w:val="20"/>
+                        </w:rPr>
+                      </w:pPr>
+                      <w:r>
+                        <w:rPr>
+                          <w:rFonts w:ascii="Lucida Console" w:hAnsi="Lucida Console"/>
+                          <w:sz w:val="20"/>
+                        </w:rPr>
+                        <w:t>Press ^C at any time to quit.</w:t>
+                      </w:r>
+                    </w:p>
+                    <w:p>
+                      <w:pPr>
+                        <w:rPr>
+                          <w:rFonts w:ascii="Lucida Console" w:hAnsi="Lucida Console"/>
+                          <w:sz w:val="20"/>
+                        </w:rPr>
+                      </w:pPr>
+                      <w:r>
+                        <w:rPr>
+                          <w:rFonts w:ascii="Lucida Console" w:hAnsi="Lucida Console"/>
+                          <w:sz w:val="20"/>
+                        </w:rPr>
+                        <w:t xml:space="preserve">name: (ex1) </w:t>
+                      </w:r>
+                    </w:p>
+                    <w:p>
+                      <w:pPr>
+                        <w:rPr>
+                          <w:rFonts w:ascii="Lucida Console" w:hAnsi="Lucida Console"/>
+                          <w:sz w:val="20"/>
+                        </w:rPr>
+                      </w:pPr>
+                      <w:r>
+                        <w:rPr>
+                          <w:rFonts w:ascii="Lucida Console" w:hAnsi="Lucida Console"/>
+                          <w:sz w:val="20"/>
+                        </w:rPr>
+                        <w:t xml:space="preserve">version: (1.0.0) </w:t>
+                      </w:r>
+                    </w:p>
+                    <w:p>
+                      <w:pPr>
+                        <w:rPr>
+                          <w:rFonts w:ascii="Lucida Console" w:hAnsi="Lucida Console"/>
+                          <w:sz w:val="20"/>
+                        </w:rPr>
+                      </w:pPr>
+                      <w:r>
+                        <w:rPr>
+                          <w:rFonts w:ascii="Lucida Console" w:hAnsi="Lucida Console"/>
+                          <w:sz w:val="20"/>
+                        </w:rPr>
+                        <w:t xml:space="preserve">description: </w:t>
+                      </w:r>
+                    </w:p>
+                    <w:p>
+                      <w:pPr>
+                        <w:rPr>
+                          <w:rFonts w:ascii="Lucida Console" w:hAnsi="Lucida Console"/>
+                          <w:sz w:val="20"/>
+                        </w:rPr>
+                      </w:pPr>
+                      <w:r>
+                        <w:rPr>
+                          <w:rFonts w:ascii="Lucida Console" w:hAnsi="Lucida Console"/>
+                          <w:sz w:val="20"/>
+                        </w:rPr>
+                        <w:t xml:space="preserve">entry point: (index.js) </w:t>
+                      </w:r>
+                    </w:p>
+                    <w:p>
+                      <w:pPr>
+                        <w:rPr>
+                          <w:rFonts w:ascii="Lucida Console" w:hAnsi="Lucida Console"/>
+                          <w:sz w:val="20"/>
+                        </w:rPr>
+                      </w:pPr>
+                      <w:r>
+                        <w:rPr>
+                          <w:rFonts w:ascii="Lucida Console" w:hAnsi="Lucida Console"/>
+                          <w:sz w:val="20"/>
+                        </w:rPr>
+                        <w:t xml:space="preserve">test command: </w:t>
+                      </w:r>
+                    </w:p>
+                    <w:p>
+                      <w:pPr>
+                        <w:rPr>
+                          <w:rFonts w:ascii="Lucida Console" w:hAnsi="Lucida Console"/>
+                          <w:sz w:val="20"/>
+                        </w:rPr>
+                      </w:pPr>
+                      <w:r>
+                        <w:rPr>
+                          <w:rFonts w:ascii="Lucida Console" w:hAnsi="Lucida Console"/>
+                          <w:sz w:val="20"/>
+                        </w:rPr>
+                        <w:t xml:space="preserve">git repository: </w:t>
+                      </w:r>
+                    </w:p>
+                    <w:p>
+                      <w:pPr>
+                        <w:rPr>
+                          <w:rFonts w:ascii="Lucida Console" w:hAnsi="Lucida Console"/>
+                          <w:sz w:val="20"/>
+                        </w:rPr>
+                      </w:pPr>
+                      <w:r>
+                        <w:rPr>
+                          <w:rFonts w:ascii="Lucida Console" w:hAnsi="Lucida Console"/>
+                          <w:sz w:val="20"/>
+                        </w:rPr>
+                        <w:t xml:space="preserve">keywords: </w:t>
+                      </w:r>
+                    </w:p>
+                    <w:p>
+                      <w:pPr>
+                        <w:rPr>
+                          <w:rFonts w:ascii="Lucida Console" w:hAnsi="Lucida Console"/>
+                          <w:sz w:val="20"/>
+                        </w:rPr>
+                      </w:pPr>
+                      <w:r>
+                        <w:rPr>
+                          <w:rFonts w:ascii="Lucida Console" w:hAnsi="Lucida Console"/>
+                          <w:sz w:val="20"/>
+                        </w:rPr>
+                        <w:t xml:space="preserve">author: </w:t>
+                      </w:r>
+                    </w:p>
+                    <w:p>
+                      <w:pPr>
+                        <w:rPr>
+                          <w:rFonts w:ascii="Lucida Console" w:hAnsi="Lucida Console"/>
+                          <w:sz w:val="20"/>
+                        </w:rPr>
+                      </w:pPr>
+                      <w:r>
+                        <w:rPr>
+                          <w:rFonts w:ascii="Lucida Console" w:hAnsi="Lucida Console"/>
+                          <w:sz w:val="20"/>
+                        </w:rPr>
+                        <w:t xml:space="preserve">license: (ISC) </w:t>
+                      </w:r>
+                    </w:p>
+                    <w:p>
+                      <w:pPr>
+                        <w:rPr>
+                          <w:rFonts w:ascii="Lucida Console" w:hAnsi="Lucida Console"/>
+                          <w:sz w:val="20"/>
+                        </w:rPr>
+                      </w:pPr>
+                      <w:r>
+                        <w:rPr>
+                          <w:rFonts w:ascii="Lucida Console" w:hAnsi="Lucida Console"/>
+                          <w:sz w:val="20"/>
+                        </w:rPr>
+                        <w:t>About to write to /home/oxsoa/ex1/package.json:</w:t>
+                      </w:r>
+                    </w:p>
+                    <w:p>
+                      <w:pPr>
+                        <w:rPr>
+                          <w:rFonts w:ascii="Lucida Console" w:hAnsi="Lucida Console"/>
+                          <w:sz w:val="20"/>
+                        </w:rPr>
+                      </w:pPr>
+                    </w:p>
+                    <w:p>
+                      <w:pPr>
+                        <w:rPr>
+                          <w:rFonts w:ascii="Lucida Console" w:hAnsi="Lucida Console"/>
+                          <w:sz w:val="20"/>
+                        </w:rPr>
+                      </w:pPr>
+                      <w:r>
+                        <w:rPr>
+                          <w:rFonts w:ascii="Lucida Console" w:hAnsi="Lucida Console"/>
+                          <w:sz w:val="20"/>
+                        </w:rPr>
+                        <w:t>{</w:t>
+                      </w:r>
+                    </w:p>
+                    <w:p>
+                      <w:pPr>
+                        <w:rPr>
+                          <w:rFonts w:ascii="Lucida Console" w:hAnsi="Lucida Console"/>
+                          <w:sz w:val="20"/>
+                        </w:rPr>
+                      </w:pPr>
+                      <w:r>
+                        <w:rPr>
+                          <w:rFonts w:ascii="Lucida Console" w:hAnsi="Lucida Console"/>
+                          <w:sz w:val="20"/>
+                        </w:rPr>
+                        <w:t xml:space="preserve">  "name": "ex1",</w:t>
+                      </w:r>
+                    </w:p>
+                    <w:p>
+                      <w:pPr>
+                        <w:rPr>
+                          <w:rFonts w:ascii="Lucida Console" w:hAnsi="Lucida Console"/>
+                          <w:sz w:val="20"/>
+                        </w:rPr>
+                      </w:pPr>
+                      <w:r>
+                        <w:rPr>
+                          <w:rFonts w:ascii="Lucida Console" w:hAnsi="Lucida Console"/>
+                          <w:sz w:val="20"/>
+                        </w:rPr>
+                        <w:t xml:space="preserve">  "version": "1.0.0",</w:t>
+                      </w:r>
+                    </w:p>
+                    <w:p>
+                      <w:pPr>
+                        <w:rPr>
+                          <w:rFonts w:ascii="Lucida Console" w:hAnsi="Lucida Console"/>
+                          <w:sz w:val="20"/>
+                        </w:rPr>
+                      </w:pPr>
+                      <w:r>
+                        <w:rPr>
+                          <w:rFonts w:ascii="Lucida Console" w:hAnsi="Lucida Console"/>
+                          <w:sz w:val="20"/>
+                        </w:rPr>
+                        <w:t xml:space="preserve">  "description": "",</w:t>
+                      </w:r>
+                    </w:p>
+                    <w:p>
+                      <w:pPr>
+                        <w:rPr>
+                          <w:rFonts w:ascii="Lucida Console" w:hAnsi="Lucida Console"/>
+                          <w:sz w:val="20"/>
+                        </w:rPr>
+                      </w:pPr>
+                      <w:r>
+                        <w:rPr>
+                          <w:rFonts w:ascii="Lucida Console" w:hAnsi="Lucida Console"/>
+                          <w:sz w:val="20"/>
+                        </w:rPr>
+                        <w:t xml:space="preserve">  "main": "index.js",</w:t>
+                      </w:r>
+                    </w:p>
+                    <w:p>
+                      <w:pPr>
+                        <w:rPr>
+                          <w:rFonts w:ascii="Lucida Console" w:hAnsi="Lucida Console"/>
+                          <w:sz w:val="20"/>
+                        </w:rPr>
+                      </w:pPr>
+                      <w:r>
+                        <w:rPr>
+                          <w:rFonts w:ascii="Lucida Console" w:hAnsi="Lucida Console"/>
+                          <w:sz w:val="20"/>
+                        </w:rPr>
+                        <w:t xml:space="preserve">  "scripts": {</w:t>
+                      </w:r>
+                    </w:p>
+                    <w:p>
+                      <w:pPr>
+                        <w:rPr>
+                          <w:rFonts w:ascii="Lucida Console" w:hAnsi="Lucida Console"/>
+                          <w:sz w:val="20"/>
+                        </w:rPr>
+                      </w:pPr>
+                      <w:r>
+                        <w:rPr>
+                          <w:rFonts w:ascii="Lucida Console" w:hAnsi="Lucida Console"/>
+                          <w:sz w:val="20"/>
+                        </w:rPr>
+                        <w:t xml:space="preserve">    "test": "echo \"Error: no test specified\" &amp;&amp; exit 1"</w:t>
+                      </w:r>
+                    </w:p>
+                    <w:p>
+                      <w:pPr>
+                        <w:rPr>
+                          <w:rFonts w:ascii="Lucida Console" w:hAnsi="Lucida Console"/>
+                          <w:sz w:val="20"/>
+                        </w:rPr>
+                      </w:pPr>
+                      <w:r>
+                        <w:rPr>
+                          <w:rFonts w:ascii="Lucida Console" w:hAnsi="Lucida Console"/>
+                          <w:sz w:val="20"/>
+                        </w:rPr>
+                        <w:t xml:space="preserve">  },</w:t>
+                      </w:r>
+                    </w:p>
+                    <w:p>
+                      <w:pPr>
+                        <w:rPr>
+                          <w:rFonts w:ascii="Lucida Console" w:hAnsi="Lucida Console"/>
+                          <w:sz w:val="20"/>
+                        </w:rPr>
+                      </w:pPr>
+                      <w:r>
+                        <w:rPr>
+                          <w:rFonts w:ascii="Lucida Console" w:hAnsi="Lucida Console"/>
+                          <w:sz w:val="20"/>
+                        </w:rPr>
+                        <w:t xml:space="preserve">  "author": "",</w:t>
+                      </w:r>
+                    </w:p>
+                    <w:p>
+                      <w:pPr>
+                        <w:rPr>
+                          <w:rFonts w:ascii="Lucida Console" w:hAnsi="Lucida Console"/>
+                          <w:sz w:val="20"/>
+                        </w:rPr>
+                      </w:pPr>
+                      <w:r>
+                        <w:rPr>
+                          <w:rFonts w:ascii="Lucida Console" w:hAnsi="Lucida Console"/>
+                          <w:sz w:val="20"/>
+                        </w:rPr>
+                        <w:t xml:space="preserve">  "license": "ISC"</w:t>
+                      </w:r>
+                    </w:p>
+                    <w:p>
+                      <w:pPr>
+                        <w:rPr>
+                          <w:rFonts w:ascii="Lucida Console" w:hAnsi="Lucida Console"/>
+                          <w:sz w:val="20"/>
+                        </w:rPr>
+                      </w:pPr>
+                      <w:r>
+                        <w:rPr>
+                          <w:rFonts w:ascii="Lucida Console" w:hAnsi="Lucida Console"/>
+                          <w:sz w:val="20"/>
+                        </w:rPr>
+                        <w:t>}</w:t>
+                      </w:r>
+                    </w:p>
+                    <w:p>
+                      <w:pPr>
+                        <w:rPr>
+                          <w:rFonts w:ascii="Lucida Console" w:hAnsi="Lucida Console"/>
+                          <w:sz w:val="20"/>
+                        </w:rPr>
+                      </w:pPr>
+                    </w:p>
+                    <w:p>
+                      <w:pPr>
+                        <w:rPr>
+                          <w:rFonts w:ascii="Lucida Console" w:hAnsi="Lucida Console"/>
+                          <w:sz w:val="20"/>
+                        </w:rPr>
+                      </w:pPr>
+                    </w:p>
+                    <w:p>
+                      <w:pPr>
+                        <w:rPr>
+                          <w:rFonts w:ascii="Lucida Console" w:hAnsi="Lucida Console"/>
+                          <w:sz w:val="20"/>
+                        </w:rPr>
+                      </w:pPr>
+                      <w:r>
+                        <w:rPr>
+                          <w:rFonts w:ascii="Lucida Console" w:hAnsi="Lucida Console"/>
+                          <w:sz w:val="20"/>
+                        </w:rPr>
+                        <w:t xml:space="preserve">Is this ok? (yes) </w:t>
+                      </w:r>
+                    </w:p>
+                    <w:p>
+                      <w:pPr>
+                        <w:rPr>
+                          <w:rFonts w:ascii="Lucida Console" w:hAnsi="Lucida Console"/>
+                          <w:sz w:val="20"/>
+                        </w:rPr>
+                      </w:pPr>
+                      <w:r>
+                        <w:rPr>
+                          <w:rFonts w:ascii="Lucida Console" w:hAnsi="Lucida Console"/>
+                          <w:sz w:val="20"/>
+                        </w:rPr>
+                        <w:t>oxsoa@oxsoa:~/ex1</w:t>
+                      </w:r>
+                    </w:p>
+                  </w:txbxContent>
+                </v:textbox>
+                <w10:wrap type="topAndBottom"/>
+              </v:shape>
+            </w:pict>
+          </mc:Fallback>
+        </mc:AlternateContent>
+      </w:r>
+      <w:r>
+        <w:t xml:space="preserve">This creates a simple JSON file that the Node Package Manager uses to keep track of your project. We need to fill in some details (but actually we can just accept the defaults. Just hit </w:t>
+      </w:r>
+      <w:r>
+        <w:rPr>
+          <w:b/>
+        </w:rPr>
+        <w:t>Enter</w:t>
+      </w:r>
+      <w:r>
+        <w:t xml:space="preserve"> for all the entries.</w:t>
+      </w:r>
+      <w:r>
         <w:br/>
       </w:r>
-      <w:r>
-        <w:rPr>
-          <w:i/>
-        </w:rPr>
-        <w:t>Hint: If you have another text editor on Ubuntu that you prefer, switch to that instead.</w:t>
-      </w:r>
-    </w:p>
-    <w:p/>
-    <w:p>
-      <w:pPr>
-        <w:pStyle w:val="ListParagraph"/>
-      </w:pPr>
     </w:p>
     <w:p>
       <w:pPr>
@@ -289,8 +1377,161 @@
         </w:numPr>
       </w:pPr>
       <w:r>
-        <w:lastRenderedPageBreak/>
-        <w:t>You should see an Atom editor window:</w:t>
+        <w:t>This uses a library called express.js which is a very popular framework for writing REST applications in JS. Let’s install that:</w:t>
+      </w:r>
+      <w:r>
+        <w:br/>
+      </w:r>
+      <w:r>
+        <w:rPr>
+          <w:rFonts w:ascii="Lucida Console" w:hAnsi="Lucida Console"/>
+          <w:sz w:val="22"/>
+        </w:rPr>
+        <w:t>npm install express -save</w:t>
+      </w:r>
+    </w:p>
+    <w:p>
+      <w:pPr>
+        <w:pStyle w:val="ListParagraph"/>
+      </w:pPr>
+    </w:p>
+    <w:p>
+      <w:pPr>
+        <w:pStyle w:val="ListParagraph"/>
+      </w:pPr>
+      <w:r>
+        <w:t>You will see a lot of colourful text scroll by, ending in a couple of warnings:</w:t>
+      </w:r>
+    </w:p>
+    <w:p>
+      <w:pPr>
+        <w:pStyle w:val="ListParagraph"/>
+        <w:rPr>
+          <w:rFonts w:ascii="Lucida Console" w:hAnsi="Lucida Console"/>
+          <w:sz w:val="22"/>
+        </w:rPr>
+      </w:pPr>
+      <w:r>
+        <w:rPr>
+          <w:rFonts w:ascii="Lucida Console" w:hAnsi="Lucida Console"/>
+          <w:sz w:val="22"/>
+        </w:rPr>
+        <w:t>npm WARN ex1@1.0.0 No description</w:t>
+      </w:r>
+    </w:p>
+    <w:p>
+      <w:pPr>
+        <w:pStyle w:val="ListParagraph"/>
+        <w:rPr>
+          <w:rFonts w:ascii="Lucida Console" w:hAnsi="Lucida Console"/>
+          <w:sz w:val="22"/>
+        </w:rPr>
+      </w:pPr>
+      <w:r>
+        <w:rPr>
+          <w:rFonts w:ascii="Lucida Console" w:hAnsi="Lucida Console"/>
+          <w:sz w:val="22"/>
+        </w:rPr>
+        <w:t>npm WARN ex1@1.0.0 No repository field.</w:t>
+      </w:r>
+    </w:p>
+    <w:p>
+      <w:pPr>
+        <w:pStyle w:val="ListParagraph"/>
+      </w:pPr>
+    </w:p>
+    <w:p>
+      <w:pPr>
+        <w:pStyle w:val="ListParagraph"/>
+      </w:pPr>
+      <w:r>
+        <w:t>You can ignore these.</w:t>
+      </w:r>
+    </w:p>
+    <w:p>
+      <w:pPr>
+        <w:pStyle w:val="ListParagraph"/>
+      </w:pPr>
+      <w:r>
+        <w:br/>
+      </w:r>
+    </w:p>
+    <w:p>
+      <w:pPr>
+        <w:pStyle w:val="ListParagraph"/>
+        <w:numPr>
+          <w:ilvl w:val="0"/>
+          <w:numId w:val="11"/>
+        </w:numPr>
+      </w:pPr>
+      <w:r>
+        <w:t>Now we need to create a file and code the server.</w:t>
+      </w:r>
+      <w:r>
+        <w:br/>
+        <w:t>In the terminal window type:</w:t>
+      </w:r>
+      <w:r>
+        <w:br/>
+      </w:r>
+      <w:r>
+        <w:rPr>
+          <w:rFonts w:ascii="Lucida Console" w:hAnsi="Lucida Console"/>
+        </w:rPr>
+        <w:t xml:space="preserve">atom </w:t>
+      </w:r>
+      <w:r>
+        <w:rPr>
+          <w:rFonts w:ascii="Lucida Console" w:hAnsi="Lucida Console"/>
+        </w:rPr>
+        <w:t>index</w:t>
+      </w:r>
+      <w:r>
+        <w:rPr>
+          <w:rFonts w:ascii="Lucida Console" w:hAnsi="Lucida Console"/>
+        </w:rPr>
+        <w:t>.js</w:t>
+      </w:r>
+      <w:r>
+        <w:rPr>
+          <w:rFonts w:ascii="Lucida Console" w:hAnsi="Lucida Console"/>
+        </w:rPr>
+        <w:br/>
+      </w:r>
+    </w:p>
+    <w:p>
+      <w:pPr>
+        <w:pStyle w:val="ListParagraph"/>
+      </w:pPr>
+      <w:r>
+        <w:rPr>
+          <w:i/>
+        </w:rPr>
+        <w:t>Hint: If you have another text editor on Ubuntu that you prefer, switch to that instead.</w:t>
+      </w:r>
+    </w:p>
+    <w:p/>
+    <w:p>
+      <w:pPr>
+        <w:pStyle w:val="ListParagraph"/>
+      </w:pPr>
+    </w:p>
+    <w:p>
+      <w:pPr>
+        <w:pStyle w:val="ListParagraph"/>
+        <w:numPr>
+          <w:ilvl w:val="0"/>
+          <w:numId w:val="11"/>
+        </w:numPr>
+      </w:pPr>
+      <w:r>
+        <w:t>You should see an Atom editor window</w:t>
+      </w:r>
+      <w:r>
+        <w:t>. You may need to close various welcome windows</w:t>
+      </w:r>
+      <w:r>
+        <w:t>:</w:t>
       </w:r>
       <w:r>
         <w:t xml:space="preserve"> </w:t>
@@ -300,10 +1541,10 @@
           <w:noProof/>
         </w:rPr>
         <w:drawing>
-          <wp:inline distT="0" distB="0" distL="0" distR="0" wp14:anchorId="444135ED" wp14:editId="0E532D40">
-            <wp:extent cx="5270500" cy="4492257"/>
-            <wp:effectExtent l="0" t="0" r="0" b="3810"/>
-            <wp:docPr id="1" name="Picture 1"/>
+          <wp:inline distT="0" distB="0" distL="0" distR="0" wp14:anchorId="67B1DBAF" wp14:editId="24840E9E">
+            <wp:extent cx="5142792" cy="3006782"/>
+            <wp:effectExtent l="0" t="0" r="0" b="0"/>
+            <wp:docPr id="12" name="Picture 1"/>
             <wp:cNvGraphicFramePr>
               <a:graphicFrameLocks xmlns:a="http://schemas.openxmlformats.org/drawingml/2006/main" noChangeAspect="1"/>
             </wp:cNvGraphicFramePr>
@@ -317,10 +1558,10 @@
                     </pic:cNvPicPr>
                   </pic:nvPicPr>
                   <pic:blipFill>
-                    <a:blip r:embed="rId8" cstate="print">
+                    <a:blip r:embed="rId8">
                       <a:extLst>
                         <a:ext uri="{28A0092B-C50C-407E-A947-70E740481C1C}">
-                          <a14:useLocalDpi xmlns:a14="http://schemas.microsoft.com/office/drawing/2010/main"/>
+                          <a14:useLocalDpi xmlns:a14="http://schemas.microsoft.com/office/drawing/2010/main" val="0"/>
                         </a:ext>
                       </a:extLst>
                     </a:blip>
@@ -332,7 +1573,7 @@
                   <pic:spPr bwMode="auto">
                     <a:xfrm>
                       <a:off x="0" y="0"/>
-                      <a:ext cx="5270500" cy="4492257"/>
+                      <a:ext cx="5143393" cy="3007134"/>
                     </a:xfrm>
                     <a:prstGeom prst="rect">
                       <a:avLst/>
@@ -359,19 +1600,69 @@
         </w:numPr>
       </w:pPr>
       <w:r>
+        <w:t xml:space="preserve">Type </w:t>
+      </w:r>
+      <w:r>
+        <w:t xml:space="preserve">(or copy and paste) </w:t>
+      </w:r>
+      <w:r>
+        <w:t>the following code.</w:t>
+      </w:r>
+    </w:p>
+    <w:p>
+      <w:pPr>
+        <w:ind w:left="720" w:firstLine="720"/>
+      </w:pPr>
+      <w:r>
+        <w:br/>
+      </w:r>
+      <w:r>
+        <w:t xml:space="preserve">The code is at </w:t>
+      </w:r>
+      <w:hyperlink r:id="rId9" w:history="1">
+        <w:r>
+          <w:rPr>
+            <w:rStyle w:val="Hyperlink"/>
+          </w:rPr>
+          <w:t>http://freo.me/ex1-js</w:t>
+        </w:r>
+      </w:hyperlink>
+      <w:r>
+        <w:t xml:space="preserve">  </w:t>
+      </w:r>
+    </w:p>
+    <w:p>
+      <w:pPr>
+        <w:ind w:left="720"/>
+        <w:rPr>
+          <w:i/>
+        </w:rPr>
+      </w:pPr>
+      <w:r>
+        <w:rPr>
+          <w:i/>
+        </w:rPr>
+        <w:t>If you copy and past please make sure you understand the code.</w:t>
+      </w:r>
+    </w:p>
+    <w:p>
+      <w:pPr>
+        <w:ind w:left="720"/>
+      </w:pPr>
+      <w:r>
         <w:rPr>
           <w:noProof/>
         </w:rPr>
         <mc:AlternateContent>
           <mc:Choice Requires="wps">
             <w:drawing>
-              <wp:anchor distT="0" distB="0" distL="114300" distR="114300" simplePos="0" relativeHeight="251659264" behindDoc="0" locked="0" layoutInCell="1" allowOverlap="1" wp14:anchorId="2369DEED" wp14:editId="1F3A5A7B">
+              <wp:anchor distT="0" distB="0" distL="114300" distR="114300" simplePos="0" relativeHeight="251659264" behindDoc="0" locked="0" layoutInCell="1" allowOverlap="1" wp14:anchorId="2369DEED" wp14:editId="143DC6B4">
                 <wp:simplePos x="0" y="0"/>
                 <wp:positionH relativeFrom="column">
                   <wp:posOffset>457200</wp:posOffset>
                 </wp:positionH>
                 <wp:positionV relativeFrom="paragraph">
-                  <wp:posOffset>290195</wp:posOffset>
+                  <wp:posOffset>118745</wp:posOffset>
                 </wp:positionV>
                 <wp:extent cx="5257800" cy="1600200"/>
                 <wp:effectExtent l="0" t="0" r="0" b="0"/>
@@ -623,7 +1914,7 @@
                 <v:stroke joinstyle="miter"/>
                 <v:path gradientshapeok="t" o:connecttype="rect"/>
               </v:shapetype>
-              <v:shape id="Text Box 2" o:spid="_x0000_s1026" type="#_x0000_t202" style="position:absolute;left:0;text-align:left;margin-left:36pt;margin-top:22.85pt;width:414pt;height:126pt;z-index:251659264;visibility:visible;mso-wrap-style:square;mso-height-percent:0;mso-wrap-distance-left:9pt;mso-wrap-distance-top:0;mso-wrap-distance-right:9pt;mso-wrap-distance-bottom:0;mso-position-horizontal:absolute;mso-position-horizontal-relative:text;mso-position-vertical:absolute;mso-position-vertical-relative:text;mso-height-percent:0;mso-height-relative:margin;v-text-anchor:top" o:gfxdata="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" filled="f" stroked="f">
+              <v:shape id="Text Box 2" o:spid="_x0000_s1027" type="#_x0000_t202" style="position:absolute;left:0;text-align:left;margin-left:36pt;margin-top:9.35pt;width:414pt;height:126pt;z-index:251659264;visibility:visible;mso-wrap-style:square;mso-height-percent:0;mso-wrap-distance-left:9pt;mso-wrap-distance-top:0;mso-wrap-distance-right:9pt;mso-wrap-distance-bottom:0;mso-position-horizontal:absolute;mso-position-horizontal-relative:text;mso-position-vertical:absolute;mso-position-vertical-relative:text;mso-height-percent:0;mso-height-relative:margin;v-text-anchor:top" o:gfxdata="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" filled="f" stroked="f">
                 <v:textbox>
                   <w:txbxContent>
                     <w:p>
@@ -818,45 +2109,6 @@
         </mc:AlternateContent>
       </w:r>
       <w:r>
-        <w:t xml:space="preserve">Type </w:t>
-      </w:r>
-      <w:r>
-        <w:t xml:space="preserve">(or copy and paste) </w:t>
-      </w:r>
-      <w:r>
-        <w:t>the following code:</w:t>
-      </w:r>
-    </w:p>
-    <w:p>
-      <w:pPr>
-        <w:ind w:left="720"/>
-      </w:pPr>
-      <w:r>
-        <w:t>If you copy and past please make sure you understand the code.</w:t>
-      </w:r>
-    </w:p>
-    <w:p>
-      <w:pPr>
-        <w:ind w:left="720"/>
-      </w:pPr>
-      <w:r>
-        <w:t xml:space="preserve">The code is at </w:t>
-      </w:r>
-      <w:hyperlink r:id="rId9" w:history="1">
-        <w:r>
-          <w:rPr>
-            <w:rStyle w:val="Hyperlink"/>
-          </w:rPr>
-          <w:t>http://freo.me/ex1-js</w:t>
-        </w:r>
-      </w:hyperlink>
-      <w:r>
-        <w:t xml:space="preserve"> </w:t>
-      </w:r>
-      <w:r>
-        <w:t xml:space="preserve"> </w:t>
-      </w:r>
-      <w:r>
         <w:br/>
       </w:r>
     </w:p>
@@ -869,9 +2121,6 @@
         </w:numPr>
       </w:pPr>
       <w:r>
-        <w:t xml:space="preserve">This uses a library called express.js which is a very popular framework for writing REST applications in JS. </w:t>
-      </w:r>
-      <w:r>
         <w:t xml:space="preserve">This code creates an HTTP server that responds to any </w:t>
       </w:r>
       <w:r>
@@ -932,67 +2181,87 @@
           <w:rFonts w:ascii="Lucida Console" w:hAnsi="Lucida Console"/>
           <w:sz w:val="22"/>
         </w:rPr>
-        <w:t xml:space="preserve">npm install express </w:t>
+        <w:t>node</w:t>
       </w:r>
       <w:r>
         <w:rPr>
           <w:rFonts w:ascii="Lucida Console" w:hAnsi="Lucida Console"/>
           <w:sz w:val="22"/>
         </w:rPr>
-        <w:br/>
-        <w:t>node</w:t>
+        <w:t xml:space="preserve"> </w:t>
       </w:r>
       <w:r>
         <w:rPr>
           <w:rFonts w:ascii="Lucida Console" w:hAnsi="Lucida Console"/>
           <w:sz w:val="22"/>
         </w:rPr>
-        <w:t xml:space="preserve"> simplehttp.js</w:t>
+        <w:t>index</w:t>
       </w:r>
       <w:r>
         <w:rPr>
           <w:rFonts w:ascii="Lucida Console" w:hAnsi="Lucida Console"/>
           <w:sz w:val="22"/>
         </w:rPr>
-        <w:br/>
-      </w:r>
-      <w:r>
-        <w:br/>
-      </w:r>
-      <w:r>
-        <w:t>This will install express</w:t>
-      </w:r>
-      <w:r>
-        <w:t>.js (if it isn’t already).</w:t>
-      </w:r>
-      <w:r>
-        <w:br/>
-      </w:r>
-      <w:r>
-        <w:br/>
-      </w:r>
-      <w:r>
-        <w:t xml:space="preserve"> </w:t>
-      </w:r>
-      <w:r>
-        <w:t>You should see the server respond:</w:t>
-      </w:r>
-      <w:r>
-        <w:br/>
+        <w:t>.js</w:t>
       </w:r>
       <w:r>
         <w:rPr>
           <w:rFonts w:ascii="Lucida Console" w:hAnsi="Lucida Console"/>
           <w:sz w:val="22"/>
         </w:rPr>
-        <w:t>oxsoa@oxsoa:~/ex1$ nodejs simplehttp.js</w:t>
+        <w:br/>
+      </w:r>
+      <w:r>
+        <w:br/>
+      </w:r>
+      <w:r>
+        <w:t>You should see the server respond:</w:t>
+      </w:r>
+      <w:r>
+        <w:br/>
       </w:r>
       <w:r>
         <w:rPr>
           <w:rFonts w:ascii="Lucida Console" w:hAnsi="Lucida Console"/>
           <w:sz w:val="22"/>
         </w:rPr>
+        <w:t xml:space="preserve">oxsoa@oxsoa:~/ex1$ nodejs </w:t>
+      </w:r>
+      <w:r>
+        <w:rPr>
+          <w:rFonts w:ascii="Lucida Console" w:hAnsi="Lucida Console"/>
+          <w:sz w:val="22"/>
+        </w:rPr>
+        <w:t>index</w:t>
+      </w:r>
+      <w:r>
+        <w:rPr>
+          <w:rFonts w:ascii="Lucida Console" w:hAnsi="Lucida Console"/>
+          <w:sz w:val="22"/>
+        </w:rPr>
+        <w:t>.js</w:t>
+      </w:r>
+      <w:r>
+        <w:rPr>
+          <w:rFonts w:ascii="Lucida Console" w:hAnsi="Lucida Console"/>
+          <w:sz w:val="22"/>
+        </w:rPr>
         <w:br/>
+      </w:r>
+      <w:r>
+        <w:rPr>
+          <w:rFonts w:ascii="Lucida Console" w:hAnsi="Lucida Console"/>
+          <w:sz w:val="22"/>
+        </w:rPr>
+        <w:t xml:space="preserve">Random </w:t>
+      </w:r>
+      <w:bookmarkStart w:id="0" w:name="_GoBack"/>
+      <w:bookmarkEnd w:id="0"/>
+      <w:r>
+        <w:rPr>
+          <w:rFonts w:ascii="Lucida Console" w:hAnsi="Lucida Console"/>
+          <w:sz w:val="22"/>
+        </w:rPr>
         <w:t>Server listening on: http://localhost:8080</w:t>
       </w:r>
     </w:p>
@@ -1111,7 +2380,12 @@
       </w:r>
       <w:r>
         <w:br/>
-        <w:t>Type:</w:t>
+      </w:r>
+      <w:r>
+        <w:t>Start a new terminal window (hint Right-click on the icon) and then t</w:t>
+      </w:r>
+      <w:r>
+        <w:t>ype:</w:t>
       </w:r>
       <w:r>
         <w:br/>
@@ -1940,18 +3214,18 @@
           <w:noProof/>
         </w:rPr>
         <w:drawing>
-          <wp:anchor distT="0" distB="0" distL="114300" distR="114300" simplePos="0" relativeHeight="251663360" behindDoc="0" locked="0" layoutInCell="1" allowOverlap="1" wp14:anchorId="658586D3" wp14:editId="41455D08">
+          <wp:anchor distT="0" distB="0" distL="114300" distR="114300" simplePos="0" relativeHeight="251667456" behindDoc="0" locked="0" layoutInCell="1" allowOverlap="1" wp14:anchorId="7FD7DD09" wp14:editId="3902D863">
             <wp:simplePos x="0" y="0"/>
             <wp:positionH relativeFrom="column">
-              <wp:posOffset>457200</wp:posOffset>
+              <wp:posOffset>313055</wp:posOffset>
             </wp:positionH>
             <wp:positionV relativeFrom="paragraph">
-              <wp:posOffset>357505</wp:posOffset>
+              <wp:posOffset>596265</wp:posOffset>
             </wp:positionV>
-            <wp:extent cx="5270500" cy="2223770"/>
-            <wp:effectExtent l="0" t="0" r="12700" b="11430"/>
+            <wp:extent cx="5744210" cy="4380865"/>
+            <wp:effectExtent l="0" t="0" r="0" b="0"/>
             <wp:wrapTopAndBottom/>
-            <wp:docPr id="9" name="Picture 4"/>
+            <wp:docPr id="15" name="Picture 4"/>
             <wp:cNvGraphicFramePr>
               <a:graphicFrameLocks xmlns:a="http://schemas.openxmlformats.org/drawingml/2006/main" noChangeAspect="1"/>
             </wp:cNvGraphicFramePr>
@@ -1964,113 +3238,11 @@
                       <a:picLocks noChangeAspect="1" noChangeArrowheads="1"/>
                     </pic:cNvPicPr>
                   </pic:nvPicPr>
-                  <pic:blipFill rotWithShape="1">
-                    <a:blip r:embed="rId14" cstate="print">
+                  <pic:blipFill>
+                    <a:blip r:embed="rId14">
                       <a:extLst>
                         <a:ext uri="{28A0092B-C50C-407E-A947-70E740481C1C}">
-                          <a14:useLocalDpi xmlns:a14="http://schemas.microsoft.com/office/drawing/2010/main"/>
-                        </a:ext>
-                      </a:extLst>
-                    </a:blip>
-                    <a:srcRect b="41729"/>
-                    <a:stretch/>
-                  </pic:blipFill>
-                  <pic:spPr bwMode="auto">
-                    <a:xfrm>
-                      <a:off x="0" y="0"/>
-                      <a:ext cx="5270500" cy="2223770"/>
-                    </a:xfrm>
-                    <a:prstGeom prst="rect">
-                      <a:avLst/>
-                    </a:prstGeom>
-                    <a:noFill/>
-                    <a:ln>
-                      <a:noFill/>
-                    </a:ln>
-                    <a:extLst>
-                      <a:ext uri="{53640926-AAD7-44d8-BBD7-CCE9431645EC}">
-                        <a14:shadowObscured xmlns:a14="http://schemas.microsoft.com/office/drawing/2010/main"/>
-                      </a:ext>
-                    </a:extLst>
-                  </pic:spPr>
-                </pic:pic>
-              </a:graphicData>
-            </a:graphic>
-            <wp14:sizeRelH relativeFrom="page">
-              <wp14:pctWidth>0</wp14:pctWidth>
-            </wp14:sizeRelH>
-            <wp14:sizeRelV relativeFrom="page">
-              <wp14:pctHeight>0</wp14:pctHeight>
-            </wp14:sizeRelV>
-          </wp:anchor>
-        </w:drawing>
-      </w:r>
-      <w:r>
-        <w:t>You should see a window like this:</w:t>
-      </w:r>
-    </w:p>
-    <w:p/>
-    <w:p>
-      <w:pPr>
-        <w:pStyle w:val="ListParagraph"/>
-        <w:numPr>
-          <w:ilvl w:val="0"/>
-          <w:numId w:val="11"/>
-        </w:numPr>
-      </w:pPr>
-      <w:r>
-        <w:t xml:space="preserve">Type </w:t>
-      </w:r>
-      <w:hyperlink r:id="rId15" w:history="1">
-        <w:r>
-          <w:rPr>
-            <w:rStyle w:val="Hyperlink"/>
-          </w:rPr>
-          <w:t>http://localhost:8080</w:t>
-        </w:r>
-      </w:hyperlink>
-      <w:r>
-        <w:t xml:space="preserve"> into the Request URL field and then click Send.</w:t>
-      </w:r>
-      <w:r>
-        <w:t xml:space="preserve"> You should see:</w:t>
-      </w:r>
-    </w:p>
-    <w:p>
-      <w:r>
-        <w:rPr>
-          <w:noProof/>
-        </w:rPr>
-        <w:drawing>
-          <wp:anchor distT="0" distB="0" distL="114300" distR="114300" simplePos="0" relativeHeight="251664384" behindDoc="0" locked="0" layoutInCell="1" allowOverlap="1" wp14:anchorId="2E5F471C" wp14:editId="0E24B1A7">
-            <wp:simplePos x="0" y="0"/>
-            <wp:positionH relativeFrom="column">
-              <wp:posOffset>457200</wp:posOffset>
-            </wp:positionH>
-            <wp:positionV relativeFrom="paragraph">
-              <wp:posOffset>96520</wp:posOffset>
-            </wp:positionV>
-            <wp:extent cx="4572000" cy="3328670"/>
-            <wp:effectExtent l="0" t="0" r="0" b="0"/>
-            <wp:wrapTopAndBottom/>
-            <wp:docPr id="10" name="Picture 5"/>
-            <wp:cNvGraphicFramePr>
-              <a:graphicFrameLocks xmlns:a="http://schemas.openxmlformats.org/drawingml/2006/main" noChangeAspect="1"/>
-            </wp:cNvGraphicFramePr>
-            <a:graphic xmlns:a="http://schemas.openxmlformats.org/drawingml/2006/main">
-              <a:graphicData uri="http://schemas.openxmlformats.org/drawingml/2006/picture">
-                <pic:pic xmlns:pic="http://schemas.openxmlformats.org/drawingml/2006/picture">
-                  <pic:nvPicPr>
-                    <pic:cNvPr id="0" name="Picture 5"/>
-                    <pic:cNvPicPr>
-                      <a:picLocks noChangeAspect="1" noChangeArrowheads="1"/>
-                    </pic:cNvPicPr>
-                  </pic:nvPicPr>
-                  <pic:blipFill>
-                    <a:blip r:embed="rId16" cstate="print">
-                      <a:extLst>
-                        <a:ext uri="{28A0092B-C50C-407E-A947-70E740481C1C}">
-                          <a14:useLocalDpi xmlns:a14="http://schemas.microsoft.com/office/drawing/2010/main"/>
+                          <a14:useLocalDpi xmlns:a14="http://schemas.microsoft.com/office/drawing/2010/main" val="0"/>
                         </a:ext>
                       </a:extLst>
                     </a:blip>
@@ -2082,7 +3254,7 @@
                   <pic:spPr bwMode="auto">
                     <a:xfrm>
                       <a:off x="0" y="0"/>
-                      <a:ext cx="4572000" cy="3328670"/>
+                      <a:ext cx="5744210" cy="4380865"/>
                     </a:xfrm>
                     <a:prstGeom prst="rect">
                       <a:avLst/>
@@ -2105,6 +3277,119 @@
         </w:drawing>
       </w:r>
       <w:r>
+        <w:t>Yo</w:t>
+      </w:r>
+      <w:r>
+        <w:t xml:space="preserve">u should see a window like this. </w:t>
+      </w:r>
+      <w:r>
+        <w:t>There may be some old history in there.</w:t>
+      </w:r>
+    </w:p>
+    <w:p/>
+    <w:p/>
+    <w:p/>
+    <w:p>
+      <w:pPr>
+        <w:pStyle w:val="ListParagraph"/>
+        <w:numPr>
+          <w:ilvl w:val="0"/>
+          <w:numId w:val="11"/>
+        </w:numPr>
+      </w:pPr>
+      <w:r>
+        <w:br w:type="column"/>
+      </w:r>
+      <w:r>
+        <w:t xml:space="preserve">Type </w:t>
+      </w:r>
+      <w:hyperlink r:id="rId15" w:history="1">
+        <w:r>
+          <w:rPr>
+            <w:rStyle w:val="Hyperlink"/>
+          </w:rPr>
+          <w:t>http://localhost:8080</w:t>
+        </w:r>
+      </w:hyperlink>
+      <w:r>
+        <w:t xml:space="preserve"> into the Request URL field. Choose GET </w:t>
+      </w:r>
+      <w:r>
+        <w:t>and then click Send.</w:t>
+      </w:r>
+      <w:r>
+        <w:t xml:space="preserve"> You should see:</w:t>
+      </w:r>
+    </w:p>
+    <w:p>
+      <w:r>
+        <w:rPr>
+          <w:noProof/>
+        </w:rPr>
+        <w:drawing>
+          <wp:anchor distT="0" distB="0" distL="114300" distR="114300" simplePos="0" relativeHeight="251666432" behindDoc="0" locked="0" layoutInCell="1" allowOverlap="1" wp14:anchorId="7C40F4CD" wp14:editId="3BB20962">
+            <wp:simplePos x="0" y="0"/>
+            <wp:positionH relativeFrom="column">
+              <wp:posOffset>457200</wp:posOffset>
+            </wp:positionH>
+            <wp:positionV relativeFrom="paragraph">
+              <wp:posOffset>209550</wp:posOffset>
+            </wp:positionV>
+            <wp:extent cx="4686300" cy="3552825"/>
+            <wp:effectExtent l="0" t="0" r="12700" b="3175"/>
+            <wp:wrapTopAndBottom/>
+            <wp:docPr id="14" name="Picture 3"/>
+            <wp:cNvGraphicFramePr>
+              <a:graphicFrameLocks xmlns:a="http://schemas.openxmlformats.org/drawingml/2006/main" noChangeAspect="1"/>
+            </wp:cNvGraphicFramePr>
+            <a:graphic xmlns:a="http://schemas.openxmlformats.org/drawingml/2006/main">
+              <a:graphicData uri="http://schemas.openxmlformats.org/drawingml/2006/picture">
+                <pic:pic xmlns:pic="http://schemas.openxmlformats.org/drawingml/2006/picture">
+                  <pic:nvPicPr>
+                    <pic:cNvPr id="0" name="Picture 3"/>
+                    <pic:cNvPicPr>
+                      <a:picLocks noChangeAspect="1" noChangeArrowheads="1"/>
+                    </pic:cNvPicPr>
+                  </pic:nvPicPr>
+                  <pic:blipFill>
+                    <a:blip r:embed="rId16">
+                      <a:extLst>
+                        <a:ext uri="{28A0092B-C50C-407E-A947-70E740481C1C}">
+                          <a14:useLocalDpi xmlns:a14="http://schemas.microsoft.com/office/drawing/2010/main" val="0"/>
+                        </a:ext>
+                      </a:extLst>
+                    </a:blip>
+                    <a:srcRect/>
+                    <a:stretch>
+                      <a:fillRect/>
+                    </a:stretch>
+                  </pic:blipFill>
+                  <pic:spPr bwMode="auto">
+                    <a:xfrm>
+                      <a:off x="0" y="0"/>
+                      <a:ext cx="4686300" cy="3552825"/>
+                    </a:xfrm>
+                    <a:prstGeom prst="rect">
+                      <a:avLst/>
+                    </a:prstGeom>
+                    <a:noFill/>
+                    <a:ln>
+                      <a:noFill/>
+                    </a:ln>
+                  </pic:spPr>
+                </pic:pic>
+              </a:graphicData>
+            </a:graphic>
+            <wp14:sizeRelH relativeFrom="page">
+              <wp14:pctWidth>0</wp14:pctWidth>
+            </wp14:sizeRelH>
+            <wp14:sizeRelV relativeFrom="page">
+              <wp14:pctHeight>0</wp14:pctHeight>
+            </wp14:sizeRelV>
+          </wp:anchor>
+        </w:drawing>
+      </w:r>
+      <w:r>
         <w:br/>
       </w:r>
     </w:p>
@@ -2175,16 +3460,22 @@
         </w:rPr>
         <w:br/>
       </w:r>
-      <w:bookmarkStart w:id="0" w:name="_GoBack"/>
       <w:r>
         <w:rPr>
           <w:rFonts w:ascii="Lucida Sans Typewriter" w:hAnsi="Lucida Sans Typewriter"/>
           <w:sz w:val="20"/>
           <w:lang w:val="en-GB"/>
         </w:rPr>
-        <w:t>curl -L  http://freo.me/ex1-test -o simplehttp_spec.js</w:t>
-      </w:r>
-      <w:bookmarkEnd w:id="0"/>
+        <w:t xml:space="preserve">curl -L </w:t>
+      </w:r>
+      <w:r>
+        <w:rPr>
+          <w:rFonts w:ascii="Lucida Sans Typewriter" w:hAnsi="Lucida Sans Typewriter"/>
+          <w:sz w:val="20"/>
+          <w:lang w:val="en-GB"/>
+        </w:rPr>
+        <w:t>http://freo.me/ex1-test -o simplehttp_spec.js</w:t>
+      </w:r>
       <w:r>
         <w:rPr>
           <w:lang w:val="en-GB"/>
@@ -2200,6 +3491,9 @@
           <w:numId w:val="11"/>
         </w:numPr>
       </w:pPr>
+      <w:r>
+        <w:br w:type="column"/>
+      </w:r>
     </w:p>
     <w:p>
       <w:pPr>
@@ -2334,7 +3628,14 @@
                                 <w:rFonts w:ascii="Lucida Console" w:hAnsi="Lucida Console"/>
                                 <w:sz w:val="20"/>
                               </w:rPr>
-                              <w:t xml:space="preserve">  .expectStatus(200)</w:t>
+                              <w:t xml:space="preserve">  .expectStatus(201</w:t>
+                            </w:r>
+                            <w:r>
+                              <w:rPr>
+                                <w:rFonts w:ascii="Lucida Console" w:hAnsi="Lucida Console"/>
+                                <w:sz w:val="20"/>
+                              </w:rPr>
+                              <w:t>)</w:t>
                             </w:r>
                           </w:p>
                           <w:p>
@@ -2491,7 +3792,7 @@
           </mc:Choice>
           <mc:Fallback>
             <w:pict>
-              <v:shape id="Text Box 6" o:spid="_x0000_s1028" type="#_x0000_t202" style="position:absolute;left:0;text-align:left;margin-left:36pt;margin-top:33.4pt;width:5in;height:180pt;z-index:251661312;visibility:visible;mso-wrap-style:square;mso-height-percent:0;mso-wrap-distance-left:9pt;mso-wrap-distance-top:0;mso-wrap-distance-right:9pt;mso-wrap-distance-bottom:0;mso-position-horizontal:absolute;mso-position-horizontal-relative:text;mso-position-vertical:absolute;mso-position-vertical-relative:text;mso-height-percent:0;mso-height-relative:margin;v-text-anchor:top" o:gfxdata="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" filled="f" strokeweight=".5pt">
+              <v:shape id="Text Box 6" o:spid="_x0000_s1029" type="#_x0000_t202" style="position:absolute;left:0;text-align:left;margin-left:36pt;margin-top:33.4pt;width:5in;height:180pt;z-index:251661312;visibility:visible;mso-wrap-style:square;mso-height-percent:0;mso-wrap-distance-left:9pt;mso-wrap-distance-top:0;mso-wrap-distance-right:9pt;mso-wrap-distance-bottom:0;mso-position-horizontal:absolute;mso-position-horizontal-relative:text;mso-position-vertical:absolute;mso-position-vertical-relative:text;mso-height-percent:0;mso-height-relative:margin;v-text-anchor:top" o:gfxdata="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" filled="f" strokeweight=".5pt">
                 <v:textbox>
                   <w:txbxContent>
                     <w:p>
@@ -2559,7 +3860,14 @@
                           <w:rFonts w:ascii="Lucida Console" w:hAnsi="Lucida Console"/>
                           <w:sz w:val="20"/>
                         </w:rPr>
-                        <w:t xml:space="preserve">  .expectStatus(200)</w:t>
+                        <w:t xml:space="preserve">  .expectStatus(201</w:t>
+                      </w:r>
+                      <w:r>
+                        <w:rPr>
+                          <w:rFonts w:ascii="Lucida Console" w:hAnsi="Lucida Console"/>
+                          <w:sz w:val="20"/>
+                        </w:rPr>
+                        <w:t>)</w:t>
                       </w:r>
                     </w:p>
                     <w:p>
@@ -2706,16 +4014,18 @@
         </mc:AlternateContent>
       </w:r>
       <w:r>
+        <w:t>The test script looks like this:</w:t>
+      </w:r>
+      <w:r>
         <w:br/>
-        <w:t>The test script looks like this:</w:t>
+        <w:t>The test does an HTTP GET on the URL and then validates the following as</w:t>
+      </w:r>
+      <w:r>
+        <w:t>pects:</w:t>
       </w:r>
       <w:r>
         <w:br/>
-        <w:t>The test does an HTTP GET on the URL and then validates the following aspects:</w:t>
-      </w:r>
-      <w:r>
-        <w:br/>
-        <w:t>a. The return code is 200</w:t>
+        <w:t>a. The return code is 201</w:t>
       </w:r>
     </w:p>
     <w:p>
@@ -2805,24 +4115,29 @@
       </w:pPr>
       <w:r>
         <w:br w:type="column"/>
-        <w:t>Let’s fix the server so that it passes the test.</w:t>
-      </w:r>
-      <w:r>
-        <w:t xml:space="preserve"> I’ll leave this up to you, with a hint. </w:t>
-      </w:r>
-      <w:r>
-        <w:br/>
-      </w:r>
-      <w:r>
-        <w:br/>
-        <w:t xml:space="preserve">The hint is that response.setHeader(‘header_name’, ‘header_value’) is the way of setting headers on HTTP responses in nodejs. </w:t>
-      </w:r>
-      <w:r>
-        <w:br/>
-      </w:r>
-      <w:r>
-        <w:br/>
-      </w:r>
+        <w:t>Let’s fix the se</w:t>
+      </w:r>
+      <w:r>
+        <w:t>rver so that it passes the test, or the test to match the server.</w:t>
+      </w:r>
+      <w:r>
+        <w:t xml:space="preserve"> I’ll leave this up to you</w:t>
+      </w:r>
+      <w:r>
+        <w:t>.</w:t>
+      </w:r>
+    </w:p>
+    <w:p>
+      <w:pPr>
+        <w:rPr>
+          <w:i/>
+        </w:rPr>
+      </w:pPr>
+    </w:p>
+    <w:p>
+      <w:pPr>
+        <w:pStyle w:val="ListParagraph"/>
+      </w:pPr>
       <w:r>
         <w:rPr>
           <w:i/>
@@ -3587,7 +4902,7 @@
         <w:sz w:val="24"/>
       </w:rPr>
     </w:lvl>
-    <w:lvl w:ilvl="1" w:tplc="04090019" w:tentative="1">
+    <w:lvl w:ilvl="1" w:tplc="04090019">
       <w:start w:val="1"/>
       <w:numFmt w:val="lowerLetter"/>
       <w:lvlText w:val="%2."/>
@@ -4527,6 +5842,7 @@
   <w:style w:type="character" w:default="1" w:styleId="DefaultParagraphFont">
     <w:name w:val="Default Paragraph Font"/>
     <w:uiPriority w:val="1"/>
+    <w:semiHidden/>
     <w:unhideWhenUsed/>
   </w:style>
   <w:style w:type="table" w:default="1" w:styleId="TableNormal">
@@ -4944,6 +6260,7 @@
   <w:style w:type="character" w:default="1" w:styleId="DefaultParagraphFont">
     <w:name w:val="Default Paragraph Font"/>
     <w:uiPriority w:val="1"/>
+    <w:semiHidden/>
     <w:unhideWhenUsed/>
   </w:style>
   <w:style w:type="table" w:default="1" w:styleId="TableNormal">

--- a/lab-source/01-simple-http-json.docx
+++ b/lab-source/01-simple-http-json.docx
@@ -1387,7 +1387,21 @@
           <w:rFonts w:ascii="Lucida Console" w:hAnsi="Lucida Console"/>
           <w:sz w:val="22"/>
         </w:rPr>
-        <w:t>npm install express -save</w:t>
+        <w:t>npm install express -</w:t>
+      </w:r>
+      <w:r>
+        <w:rPr>
+          <w:rFonts w:ascii="Lucida Console" w:hAnsi="Lucida Console"/>
+          <w:sz w:val="22"/>
+        </w:rPr>
+        <w:t>-</w:t>
+      </w:r>
+      <w:r>
+        <w:rPr>
+          <w:rFonts w:ascii="Lucida Console" w:hAnsi="Lucida Console"/>
+          <w:sz w:val="22"/>
+        </w:rPr>
+        <w:t>save</w:t>
       </w:r>
     </w:p>
     <w:p>
@@ -1615,8 +1629,6 @@
       </w:pPr>
       <w:r>
         <w:br/>
-      </w:r>
-      <w:r>
         <w:t xml:space="preserve">The code is at </w:t>
       </w:r>
       <w:hyperlink r:id="rId9" w:history="1">
@@ -1788,7 +1800,23 @@
                                 <w:rFonts w:ascii="Lucida Console" w:hAnsi="Lucida Console"/>
                                 <w:sz w:val="20"/>
                               </w:rPr>
-                              <w:t xml:space="preserve">    obj = {random : Math.floor((Math.random() * 100) + 1)};</w:t>
+                              <w:t xml:space="preserve">    </w:t>
+                            </w:r>
+                            <w:r>
+                              <w:rPr>
+                                <w:rFonts w:ascii="Lucida Console" w:hAnsi="Lucida Console"/>
+                                <w:sz w:val="20"/>
+                              </w:rPr>
+                              <w:t xml:space="preserve">var </w:t>
+                            </w:r>
+                            <w:bookmarkStart w:id="0" w:name="_GoBack"/>
+                            <w:bookmarkEnd w:id="0"/>
+                            <w:r>
+                              <w:rPr>
+                                <w:rFonts w:ascii="Lucida Console" w:hAnsi="Lucida Console"/>
+                                <w:sz w:val="20"/>
+                              </w:rPr>
+                              <w:t>obj = {random : Math.floor((Math.random() * 100) + 1)};</w:t>
                             </w:r>
                           </w:p>
                           <w:p>
@@ -1997,7 +2025,23 @@
                           <w:rFonts w:ascii="Lucida Console" w:hAnsi="Lucida Console"/>
                           <w:sz w:val="20"/>
                         </w:rPr>
-                        <w:t xml:space="preserve">    obj = {random : Math.floor((Math.random() * 100) + 1)};</w:t>
+                        <w:t xml:space="preserve">    </w:t>
+                      </w:r>
+                      <w:r>
+                        <w:rPr>
+                          <w:rFonts w:ascii="Lucida Console" w:hAnsi="Lucida Console"/>
+                          <w:sz w:val="20"/>
+                        </w:rPr>
+                        <w:t xml:space="preserve">var </w:t>
+                      </w:r>
+                      <w:bookmarkStart w:id="1" w:name="_GoBack"/>
+                      <w:bookmarkEnd w:id="1"/>
+                      <w:r>
+                        <w:rPr>
+                          <w:rFonts w:ascii="Lucida Console" w:hAnsi="Lucida Console"/>
+                          <w:sz w:val="20"/>
+                        </w:rPr>
+                        <w:t>obj = {random : Math.floor((Math.random() * 100) + 1)};</w:t>
                       </w:r>
                     </w:p>
                     <w:p>
@@ -2255,8 +2299,6 @@
         </w:rPr>
         <w:t xml:space="preserve">Random </w:t>
       </w:r>
-      <w:bookmarkStart w:id="0" w:name="_GoBack"/>
-      <w:bookmarkEnd w:id="0"/>
       <w:r>
         <w:rPr>
           <w:rFonts w:ascii="Lucida Console" w:hAnsi="Lucida Console"/>

--- a/lab-source/01-simple-http-json.docx
+++ b/lab-source/01-simple-http-json.docx
@@ -142,11 +142,6 @@
         <w:br/>
         <w:t>Because we expect the result to be read by a machine not a human, we will return this as a JSON not as an HTML.</w:t>
       </w:r>
-    </w:p>
-    <w:p>
-      <w:pPr>
-        <w:ind w:left="360"/>
-      </w:pPr>
       <w:r>
         <w:br/>
       </w:r>
@@ -203,10 +198,6 @@
         </w:numPr>
       </w:pPr>
       <w:r>
-        <w:br w:type="column"/>
-      </w:r>
-      <w:r>
-        <w:lastRenderedPageBreak/>
         <w:t>Now we need to create a new node.js project:</w:t>
       </w:r>
       <w:r>
@@ -232,16 +223,17 @@
         <w:rPr>
           <w:noProof/>
         </w:rPr>
+        <w:lastRenderedPageBreak/>
         <mc:AlternateContent>
           <mc:Choice Requires="wps">
             <w:drawing>
-              <wp:anchor distT="0" distB="0" distL="114300" distR="114300" simplePos="0" relativeHeight="251665408" behindDoc="0" locked="0" layoutInCell="1" allowOverlap="1" wp14:anchorId="0982786A" wp14:editId="691AAC7B">
+              <wp:anchor distT="0" distB="0" distL="114300" distR="114300" simplePos="0" relativeHeight="251665408" behindDoc="0" locked="0" layoutInCell="1" allowOverlap="1" wp14:anchorId="0982786A" wp14:editId="21332488">
                 <wp:simplePos x="0" y="0"/>
                 <wp:positionH relativeFrom="column">
                   <wp:posOffset>457200</wp:posOffset>
                 </wp:positionH>
                 <wp:positionV relativeFrom="paragraph">
-                  <wp:posOffset>619125</wp:posOffset>
+                  <wp:posOffset>1371600</wp:posOffset>
                 </wp:positionV>
                 <wp:extent cx="5029200" cy="5386070"/>
                 <wp:effectExtent l="0" t="0" r="25400" b="24130"/>
@@ -304,21 +296,6 @@
                                 <w:rFonts w:ascii="Lucida Console" w:hAnsi="Lucida Console"/>
                                 <w:sz w:val="20"/>
                               </w:rPr>
-                              <w:t>oxsoa@oxsoa:~/ex1$ npm init</w:t>
-                            </w:r>
-                          </w:p>
-                          <w:p>
-                            <w:pPr>
-                              <w:rPr>
-                                <w:rFonts w:ascii="Lucida Console" w:hAnsi="Lucida Console"/>
-                                <w:sz w:val="20"/>
-                              </w:rPr>
-                            </w:pPr>
-                            <w:r>
-                              <w:rPr>
-                                <w:rFonts w:ascii="Lucida Console" w:hAnsi="Lucida Console"/>
-                                <w:sz w:val="20"/>
-                              </w:rPr>
                               <w:t>This utility will walk you through creating a package.json file.</w:t>
                             </w:r>
                           </w:p>
@@ -395,7 +372,7 @@
                                 <w:rFonts w:ascii="Lucida Console" w:hAnsi="Lucida Console"/>
                                 <w:sz w:val="20"/>
                               </w:rPr>
-                              <w:t>Use `npm install &lt;pkg&gt; --save` afterwards to install a package and</w:t>
+                              <w:t>Use `npm install &lt;pkg&gt;` afterwards to install a package and</w:t>
                             </w:r>
                           </w:p>
                           <w:p>
@@ -448,7 +425,7 @@
                                 <w:rFonts w:ascii="Lucida Console" w:hAnsi="Lucida Console"/>
                                 <w:sz w:val="20"/>
                               </w:rPr>
-                              <w:t xml:space="preserve">name: (ex1) </w:t>
+                              <w:t xml:space="preserve">package name: (ex1) </w:t>
                             </w:r>
                           </w:p>
                           <w:p>
@@ -508,7 +485,7 @@
                                 <w:rFonts w:ascii="Lucida Console" w:hAnsi="Lucida Console"/>
                                 <w:sz w:val="20"/>
                               </w:rPr>
-                              <w:t xml:space="preserve">test command: </w:t>
+                              <w:t>test command: jest</w:t>
                             </w:r>
                           </w:p>
                           <w:p>
@@ -696,7 +673,7 @@
                                 <w:rFonts w:ascii="Lucida Console" w:hAnsi="Lucida Console"/>
                                 <w:sz w:val="20"/>
                               </w:rPr>
-                              <w:t xml:space="preserve">    "test": "echo \"Error: no test specified\" &amp;&amp; exit 1"</w:t>
+                              <w:t xml:space="preserve">    "test": "jest"</w:t>
                             </w:r>
                           </w:p>
                           <w:p>
@@ -797,13 +774,6 @@
                                 <w:sz w:val="20"/>
                               </w:rPr>
                             </w:pPr>
-                            <w:r>
-                              <w:rPr>
-                                <w:rFonts w:ascii="Lucida Console" w:hAnsi="Lucida Console"/>
-                                <w:sz w:val="20"/>
-                              </w:rPr>
-                              <w:t>oxsoa@oxsoa:~/ex1</w:t>
-                            </w:r>
                           </w:p>
                         </w:txbxContent>
                       </wps:txbx>
@@ -828,7 +798,7 @@
                 <v:stroke joinstyle="miter"/>
                 <v:path gradientshapeok="t" o:connecttype="rect"/>
               </v:shapetype>
-              <v:shape id="Text Box 11" o:spid="_x0000_s1026" type="#_x0000_t202" style="position:absolute;left:0;text-align:left;margin-left:36pt;margin-top:48.75pt;width:396pt;height:424.1pt;z-index:251665408;visibility:visible;mso-wrap-style:square;mso-height-percent:0;mso-wrap-distance-left:9pt;mso-wrap-distance-top:0;mso-wrap-distance-right:9pt;mso-wrap-distance-bottom:0;mso-position-horizontal:absolute;mso-position-horizontal-relative:text;mso-position-vertical:absolute;mso-position-vertical-relative:text;mso-height-percent:0;mso-height-relative:margin;v-text-anchor:top" o:gfxdata="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" filled="f" strokeweight=".5pt">
+              <v:shape id="Text Box 11" o:spid="_x0000_s1026" type="#_x0000_t202" style="position:absolute;left:0;text-align:left;margin-left:36pt;margin-top:108pt;width:396pt;height:424.1pt;z-index:251665408;visibility:visible;mso-wrap-style:square;mso-height-percent:0;mso-wrap-distance-left:9pt;mso-wrap-distance-top:0;mso-wrap-distance-right:9pt;mso-wrap-distance-bottom:0;mso-position-horizontal:absolute;mso-position-horizontal-relative:text;mso-position-vertical:absolute;mso-position-vertical-relative:text;mso-height-percent:0;mso-height-relative:margin;v-text-anchor:top" o:gfxdata="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" filled="f" strokeweight=".5pt">
                 <v:textbox>
                   <w:txbxContent>
                     <w:p>
@@ -843,21 +813,6 @@
                           <w:rFonts w:ascii="Lucida Console" w:hAnsi="Lucida Console"/>
                           <w:sz w:val="20"/>
                         </w:rPr>
-                        <w:t>oxsoa@oxsoa:~/ex1$ npm init</w:t>
-                      </w:r>
-                    </w:p>
-                    <w:p>
-                      <w:pPr>
-                        <w:rPr>
-                          <w:rFonts w:ascii="Lucida Console" w:hAnsi="Lucida Console"/>
-                          <w:sz w:val="20"/>
-                        </w:rPr>
-                      </w:pPr>
-                      <w:r>
-                        <w:rPr>
-                          <w:rFonts w:ascii="Lucida Console" w:hAnsi="Lucida Console"/>
-                          <w:sz w:val="20"/>
-                        </w:rPr>
                         <w:t>This utility will walk you through creating a package.json file.</w:t>
                       </w:r>
                     </w:p>
@@ -934,7 +889,7 @@
                           <w:rFonts w:ascii="Lucida Console" w:hAnsi="Lucida Console"/>
                           <w:sz w:val="20"/>
                         </w:rPr>
-                        <w:t>Use `npm install &lt;pkg&gt; --save` afterwards to install a package and</w:t>
+                        <w:t>Use `npm install &lt;pkg&gt;` afterwards to install a package and</w:t>
                       </w:r>
                     </w:p>
                     <w:p>
@@ -987,7 +942,7 @@
                           <w:rFonts w:ascii="Lucida Console" w:hAnsi="Lucida Console"/>
                           <w:sz w:val="20"/>
                         </w:rPr>
-                        <w:t xml:space="preserve">name: (ex1) </w:t>
+                        <w:t xml:space="preserve">package name: (ex1) </w:t>
                       </w:r>
                     </w:p>
                     <w:p>
@@ -1047,7 +1002,7 @@
                           <w:rFonts w:ascii="Lucida Console" w:hAnsi="Lucida Console"/>
                           <w:sz w:val="20"/>
                         </w:rPr>
-                        <w:t xml:space="preserve">test command: </w:t>
+                        <w:t>test command: jest</w:t>
                       </w:r>
                     </w:p>
                     <w:p>
@@ -1235,7 +1190,7 @@
                           <w:rFonts w:ascii="Lucida Console" w:hAnsi="Lucida Console"/>
                           <w:sz w:val="20"/>
                         </w:rPr>
-                        <w:t xml:space="preserve">    "test": "echo \"Error: no test specified\" &amp;&amp; exit 1"</w:t>
+                        <w:t xml:space="preserve">    "test": "jest"</w:t>
                       </w:r>
                     </w:p>
                     <w:p>
@@ -1336,13 +1291,6 @@
                           <w:sz w:val="20"/>
                         </w:rPr>
                       </w:pPr>
-                      <w:r>
-                        <w:rPr>
-                          <w:rFonts w:ascii="Lucida Console" w:hAnsi="Lucida Console"/>
-                          <w:sz w:val="20"/>
-                        </w:rPr>
-                        <w:t>oxsoa@oxsoa:~/ex1</w:t>
-                      </w:r>
                     </w:p>
                   </w:txbxContent>
                 </v:textbox>
@@ -1353,7 +1301,13 @@
         </mc:AlternateContent>
       </w:r>
       <w:r>
-        <w:t xml:space="preserve">This creates a simple JSON file that the Node Package Manager uses to keep track of your project. We need to fill in some details (but actually we can just accept the defaults. Just hit </w:t>
+        <w:t xml:space="preserve">This creates a simple JSON file that the Node Package Manager uses to keep track of your project. We need to fill in some details (but actually we can just accept the defaults. </w:t>
+      </w:r>
+      <w:r>
+        <w:br/>
+      </w:r>
+      <w:r>
+        <w:t xml:space="preserve">Just hit </w:t>
       </w:r>
       <w:r>
         <w:rPr>
@@ -1362,7 +1316,46 @@
         <w:t>Enter</w:t>
       </w:r>
       <w:r>
-        <w:t xml:space="preserve"> for all the entries.</w:t>
+        <w:t xml:space="preserve"> for all the entries, except </w:t>
+      </w:r>
+      <w:r>
+        <w:rPr>
+          <w:b/>
+        </w:rPr>
+        <w:t>test</w:t>
+      </w:r>
+      <w:r>
+        <w:rPr>
+          <w:b/>
+        </w:rPr>
+        <w:t>.</w:t>
+      </w:r>
+      <w:r>
+        <w:rPr>
+          <w:b/>
+        </w:rPr>
+        <w:br/>
+      </w:r>
+      <w:r>
+        <w:rPr>
+          <w:b/>
+        </w:rPr>
+        <w:br/>
+      </w:r>
+      <w:r>
+        <w:t xml:space="preserve">For test, type </w:t>
+      </w:r>
+      <w:r>
+        <w:rPr>
+          <w:b/>
+        </w:rPr>
+        <w:t>jest</w:t>
+      </w:r>
+      <w:r>
+        <w:t xml:space="preserve"> which is a JavaScript test framework.</w:t>
+      </w:r>
+      <w:r>
+        <w:br/>
       </w:r>
       <w:r>
         <w:br/>
@@ -1377,6 +1370,9 @@
         </w:numPr>
       </w:pPr>
       <w:r>
+        <w:br w:type="column"/>
+      </w:r>
+      <w:r>
         <w:t>This uses a library called express.js which is a very popular framework for writing REST applications in JS. Let’s install that:</w:t>
       </w:r>
       <w:r>
@@ -1447,6 +1443,47 @@
           <w:sz w:val="22"/>
         </w:rPr>
         <w:t>npm WARN ex1@1.0.0 No repository field.</w:t>
+      </w:r>
+    </w:p>
+    <w:p>
+      <w:pPr>
+        <w:pStyle w:val="ListParagraph"/>
+        <w:rPr>
+          <w:rFonts w:ascii="Lucida Console" w:hAnsi="Lucida Console"/>
+          <w:sz w:val="22"/>
+        </w:rPr>
+      </w:pPr>
+    </w:p>
+    <w:p>
+      <w:pPr>
+        <w:pStyle w:val="ListParagraph"/>
+        <w:rPr>
+          <w:rFonts w:ascii="Lucida Console" w:hAnsi="Lucida Console"/>
+          <w:sz w:val="22"/>
+        </w:rPr>
+      </w:pPr>
+      <w:r>
+        <w:rPr>
+          <w:rFonts w:ascii="Lucida Console" w:hAnsi="Lucida Console"/>
+          <w:sz w:val="22"/>
+        </w:rPr>
+        <w:t>+ express@4.16.2</w:t>
+      </w:r>
+    </w:p>
+    <w:p>
+      <w:pPr>
+        <w:pStyle w:val="ListParagraph"/>
+        <w:rPr>
+          <w:rFonts w:ascii="Lucida Console" w:hAnsi="Lucida Console"/>
+          <w:sz w:val="22"/>
+        </w:rPr>
+      </w:pPr>
+      <w:r>
+        <w:rPr>
+          <w:rFonts w:ascii="Lucida Console" w:hAnsi="Lucida Console"/>
+          <w:sz w:val="22"/>
+        </w:rPr>
+        <w:t>added 48 packages in 4.652s</w:t>
       </w:r>
     </w:p>
     <w:p>
@@ -1809,8 +1846,6 @@
                               </w:rPr>
                               <w:t xml:space="preserve">var </w:t>
                             </w:r>
-                            <w:bookmarkStart w:id="0" w:name="_GoBack"/>
-                            <w:bookmarkEnd w:id="0"/>
                             <w:r>
                               <w:rPr>
                                 <w:rFonts w:ascii="Lucida Console" w:hAnsi="Lucida Console"/>
@@ -2196,9 +2231,6 @@
           <w:sz w:val="22"/>
         </w:rPr>
       </w:pPr>
-      <w:r>
-        <w:br w:type="column"/>
-      </w:r>
       <w:r>
         <w:t>To run this code, you need to type the following into a terminal window:</w:t>
       </w:r>
@@ -2424,7 +2456,13 @@
         <w:br/>
       </w:r>
       <w:r>
-        <w:t>Start a new terminal window (hint Right-click on the icon) and then t</w:t>
+        <w:rPr>
+          <w:b/>
+        </w:rPr>
+        <w:t xml:space="preserve">Start a new terminal window </w:t>
+      </w:r>
+      <w:r>
+        <w:t>(hint Right-click on the icon) and then t</w:t>
       </w:r>
       <w:r>
         <w:t>ype:</w:t>
@@ -3447,6 +3485,9 @@
         </w:rPr>
       </w:pPr>
       <w:r>
+        <w:br w:type="column"/>
+      </w:r>
+      <w:r>
         <w:t xml:space="preserve"> </w:t>
       </w:r>
       <w:r>
@@ -3474,7 +3515,7 @@
         </w:r>
       </w:hyperlink>
       <w:r>
-        <w:t xml:space="preserve">), which builds on top of another node.js test framework called Jasmine. </w:t>
+        <w:t>).</w:t>
       </w:r>
       <w:r>
         <w:br/>
@@ -3516,25 +3557,37 @@
           <w:sz w:val="20"/>
           <w:lang w:val="en-GB"/>
         </w:rPr>
-        <w:t>http://freo.me/ex1-test -o simplehttp_spec.js</w:t>
-      </w:r>
-      <w:r>
-        <w:rPr>
+        <w:t xml:space="preserve">https://freo.me/ex1-frisby </w:t>
+      </w:r>
+      <w:r>
+        <w:rPr>
+          <w:rFonts w:ascii="Lucida Sans Typewriter" w:hAnsi="Lucida Sans Typewriter"/>
+          <w:sz w:val="20"/>
           <w:lang w:val="en-GB"/>
         </w:rPr>
+        <w:t xml:space="preserve">-o </w:t>
+      </w:r>
+      <w:r>
+        <w:rPr>
+          <w:rFonts w:ascii="Lucida Sans Typewriter" w:hAnsi="Lucida Sans Typewriter"/>
+          <w:sz w:val="20"/>
+          <w:lang w:val="en-GB"/>
+        </w:rPr>
+        <w:t>index.</w:t>
+      </w:r>
+      <w:r>
+        <w:rPr>
+          <w:rFonts w:ascii="Lucida Sans Typewriter" w:hAnsi="Lucida Sans Typewriter"/>
+          <w:sz w:val="20"/>
+          <w:lang w:val="en-GB"/>
+        </w:rPr>
+        <w:t>spec.js</w:t>
+      </w:r>
+      <w:r>
+        <w:rPr>
+          <w:lang w:val="en-GB"/>
+        </w:rPr>
         <w:br/>
-      </w:r>
-    </w:p>
-    <w:p>
-      <w:pPr>
-        <w:pStyle w:val="ListParagraph"/>
-        <w:numPr>
-          <w:ilvl w:val="0"/>
-          <w:numId w:val="11"/>
-        </w:numPr>
-      </w:pPr>
-      <w:r>
-        <w:br w:type="column"/>
       </w:r>
     </w:p>
     <w:p>
@@ -3548,7 +3601,7 @@
         <mc:AlternateContent>
           <mc:Choice Requires="wps">
             <w:drawing>
-              <wp:anchor distT="0" distB="0" distL="114300" distR="114300" simplePos="0" relativeHeight="251661312" behindDoc="0" locked="0" layoutInCell="1" allowOverlap="1" wp14:anchorId="2A888590" wp14:editId="6F96FDD1">
+              <wp:anchor distT="0" distB="0" distL="114300" distR="114300" simplePos="0" relativeHeight="251661312" behindDoc="0" locked="0" layoutInCell="1" allowOverlap="1" wp14:anchorId="2A888590" wp14:editId="7881EA12">
                 <wp:simplePos x="0" y="0"/>
                 <wp:positionH relativeFrom="column">
                   <wp:posOffset>457200</wp:posOffset>
@@ -3556,7 +3609,7 @@
                 <wp:positionV relativeFrom="paragraph">
                   <wp:posOffset>424180</wp:posOffset>
                 </wp:positionV>
-                <wp:extent cx="4572000" cy="2286000"/>
+                <wp:extent cx="5257800" cy="2286000"/>
                 <wp:effectExtent l="0" t="0" r="25400" b="25400"/>
                 <wp:wrapTopAndBottom/>
                 <wp:docPr id="6" name="Text Box 6"/>
@@ -3568,7 +3621,7 @@
                       <wps:spPr>
                         <a:xfrm>
                           <a:off x="0" y="0"/>
-                          <a:ext cx="4572000" cy="2286000"/>
+                          <a:ext cx="5257800" cy="2286000"/>
                         </a:xfrm>
                         <a:prstGeom prst="rect">
                           <a:avLst/>
@@ -3627,193 +3680,228 @@
                                 <w:sz w:val="20"/>
                               </w:rPr>
                             </w:pPr>
-                          </w:p>
-                          <w:p>
-                            <w:pPr>
-                              <w:rPr>
-                                <w:rFonts w:ascii="Lucida Console" w:hAnsi="Lucida Console"/>
-                                <w:sz w:val="20"/>
-                              </w:rPr>
-                            </w:pPr>
-                            <w:r>
-                              <w:rPr>
-                                <w:rFonts w:ascii="Lucida Console" w:hAnsi="Lucida Console"/>
-                                <w:sz w:val="20"/>
-                              </w:rPr>
-                              <w:t>frisby.create('Test Random Number service')</w:t>
-                            </w:r>
-                          </w:p>
-                          <w:p>
-                            <w:pPr>
-                              <w:rPr>
-                                <w:rFonts w:ascii="Lucida Console" w:hAnsi="Lucida Console"/>
-                                <w:sz w:val="20"/>
-                              </w:rPr>
-                            </w:pPr>
-                            <w:r>
-                              <w:rPr>
-                                <w:rFonts w:ascii="Lucida Console" w:hAnsi="Lucida Console"/>
-                                <w:sz w:val="20"/>
-                              </w:rPr>
-                              <w:t xml:space="preserve">  .get('http://localhost:8080/')</w:t>
-                            </w:r>
-                          </w:p>
-                          <w:p>
-                            <w:pPr>
-                              <w:rPr>
-                                <w:rFonts w:ascii="Lucida Console" w:hAnsi="Lucida Console"/>
-                                <w:sz w:val="20"/>
-                              </w:rPr>
-                            </w:pPr>
-                            <w:r>
-                              <w:rPr>
-                                <w:rFonts w:ascii="Lucida Console" w:hAnsi="Lucida Console"/>
-                                <w:sz w:val="20"/>
-                              </w:rPr>
-                              <w:t xml:space="preserve">  .expectStatus(201</w:t>
-                            </w:r>
-                            <w:r>
-                              <w:rPr>
-                                <w:rFonts w:ascii="Lucida Console" w:hAnsi="Lucida Console"/>
-                                <w:sz w:val="20"/>
-                              </w:rPr>
-                              <w:t>)</w:t>
-                            </w:r>
-                          </w:p>
-                          <w:p>
-                            <w:pPr>
-                              <w:rPr>
-                                <w:rFonts w:ascii="Lucida Console" w:hAnsi="Lucida Console"/>
-                                <w:sz w:val="20"/>
-                              </w:rPr>
-                            </w:pPr>
-                            <w:r>
-                              <w:rPr>
-                                <w:rFonts w:ascii="Lucida Console" w:hAnsi="Lucida Console"/>
-                                <w:sz w:val="20"/>
-                              </w:rPr>
-                              <w:t xml:space="preserve">  .expectHeaderContains('Content-Type', 'application/json')</w:t>
-                            </w:r>
-                          </w:p>
-                          <w:p>
-                            <w:pPr>
-                              <w:rPr>
-                                <w:rFonts w:ascii="Lucida Console" w:hAnsi="Lucida Console"/>
-                                <w:sz w:val="20"/>
-                              </w:rPr>
-                            </w:pPr>
-                            <w:r>
-                              <w:rPr>
-                                <w:rFonts w:ascii="Lucida Console" w:hAnsi="Lucida Console"/>
-                                <w:sz w:val="20"/>
-                              </w:rPr>
-                              <w:t xml:space="preserve">  .expectJSONTypes( {</w:t>
-                            </w:r>
-                          </w:p>
-                          <w:p>
-                            <w:pPr>
-                              <w:rPr>
-                                <w:rFonts w:ascii="Lucida Console" w:hAnsi="Lucida Console"/>
-                                <w:sz w:val="20"/>
-                              </w:rPr>
-                            </w:pPr>
-                            <w:r>
-                              <w:rPr>
-                                <w:rFonts w:ascii="Lucida Console" w:hAnsi="Lucida Console"/>
-                                <w:sz w:val="20"/>
-                              </w:rPr>
-                              <w:t xml:space="preserve">    random: Number</w:t>
-                            </w:r>
-                          </w:p>
-                          <w:p>
-                            <w:pPr>
-                              <w:rPr>
-                                <w:rFonts w:ascii="Lucida Console" w:hAnsi="Lucida Console"/>
-                                <w:sz w:val="20"/>
-                              </w:rPr>
-                            </w:pPr>
-                            <w:r>
-                              <w:rPr>
-                                <w:rFonts w:ascii="Lucida Console" w:hAnsi="Lucida Console"/>
-                                <w:sz w:val="20"/>
-                              </w:rPr>
-                              <w:t xml:space="preserve">    }</w:t>
-                            </w:r>
-                          </w:p>
-                          <w:p>
-                            <w:pPr>
-                              <w:rPr>
-                                <w:rFonts w:ascii="Lucida Console" w:hAnsi="Lucida Console"/>
-                                <w:sz w:val="20"/>
-                              </w:rPr>
-                            </w:pPr>
-                            <w:r>
-                              <w:rPr>
-                                <w:rFonts w:ascii="Lucida Console" w:hAnsi="Lucida Console"/>
-                                <w:sz w:val="20"/>
-                              </w:rPr>
-                              <w:t xml:space="preserve">  )</w:t>
-                            </w:r>
-                          </w:p>
-                          <w:p>
-                            <w:pPr>
-                              <w:rPr>
-                                <w:rFonts w:ascii="Lucida Console" w:hAnsi="Lucida Console"/>
-                                <w:sz w:val="20"/>
-                              </w:rPr>
-                            </w:pPr>
-                            <w:r>
-                              <w:rPr>
-                                <w:rFonts w:ascii="Lucida Console" w:hAnsi="Lucida Console"/>
-                                <w:sz w:val="20"/>
-                              </w:rPr>
-                              <w:t xml:space="preserve">  .expectJSON({</w:t>
-                            </w:r>
-                          </w:p>
-                          <w:p>
-                            <w:pPr>
-                              <w:rPr>
-                                <w:rFonts w:ascii="Lucida Console" w:hAnsi="Lucida Console"/>
-                                <w:sz w:val="20"/>
-                              </w:rPr>
-                            </w:pPr>
-                            <w:r>
-                              <w:rPr>
-                                <w:rFonts w:ascii="Lucida Console" w:hAnsi="Lucida Console"/>
-                                <w:sz w:val="20"/>
-                              </w:rPr>
-                              <w:t xml:space="preserve">    random: function(v) { expect(v).toBeGreaterThan(0);expect(v).toBeLessThan(101);}</w:t>
-                            </w:r>
-                          </w:p>
-                          <w:p>
-                            <w:pPr>
-                              <w:rPr>
-                                <w:rFonts w:ascii="Lucida Console" w:hAnsi="Lucida Console"/>
-                                <w:sz w:val="20"/>
-                              </w:rPr>
-                            </w:pPr>
-                            <w:r>
-                              <w:rPr>
-                                <w:rFonts w:ascii="Lucida Console" w:hAnsi="Lucida Console"/>
-                                <w:sz w:val="20"/>
-                              </w:rPr>
-                              <w:t xml:space="preserve">  })</w:t>
-                            </w:r>
-                          </w:p>
-                          <w:p>
-                            <w:pPr>
-                              <w:rPr>
-                                <w:rFonts w:ascii="Lucida Console" w:hAnsi="Lucida Console"/>
-                                <w:sz w:val="20"/>
-                              </w:rPr>
-                            </w:pPr>
-                            <w:r>
-                              <w:rPr>
-                                <w:rFonts w:ascii="Lucida Console" w:hAnsi="Lucida Console"/>
-                                <w:sz w:val="20"/>
-                              </w:rPr>
-                              <w:t>.toss();</w:t>
-                            </w:r>
+                            <w:r>
+                              <w:rPr>
+                                <w:rFonts w:ascii="Lucida Console" w:hAnsi="Lucida Console"/>
+                                <w:sz w:val="20"/>
+                              </w:rPr>
+                              <w:t>const Joi = frisby.Joi;</w:t>
+                            </w:r>
+                          </w:p>
+                          <w:p>
+                            <w:pPr>
+                              <w:rPr>
+                                <w:rFonts w:ascii="Lucida Console" w:hAnsi="Lucida Console"/>
+                                <w:sz w:val="20"/>
+                              </w:rPr>
+                            </w:pPr>
+                          </w:p>
+                          <w:p>
+                            <w:pPr>
+                              <w:rPr>
+                                <w:rFonts w:ascii="Lucida Console" w:hAnsi="Lucida Console"/>
+                                <w:sz w:val="20"/>
+                              </w:rPr>
+                            </w:pPr>
+                            <w:r>
+                              <w:rPr>
+                                <w:rFonts w:ascii="Lucida Console" w:hAnsi="Lucida Console"/>
+                                <w:sz w:val="20"/>
+                              </w:rPr>
+                              <w:t>it('test random number service', function(done) {</w:t>
+                            </w:r>
+                          </w:p>
+                          <w:p>
+                            <w:pPr>
+                              <w:rPr>
+                                <w:rFonts w:ascii="Lucida Console" w:hAnsi="Lucida Console"/>
+                                <w:sz w:val="20"/>
+                              </w:rPr>
+                            </w:pPr>
+                            <w:r>
+                              <w:rPr>
+                                <w:rFonts w:ascii="Lucida Console" w:hAnsi="Lucida Console"/>
+                                <w:sz w:val="20"/>
+                              </w:rPr>
+                              <w:t xml:space="preserve">  frisby.get('http://localhost:8080/')</w:t>
+                            </w:r>
+                          </w:p>
+                          <w:p>
+                            <w:pPr>
+                              <w:rPr>
+                                <w:rFonts w:ascii="Lucida Console" w:hAnsi="Lucida Console"/>
+                                <w:sz w:val="20"/>
+                              </w:rPr>
+                            </w:pPr>
+                            <w:r>
+                              <w:rPr>
+                                <w:rFonts w:ascii="Lucida Console" w:hAnsi="Lucida Console"/>
+                                <w:sz w:val="20"/>
+                              </w:rPr>
+                              <w:t xml:space="preserve">  .expect('status',201)</w:t>
+                            </w:r>
+                          </w:p>
+                          <w:p>
+                            <w:pPr>
+                              <w:rPr>
+                                <w:rFonts w:ascii="Lucida Console" w:hAnsi="Lucida Console"/>
+                                <w:sz w:val="20"/>
+                              </w:rPr>
+                            </w:pPr>
+                            <w:r>
+                              <w:rPr>
+                                <w:rFonts w:ascii="Lucida Console" w:hAnsi="Lucida Console"/>
+                                <w:sz w:val="20"/>
+                              </w:rPr>
+                              <w:t xml:space="preserve">  .expect('header', 'Content-Type', 'application/json; charset=utf-8')</w:t>
+                            </w:r>
+                          </w:p>
+                          <w:p>
+                            <w:pPr>
+                              <w:rPr>
+                                <w:rFonts w:ascii="Lucida Console" w:hAnsi="Lucida Console"/>
+                                <w:sz w:val="20"/>
+                              </w:rPr>
+                            </w:pPr>
+                            <w:r>
+                              <w:rPr>
+                                <w:rFonts w:ascii="Lucida Console" w:hAnsi="Lucida Console"/>
+                                <w:sz w:val="20"/>
+                              </w:rPr>
+                              <w:t xml:space="preserve">  .expect('jsonTypes', '/',  { random: Joi.number() })</w:t>
+                            </w:r>
+                          </w:p>
+                          <w:p>
+                            <w:pPr>
+                              <w:rPr>
+                                <w:rFonts w:ascii="Lucida Console" w:hAnsi="Lucida Console"/>
+                                <w:sz w:val="20"/>
+                              </w:rPr>
+                            </w:pPr>
+                            <w:r>
+                              <w:rPr>
+                                <w:rFonts w:ascii="Lucida Console" w:hAnsi="Lucida Console"/>
+                                <w:sz w:val="20"/>
+                              </w:rPr>
+                              <w:tab/>
+                              <w:t>.then(function(res) {</w:t>
+                            </w:r>
+                          </w:p>
+                          <w:p>
+                            <w:pPr>
+                              <w:rPr>
+                                <w:rFonts w:ascii="Lucida Console" w:hAnsi="Lucida Console"/>
+                                <w:sz w:val="20"/>
+                              </w:rPr>
+                            </w:pPr>
+                            <w:r>
+                              <w:rPr>
+                                <w:rFonts w:ascii="Lucida Console" w:hAnsi="Lucida Console"/>
+                                <w:sz w:val="20"/>
+                              </w:rPr>
+                              <w:tab/>
+                            </w:r>
+                            <w:r>
+                              <w:rPr>
+                                <w:rFonts w:ascii="Lucida Console" w:hAnsi="Lucida Console"/>
+                                <w:sz w:val="20"/>
+                              </w:rPr>
+                              <w:tab/>
+                              <w:t>expect(res.json.random).toBeGreaterThan(1);</w:t>
+                            </w:r>
+                          </w:p>
+                          <w:p>
+                            <w:pPr>
+                              <w:rPr>
+                                <w:rFonts w:ascii="Lucida Console" w:hAnsi="Lucida Console"/>
+                                <w:sz w:val="20"/>
+                              </w:rPr>
+                            </w:pPr>
+                            <w:r>
+                              <w:rPr>
+                                <w:rFonts w:ascii="Lucida Console" w:hAnsi="Lucida Console"/>
+                                <w:sz w:val="20"/>
+                              </w:rPr>
+                              <w:tab/>
+                            </w:r>
+                            <w:r>
+                              <w:rPr>
+                                <w:rFonts w:ascii="Lucida Console" w:hAnsi="Lucida Console"/>
+                                <w:sz w:val="20"/>
+                              </w:rPr>
+                              <w:tab/>
+                              <w:t>expect(res.json.random).toBeLessThan(100);</w:t>
+                            </w:r>
+                          </w:p>
+                          <w:p>
+                            <w:pPr>
+                              <w:rPr>
+                                <w:rFonts w:ascii="Lucida Console" w:hAnsi="Lucida Console"/>
+                                <w:sz w:val="20"/>
+                              </w:rPr>
+                            </w:pPr>
+                            <w:r>
+                              <w:rPr>
+                                <w:rFonts w:ascii="Lucida Console" w:hAnsi="Lucida Console"/>
+                                <w:sz w:val="20"/>
+                              </w:rPr>
+                              <w:tab/>
+                            </w:r>
+                            <w:r>
+                              <w:rPr>
+                                <w:rFonts w:ascii="Lucida Console" w:hAnsi="Lucida Console"/>
+                                <w:sz w:val="20"/>
+                              </w:rPr>
+                              <w:tab/>
+                              <w:t>}</w:t>
+                            </w:r>
+                          </w:p>
+                          <w:p>
+                            <w:pPr>
+                              <w:rPr>
+                                <w:rFonts w:ascii="Lucida Console" w:hAnsi="Lucida Console"/>
+                                <w:sz w:val="20"/>
+                              </w:rPr>
+                            </w:pPr>
+                            <w:r>
+                              <w:rPr>
+                                <w:rFonts w:ascii="Lucida Console" w:hAnsi="Lucida Console"/>
+                                <w:sz w:val="20"/>
+                              </w:rPr>
+                              <w:tab/>
+                              <w:t>).done(done)</w:t>
+                            </w:r>
+                          </w:p>
+                          <w:p>
+                            <w:pPr>
+                              <w:rPr>
+                                <w:rFonts w:ascii="Lucida Console" w:hAnsi="Lucida Console"/>
+                                <w:sz w:val="20"/>
+                              </w:rPr>
+                            </w:pPr>
+                          </w:p>
+                          <w:p>
+                            <w:pPr>
+                              <w:rPr>
+                                <w:rFonts w:ascii="Lucida Console" w:hAnsi="Lucida Console"/>
+                                <w:sz w:val="20"/>
+                              </w:rPr>
+                            </w:pPr>
+                            <w:r>
+                              <w:rPr>
+                                <w:rFonts w:ascii="Lucida Console" w:hAnsi="Lucida Console"/>
+                                <w:sz w:val="20"/>
+                              </w:rPr>
+                              <w:t>});</w:t>
+                            </w:r>
+                          </w:p>
+                          <w:p>
+                            <w:pPr>
+                              <w:rPr>
+                                <w:rFonts w:ascii="Lucida Console" w:hAnsi="Lucida Console"/>
+                                <w:sz w:val="20"/>
+                              </w:rPr>
+                            </w:pPr>
                           </w:p>
                         </w:txbxContent>
                       </wps:txbx>
@@ -3826,6 +3914,9 @@
                     </wps:wsp>
                   </a:graphicData>
                 </a:graphic>
+                <wp14:sizeRelH relativeFrom="margin">
+                  <wp14:pctWidth>0</wp14:pctWidth>
+                </wp14:sizeRelH>
                 <wp14:sizeRelV relativeFrom="margin">
                   <wp14:pctHeight>0</wp14:pctHeight>
                 </wp14:sizeRelV>
@@ -3834,7 +3925,7 @@
           </mc:Choice>
           <mc:Fallback>
             <w:pict>
-              <v:shape id="Text Box 6" o:spid="_x0000_s1029" type="#_x0000_t202" style="position:absolute;left:0;text-align:left;margin-left:36pt;margin-top:33.4pt;width:5in;height:180pt;z-index:251661312;visibility:visible;mso-wrap-style:square;mso-height-percent:0;mso-wrap-distance-left:9pt;mso-wrap-distance-top:0;mso-wrap-distance-right:9pt;mso-wrap-distance-bottom:0;mso-position-horizontal:absolute;mso-position-horizontal-relative:text;mso-position-vertical:absolute;mso-position-vertical-relative:text;mso-height-percent:0;mso-height-relative:margin;v-text-anchor:top" o:gfxdata="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" filled="f" strokeweight=".5pt">
+              <v:shape id="Text Box 6" o:spid="_x0000_s1029" type="#_x0000_t202" style="position:absolute;left:0;text-align:left;margin-left:36pt;margin-top:33.4pt;width:414pt;height:180pt;z-index:251661312;visibility:visible;mso-wrap-style:square;mso-width-percent:0;mso-height-percent:0;mso-wrap-distance-left:9pt;mso-wrap-distance-top:0;mso-wrap-distance-right:9pt;mso-wrap-distance-bottom:0;mso-position-horizontal:absolute;mso-position-horizontal-relative:text;mso-position-vertical:absolute;mso-position-vertical-relative:text;mso-width-percent:0;mso-height-percent:0;mso-width-relative:margin;mso-height-relative:margin;v-text-anchor:top" o:gfxdata="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" filled="f" strokeweight=".5pt">
                 <v:textbox>
                   <w:txbxContent>
                     <w:p>
@@ -3859,193 +3950,228 @@
                           <w:sz w:val="20"/>
                         </w:rPr>
                       </w:pPr>
-                    </w:p>
-                    <w:p>
-                      <w:pPr>
-                        <w:rPr>
-                          <w:rFonts w:ascii="Lucida Console" w:hAnsi="Lucida Console"/>
-                          <w:sz w:val="20"/>
-                        </w:rPr>
-                      </w:pPr>
-                      <w:r>
-                        <w:rPr>
-                          <w:rFonts w:ascii="Lucida Console" w:hAnsi="Lucida Console"/>
-                          <w:sz w:val="20"/>
-                        </w:rPr>
-                        <w:t>frisby.create('Test Random Number service')</w:t>
-                      </w:r>
-                    </w:p>
-                    <w:p>
-                      <w:pPr>
-                        <w:rPr>
-                          <w:rFonts w:ascii="Lucida Console" w:hAnsi="Lucida Console"/>
-                          <w:sz w:val="20"/>
-                        </w:rPr>
-                      </w:pPr>
-                      <w:r>
-                        <w:rPr>
-                          <w:rFonts w:ascii="Lucida Console" w:hAnsi="Lucida Console"/>
-                          <w:sz w:val="20"/>
-                        </w:rPr>
-                        <w:t xml:space="preserve">  .get('http://localhost:8080/')</w:t>
-                      </w:r>
-                    </w:p>
-                    <w:p>
-                      <w:pPr>
-                        <w:rPr>
-                          <w:rFonts w:ascii="Lucida Console" w:hAnsi="Lucida Console"/>
-                          <w:sz w:val="20"/>
-                        </w:rPr>
-                      </w:pPr>
-                      <w:r>
-                        <w:rPr>
-                          <w:rFonts w:ascii="Lucida Console" w:hAnsi="Lucida Console"/>
-                          <w:sz w:val="20"/>
-                        </w:rPr>
-                        <w:t xml:space="preserve">  .expectStatus(201</w:t>
-                      </w:r>
-                      <w:r>
-                        <w:rPr>
-                          <w:rFonts w:ascii="Lucida Console" w:hAnsi="Lucida Console"/>
-                          <w:sz w:val="20"/>
-                        </w:rPr>
-                        <w:t>)</w:t>
-                      </w:r>
-                    </w:p>
-                    <w:p>
-                      <w:pPr>
-                        <w:rPr>
-                          <w:rFonts w:ascii="Lucida Console" w:hAnsi="Lucida Console"/>
-                          <w:sz w:val="20"/>
-                        </w:rPr>
-                      </w:pPr>
-                      <w:r>
-                        <w:rPr>
-                          <w:rFonts w:ascii="Lucida Console" w:hAnsi="Lucida Console"/>
-                          <w:sz w:val="20"/>
-                        </w:rPr>
-                        <w:t xml:space="preserve">  .expectHeaderContains('Content-Type', 'application/json')</w:t>
-                      </w:r>
-                    </w:p>
-                    <w:p>
-                      <w:pPr>
-                        <w:rPr>
-                          <w:rFonts w:ascii="Lucida Console" w:hAnsi="Lucida Console"/>
-                          <w:sz w:val="20"/>
-                        </w:rPr>
-                      </w:pPr>
-                      <w:r>
-                        <w:rPr>
-                          <w:rFonts w:ascii="Lucida Console" w:hAnsi="Lucida Console"/>
-                          <w:sz w:val="20"/>
-                        </w:rPr>
-                        <w:t xml:space="preserve">  .expectJSONTypes( {</w:t>
-                      </w:r>
-                    </w:p>
-                    <w:p>
-                      <w:pPr>
-                        <w:rPr>
-                          <w:rFonts w:ascii="Lucida Console" w:hAnsi="Lucida Console"/>
-                          <w:sz w:val="20"/>
-                        </w:rPr>
-                      </w:pPr>
-                      <w:r>
-                        <w:rPr>
-                          <w:rFonts w:ascii="Lucida Console" w:hAnsi="Lucida Console"/>
-                          <w:sz w:val="20"/>
-                        </w:rPr>
-                        <w:t xml:space="preserve">    random: Number</w:t>
-                      </w:r>
-                    </w:p>
-                    <w:p>
-                      <w:pPr>
-                        <w:rPr>
-                          <w:rFonts w:ascii="Lucida Console" w:hAnsi="Lucida Console"/>
-                          <w:sz w:val="20"/>
-                        </w:rPr>
-                      </w:pPr>
-                      <w:r>
-                        <w:rPr>
-                          <w:rFonts w:ascii="Lucida Console" w:hAnsi="Lucida Console"/>
-                          <w:sz w:val="20"/>
-                        </w:rPr>
-                        <w:t xml:space="preserve">    }</w:t>
-                      </w:r>
-                    </w:p>
-                    <w:p>
-                      <w:pPr>
-                        <w:rPr>
-                          <w:rFonts w:ascii="Lucida Console" w:hAnsi="Lucida Console"/>
-                          <w:sz w:val="20"/>
-                        </w:rPr>
-                      </w:pPr>
-                      <w:r>
-                        <w:rPr>
-                          <w:rFonts w:ascii="Lucida Console" w:hAnsi="Lucida Console"/>
-                          <w:sz w:val="20"/>
-                        </w:rPr>
-                        <w:t xml:space="preserve">  )</w:t>
-                      </w:r>
-                    </w:p>
-                    <w:p>
-                      <w:pPr>
-                        <w:rPr>
-                          <w:rFonts w:ascii="Lucida Console" w:hAnsi="Lucida Console"/>
-                          <w:sz w:val="20"/>
-                        </w:rPr>
-                      </w:pPr>
-                      <w:r>
-                        <w:rPr>
-                          <w:rFonts w:ascii="Lucida Console" w:hAnsi="Lucida Console"/>
-                          <w:sz w:val="20"/>
-                        </w:rPr>
-                        <w:t xml:space="preserve">  .expectJSON({</w:t>
-                      </w:r>
-                    </w:p>
-                    <w:p>
-                      <w:pPr>
-                        <w:rPr>
-                          <w:rFonts w:ascii="Lucida Console" w:hAnsi="Lucida Console"/>
-                          <w:sz w:val="20"/>
-                        </w:rPr>
-                      </w:pPr>
-                      <w:r>
-                        <w:rPr>
-                          <w:rFonts w:ascii="Lucida Console" w:hAnsi="Lucida Console"/>
-                          <w:sz w:val="20"/>
-                        </w:rPr>
-                        <w:t xml:space="preserve">    random: function(v) { expect(v).toBeGreaterThan(0);expect(v).toBeLessThan(101);}</w:t>
-                      </w:r>
-                    </w:p>
-                    <w:p>
-                      <w:pPr>
-                        <w:rPr>
-                          <w:rFonts w:ascii="Lucida Console" w:hAnsi="Lucida Console"/>
-                          <w:sz w:val="20"/>
-                        </w:rPr>
-                      </w:pPr>
-                      <w:r>
-                        <w:rPr>
-                          <w:rFonts w:ascii="Lucida Console" w:hAnsi="Lucida Console"/>
-                          <w:sz w:val="20"/>
-                        </w:rPr>
-                        <w:t xml:space="preserve">  })</w:t>
-                      </w:r>
-                    </w:p>
-                    <w:p>
-                      <w:pPr>
-                        <w:rPr>
-                          <w:rFonts w:ascii="Lucida Console" w:hAnsi="Lucida Console"/>
-                          <w:sz w:val="20"/>
-                        </w:rPr>
-                      </w:pPr>
-                      <w:r>
-                        <w:rPr>
-                          <w:rFonts w:ascii="Lucida Console" w:hAnsi="Lucida Console"/>
-                          <w:sz w:val="20"/>
-                        </w:rPr>
-                        <w:t>.toss();</w:t>
-                      </w:r>
+                      <w:r>
+                        <w:rPr>
+                          <w:rFonts w:ascii="Lucida Console" w:hAnsi="Lucida Console"/>
+                          <w:sz w:val="20"/>
+                        </w:rPr>
+                        <w:t>const Joi = frisby.Joi;</w:t>
+                      </w:r>
+                    </w:p>
+                    <w:p>
+                      <w:pPr>
+                        <w:rPr>
+                          <w:rFonts w:ascii="Lucida Console" w:hAnsi="Lucida Console"/>
+                          <w:sz w:val="20"/>
+                        </w:rPr>
+                      </w:pPr>
+                    </w:p>
+                    <w:p>
+                      <w:pPr>
+                        <w:rPr>
+                          <w:rFonts w:ascii="Lucida Console" w:hAnsi="Lucida Console"/>
+                          <w:sz w:val="20"/>
+                        </w:rPr>
+                      </w:pPr>
+                      <w:r>
+                        <w:rPr>
+                          <w:rFonts w:ascii="Lucida Console" w:hAnsi="Lucida Console"/>
+                          <w:sz w:val="20"/>
+                        </w:rPr>
+                        <w:t>it('test random number service', function(done) {</w:t>
+                      </w:r>
+                    </w:p>
+                    <w:p>
+                      <w:pPr>
+                        <w:rPr>
+                          <w:rFonts w:ascii="Lucida Console" w:hAnsi="Lucida Console"/>
+                          <w:sz w:val="20"/>
+                        </w:rPr>
+                      </w:pPr>
+                      <w:r>
+                        <w:rPr>
+                          <w:rFonts w:ascii="Lucida Console" w:hAnsi="Lucida Console"/>
+                          <w:sz w:val="20"/>
+                        </w:rPr>
+                        <w:t xml:space="preserve">  frisby.get('http://localhost:8080/')</w:t>
+                      </w:r>
+                    </w:p>
+                    <w:p>
+                      <w:pPr>
+                        <w:rPr>
+                          <w:rFonts w:ascii="Lucida Console" w:hAnsi="Lucida Console"/>
+                          <w:sz w:val="20"/>
+                        </w:rPr>
+                      </w:pPr>
+                      <w:r>
+                        <w:rPr>
+                          <w:rFonts w:ascii="Lucida Console" w:hAnsi="Lucida Console"/>
+                          <w:sz w:val="20"/>
+                        </w:rPr>
+                        <w:t xml:space="preserve">  .expect('status',201)</w:t>
+                      </w:r>
+                    </w:p>
+                    <w:p>
+                      <w:pPr>
+                        <w:rPr>
+                          <w:rFonts w:ascii="Lucida Console" w:hAnsi="Lucida Console"/>
+                          <w:sz w:val="20"/>
+                        </w:rPr>
+                      </w:pPr>
+                      <w:r>
+                        <w:rPr>
+                          <w:rFonts w:ascii="Lucida Console" w:hAnsi="Lucida Console"/>
+                          <w:sz w:val="20"/>
+                        </w:rPr>
+                        <w:t xml:space="preserve">  .expect('header', 'Content-Type', 'application/json; charset=utf-8')</w:t>
+                      </w:r>
+                    </w:p>
+                    <w:p>
+                      <w:pPr>
+                        <w:rPr>
+                          <w:rFonts w:ascii="Lucida Console" w:hAnsi="Lucida Console"/>
+                          <w:sz w:val="20"/>
+                        </w:rPr>
+                      </w:pPr>
+                      <w:r>
+                        <w:rPr>
+                          <w:rFonts w:ascii="Lucida Console" w:hAnsi="Lucida Console"/>
+                          <w:sz w:val="20"/>
+                        </w:rPr>
+                        <w:t xml:space="preserve">  .expect('jsonTypes', '/',  { random: Joi.number() })</w:t>
+                      </w:r>
+                    </w:p>
+                    <w:p>
+                      <w:pPr>
+                        <w:rPr>
+                          <w:rFonts w:ascii="Lucida Console" w:hAnsi="Lucida Console"/>
+                          <w:sz w:val="20"/>
+                        </w:rPr>
+                      </w:pPr>
+                      <w:r>
+                        <w:rPr>
+                          <w:rFonts w:ascii="Lucida Console" w:hAnsi="Lucida Console"/>
+                          <w:sz w:val="20"/>
+                        </w:rPr>
+                        <w:tab/>
+                        <w:t>.then(function(res) {</w:t>
+                      </w:r>
+                    </w:p>
+                    <w:p>
+                      <w:pPr>
+                        <w:rPr>
+                          <w:rFonts w:ascii="Lucida Console" w:hAnsi="Lucida Console"/>
+                          <w:sz w:val="20"/>
+                        </w:rPr>
+                      </w:pPr>
+                      <w:r>
+                        <w:rPr>
+                          <w:rFonts w:ascii="Lucida Console" w:hAnsi="Lucida Console"/>
+                          <w:sz w:val="20"/>
+                        </w:rPr>
+                        <w:tab/>
+                      </w:r>
+                      <w:r>
+                        <w:rPr>
+                          <w:rFonts w:ascii="Lucida Console" w:hAnsi="Lucida Console"/>
+                          <w:sz w:val="20"/>
+                        </w:rPr>
+                        <w:tab/>
+                        <w:t>expect(res.json.random).toBeGreaterThan(1);</w:t>
+                      </w:r>
+                    </w:p>
+                    <w:p>
+                      <w:pPr>
+                        <w:rPr>
+                          <w:rFonts w:ascii="Lucida Console" w:hAnsi="Lucida Console"/>
+                          <w:sz w:val="20"/>
+                        </w:rPr>
+                      </w:pPr>
+                      <w:r>
+                        <w:rPr>
+                          <w:rFonts w:ascii="Lucida Console" w:hAnsi="Lucida Console"/>
+                          <w:sz w:val="20"/>
+                        </w:rPr>
+                        <w:tab/>
+                      </w:r>
+                      <w:r>
+                        <w:rPr>
+                          <w:rFonts w:ascii="Lucida Console" w:hAnsi="Lucida Console"/>
+                          <w:sz w:val="20"/>
+                        </w:rPr>
+                        <w:tab/>
+                        <w:t>expect(res.json.random).toBeLessThan(100);</w:t>
+                      </w:r>
+                    </w:p>
+                    <w:p>
+                      <w:pPr>
+                        <w:rPr>
+                          <w:rFonts w:ascii="Lucida Console" w:hAnsi="Lucida Console"/>
+                          <w:sz w:val="20"/>
+                        </w:rPr>
+                      </w:pPr>
+                      <w:r>
+                        <w:rPr>
+                          <w:rFonts w:ascii="Lucida Console" w:hAnsi="Lucida Console"/>
+                          <w:sz w:val="20"/>
+                        </w:rPr>
+                        <w:tab/>
+                      </w:r>
+                      <w:r>
+                        <w:rPr>
+                          <w:rFonts w:ascii="Lucida Console" w:hAnsi="Lucida Console"/>
+                          <w:sz w:val="20"/>
+                        </w:rPr>
+                        <w:tab/>
+                        <w:t>}</w:t>
+                      </w:r>
+                    </w:p>
+                    <w:p>
+                      <w:pPr>
+                        <w:rPr>
+                          <w:rFonts w:ascii="Lucida Console" w:hAnsi="Lucida Console"/>
+                          <w:sz w:val="20"/>
+                        </w:rPr>
+                      </w:pPr>
+                      <w:r>
+                        <w:rPr>
+                          <w:rFonts w:ascii="Lucida Console" w:hAnsi="Lucida Console"/>
+                          <w:sz w:val="20"/>
+                        </w:rPr>
+                        <w:tab/>
+                        <w:t>).done(done)</w:t>
+                      </w:r>
+                    </w:p>
+                    <w:p>
+                      <w:pPr>
+                        <w:rPr>
+                          <w:rFonts w:ascii="Lucida Console" w:hAnsi="Lucida Console"/>
+                          <w:sz w:val="20"/>
+                        </w:rPr>
+                      </w:pPr>
+                    </w:p>
+                    <w:p>
+                      <w:pPr>
+                        <w:rPr>
+                          <w:rFonts w:ascii="Lucida Console" w:hAnsi="Lucida Console"/>
+                          <w:sz w:val="20"/>
+                        </w:rPr>
+                      </w:pPr>
+                      <w:r>
+                        <w:rPr>
+                          <w:rFonts w:ascii="Lucida Console" w:hAnsi="Lucida Console"/>
+                          <w:sz w:val="20"/>
+                        </w:rPr>
+                        <w:t>});</w:t>
+                      </w:r>
+                    </w:p>
+                    <w:p>
+                      <w:pPr>
+                        <w:rPr>
+                          <w:rFonts w:ascii="Lucida Console" w:hAnsi="Lucida Console"/>
+                          <w:sz w:val="20"/>
+                        </w:rPr>
+                      </w:pPr>
                     </w:p>
                   </w:txbxContent>
                 </v:textbox>
@@ -4083,7 +4209,15 @@
         <w:ind w:left="720"/>
       </w:pPr>
       <w:r>
-        <w:t>c. The JSON type of the result is a number</w:t>
+        <w:t xml:space="preserve">c. The JSON type of the result is a </w:t>
+      </w:r>
+      <w:r>
+        <w:t xml:space="preserve">tag random, with type </w:t>
+      </w:r>
+      <w:bookmarkStart w:id="0" w:name="_GoBack"/>
+      <w:bookmarkEnd w:id="0"/>
+      <w:r>
+        <w:t>number</w:t>
       </w:r>
     </w:p>
     <w:p>
@@ -4094,7 +4228,10 @@
         <w:t>d</w:t>
       </w:r>
       <w:r>
-        <w:t>. The JSON contains a tag called random, with a value &gt;0 and &lt;101</w:t>
+        <w:t>. The JSON contains a ta</w:t>
+      </w:r>
+      <w:r>
+        <w:t>g called random, with a value &gt;1 and &lt;100</w:t>
       </w:r>
       <w:r>
         <w:br/>
@@ -4109,22 +4246,41 @@
         </w:numPr>
       </w:pPr>
       <w:r>
-        <w:t>You can run this test using:</w:t>
+        <w:t>Before running this, we need to install jest and frisby:</w:t>
       </w:r>
       <w:r>
         <w:br/>
       </w:r>
       <w:r>
+        <w:br/>
+      </w:r>
+      <w:r>
         <w:rPr>
           <w:rFonts w:ascii="Lucida Console" w:hAnsi="Lucida Console"/>
-          <w:sz w:val="22"/>
-        </w:rPr>
-        <w:t>jasmine-node .</w:t>
+          <w:sz w:val="20"/>
+        </w:rPr>
+        <w:t>cd ~/ex1</w:t>
       </w:r>
       <w:r>
         <w:rPr>
           <w:rFonts w:ascii="Lucida Console" w:hAnsi="Lucida Console"/>
-          <w:sz w:val="22"/>
+          <w:sz w:val="20"/>
+        </w:rPr>
+        <w:br/>
+        <w:t>npm install jest --save-dev</w:t>
+      </w:r>
+      <w:r>
+        <w:rPr>
+          <w:rFonts w:ascii="Lucida Console" w:hAnsi="Lucida Console"/>
+          <w:sz w:val="20"/>
+        </w:rPr>
+        <w:br/>
+        <w:t>npm install frisby</w:t>
+      </w:r>
+      <w:r>
+        <w:rPr>
+          <w:rFonts w:ascii="Lucida Console" w:hAnsi="Lucida Console"/>
+          <w:sz w:val="20"/>
         </w:rPr>
         <w:br/>
       </w:r>
@@ -4138,12 +4294,23 @@
         </w:numPr>
       </w:pPr>
       <w:r>
-        <w:rPr>
-          <w:i/>
-        </w:rPr>
-        <w:t xml:space="preserve">Does the result match your expectations? </w:t>
-      </w:r>
-      <w:r>
+        <w:t>You can run this test using:</w:t>
+      </w:r>
+      <w:r>
+        <w:br/>
+      </w:r>
+      <w:r>
+        <w:rPr>
+          <w:rFonts w:ascii="Lucida Console" w:hAnsi="Lucida Console"/>
+          <w:sz w:val="22"/>
+        </w:rPr>
+        <w:t>npm test</w:t>
+      </w:r>
+      <w:r>
+        <w:rPr>
+          <w:rFonts w:ascii="Lucida Console" w:hAnsi="Lucida Console"/>
+          <w:sz w:val="22"/>
+        </w:rPr>
         <w:br/>
       </w:r>
     </w:p>
@@ -4156,6 +4323,24 @@
         </w:numPr>
       </w:pPr>
       <w:r>
+        <w:rPr>
+          <w:i/>
+        </w:rPr>
+        <w:t xml:space="preserve">Does the result match your expectations? </w:t>
+      </w:r>
+      <w:r>
+        <w:br/>
+      </w:r>
+    </w:p>
+    <w:p>
+      <w:pPr>
+        <w:pStyle w:val="ListParagraph"/>
+        <w:numPr>
+          <w:ilvl w:val="0"/>
+          <w:numId w:val="11"/>
+        </w:numPr>
+      </w:pPr>
+      <w:r>
         <w:br w:type="column"/>
         <w:t>Let’s fix the se</w:t>
       </w:r>
@@ -4185,6 +4370,21 @@
           <w:i/>
         </w:rPr>
         <w:t>Hint: you will need to stop and restart the node server once you have edited the code.</w:t>
+      </w:r>
+      <w:r>
+        <w:br/>
+      </w:r>
+    </w:p>
+    <w:p>
+      <w:pPr>
+        <w:pStyle w:val="ListParagraph"/>
+        <w:numPr>
+          <w:ilvl w:val="0"/>
+          <w:numId w:val="11"/>
+        </w:numPr>
+      </w:pPr>
+      <w:r>
+        <w:t>Is there anything else wrong with the test spec?</w:t>
       </w:r>
       <w:r>
         <w:br/>

--- a/lab-source/01-simple-http-json.docx
+++ b/lab-source/01-simple-http-json.docx
@@ -1496,7 +1496,18 @@
         <w:pStyle w:val="ListParagraph"/>
       </w:pPr>
       <w:r>
-        <w:t>You can ignore these.</w:t>
+        <w:t>You can ignore these</w:t>
+      </w:r>
+      <w:r>
+        <w:t xml:space="preserve"> warning</w:t>
+      </w:r>
+      <w:bookmarkStart w:id="0" w:name="_GoBack"/>
+      <w:bookmarkEnd w:id="0"/>
+      <w:r>
+        <w:t xml:space="preserve"> messages</w:t>
+      </w:r>
+      <w:r>
+        <w:t>.</w:t>
       </w:r>
     </w:p>
     <w:p>
@@ -4214,8 +4225,6 @@
       <w:r>
         <w:t xml:space="preserve">tag random, with type </w:t>
       </w:r>
-      <w:bookmarkStart w:id="0" w:name="_GoBack"/>
-      <w:bookmarkEnd w:id="0"/>
       <w:r>
         <w:t>number</w:t>
       </w:r>

--- a/lab-source/01-simple-http-json.docx
+++ b/lab-source/01-simple-http-json.docx
@@ -227,7 +227,7 @@
         <mc:AlternateContent>
           <mc:Choice Requires="wps">
             <w:drawing>
-              <wp:anchor distT="0" distB="0" distL="114300" distR="114300" simplePos="0" relativeHeight="251665408" behindDoc="0" locked="0" layoutInCell="1" allowOverlap="1" wp14:anchorId="0982786A" wp14:editId="21332488">
+              <wp:anchor distT="0" distB="0" distL="114300" distR="114300" simplePos="0" relativeHeight="251665408" behindDoc="0" locked="0" layoutInCell="1" allowOverlap="1" wp14:anchorId="0982786A" wp14:editId="74307A90">
                 <wp:simplePos x="0" y="0"/>
                 <wp:positionH relativeFrom="column">
                   <wp:posOffset>457200</wp:posOffset>
@@ -235,8 +235,8 @@
                 <wp:positionV relativeFrom="paragraph">
                   <wp:posOffset>1371600</wp:posOffset>
                 </wp:positionV>
-                <wp:extent cx="5029200" cy="5386070"/>
-                <wp:effectExtent l="0" t="0" r="25400" b="24130"/>
+                <wp:extent cx="5029200" cy="4572000"/>
+                <wp:effectExtent l="0" t="0" r="25400" b="25400"/>
                 <wp:wrapTopAndBottom/>
                 <wp:docPr id="11" name="Text Box 11"/>
                 <wp:cNvGraphicFramePr/>
@@ -247,7 +247,7 @@
                       <wps:spPr>
                         <a:xfrm>
                           <a:off x="0" y="0"/>
-                          <a:ext cx="5029200" cy="5386070"/>
+                          <a:ext cx="5029200" cy="4572000"/>
                         </a:xfrm>
                         <a:prstGeom prst="rect">
                           <a:avLst/>
@@ -425,7 +425,7 @@
                                 <w:rFonts w:ascii="Lucida Console" w:hAnsi="Lucida Console"/>
                                 <w:sz w:val="20"/>
                               </w:rPr>
-                              <w:t xml:space="preserve">package name: (ex1) </w:t>
+                              <w:t xml:space="preserve">package name: (oxsoa) </w:t>
                             </w:r>
                           </w:p>
                           <w:p>
@@ -560,7 +560,7 @@
                                 <w:rFonts w:ascii="Lucida Console" w:hAnsi="Lucida Console"/>
                                 <w:sz w:val="20"/>
                               </w:rPr>
-                              <w:t>About to write to /home/oxsoa/ex1/package.json:</w:t>
+                              <w:t>About to write to /home/oxsoa/package.json:</w:t>
                             </w:r>
                           </w:p>
                           <w:p>
@@ -598,7 +598,7 @@
                                 <w:rFonts w:ascii="Lucida Console" w:hAnsi="Lucida Console"/>
                                 <w:sz w:val="20"/>
                               </w:rPr>
-                              <w:t xml:space="preserve">  "name": "ex1",</w:t>
+                              <w:t xml:space="preserve">  "name": "oxsoa",</w:t>
                             </w:r>
                           </w:p>
                           <w:p>
@@ -734,37 +734,6 @@
                                 <w:sz w:val="20"/>
                               </w:rPr>
                               <w:t>}</w:t>
-                            </w:r>
-                          </w:p>
-                          <w:p>
-                            <w:pPr>
-                              <w:rPr>
-                                <w:rFonts w:ascii="Lucida Console" w:hAnsi="Lucida Console"/>
-                                <w:sz w:val="20"/>
-                              </w:rPr>
-                            </w:pPr>
-                          </w:p>
-                          <w:p>
-                            <w:pPr>
-                              <w:rPr>
-                                <w:rFonts w:ascii="Lucida Console" w:hAnsi="Lucida Console"/>
-                                <w:sz w:val="20"/>
-                              </w:rPr>
-                            </w:pPr>
-                          </w:p>
-                          <w:p>
-                            <w:pPr>
-                              <w:rPr>
-                                <w:rFonts w:ascii="Lucida Console" w:hAnsi="Lucida Console"/>
-                                <w:sz w:val="20"/>
-                              </w:rPr>
-                            </w:pPr>
-                            <w:r>
-                              <w:rPr>
-                                <w:rFonts w:ascii="Lucida Console" w:hAnsi="Lucida Console"/>
-                                <w:sz w:val="20"/>
-                              </w:rPr>
-                              <w:t xml:space="preserve">Is this ok? (yes) </w:t>
                             </w:r>
                           </w:p>
                           <w:p>
@@ -798,7 +767,7 @@
                 <v:stroke joinstyle="miter"/>
                 <v:path gradientshapeok="t" o:connecttype="rect"/>
               </v:shapetype>
-              <v:shape id="Text Box 11" o:spid="_x0000_s1026" type="#_x0000_t202" style="position:absolute;left:0;text-align:left;margin-left:36pt;margin-top:108pt;width:396pt;height:424.1pt;z-index:251665408;visibility:visible;mso-wrap-style:square;mso-height-percent:0;mso-wrap-distance-left:9pt;mso-wrap-distance-top:0;mso-wrap-distance-right:9pt;mso-wrap-distance-bottom:0;mso-position-horizontal:absolute;mso-position-horizontal-relative:text;mso-position-vertical:absolute;mso-position-vertical-relative:text;mso-height-percent:0;mso-height-relative:margin;v-text-anchor:top" o:gfxdata="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" filled="f" strokeweight=".5pt">
+              <v:shape id="Text Box 11" o:spid="_x0000_s1026" type="#_x0000_t202" style="position:absolute;left:0;text-align:left;margin-left:36pt;margin-top:108pt;width:396pt;height:5in;z-index:251665408;visibility:visible;mso-wrap-style:square;mso-height-percent:0;mso-wrap-distance-left:9pt;mso-wrap-distance-top:0;mso-wrap-distance-right:9pt;mso-wrap-distance-bottom:0;mso-position-horizontal:absolute;mso-position-horizontal-relative:text;mso-position-vertical:absolute;mso-position-vertical-relative:text;mso-height-percent:0;mso-height-relative:margin;v-text-anchor:top" o:gfxdata="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" filled="f" strokeweight=".5pt">
                 <v:textbox>
                   <w:txbxContent>
                     <w:p>
@@ -942,7 +911,7 @@
                           <w:rFonts w:ascii="Lucida Console" w:hAnsi="Lucida Console"/>
                           <w:sz w:val="20"/>
                         </w:rPr>
-                        <w:t xml:space="preserve">package name: (ex1) </w:t>
+                        <w:t xml:space="preserve">package name: (oxsoa) </w:t>
                       </w:r>
                     </w:p>
                     <w:p>
@@ -1077,7 +1046,7 @@
                           <w:rFonts w:ascii="Lucida Console" w:hAnsi="Lucida Console"/>
                           <w:sz w:val="20"/>
                         </w:rPr>
-                        <w:t>About to write to /home/oxsoa/ex1/package.json:</w:t>
+                        <w:t>About to write to /home/oxsoa/package.json:</w:t>
                       </w:r>
                     </w:p>
                     <w:p>
@@ -1115,7 +1084,7 @@
                           <w:rFonts w:ascii="Lucida Console" w:hAnsi="Lucida Console"/>
                           <w:sz w:val="20"/>
                         </w:rPr>
-                        <w:t xml:space="preserve">  "name": "ex1",</w:t>
+                        <w:t xml:space="preserve">  "name": "oxsoa",</w:t>
                       </w:r>
                     </w:p>
                     <w:p>
@@ -1251,37 +1220,6 @@
                           <w:sz w:val="20"/>
                         </w:rPr>
                         <w:t>}</w:t>
-                      </w:r>
-                    </w:p>
-                    <w:p>
-                      <w:pPr>
-                        <w:rPr>
-                          <w:rFonts w:ascii="Lucida Console" w:hAnsi="Lucida Console"/>
-                          <w:sz w:val="20"/>
-                        </w:rPr>
-                      </w:pPr>
-                    </w:p>
-                    <w:p>
-                      <w:pPr>
-                        <w:rPr>
-                          <w:rFonts w:ascii="Lucida Console" w:hAnsi="Lucida Console"/>
-                          <w:sz w:val="20"/>
-                        </w:rPr>
-                      </w:pPr>
-                    </w:p>
-                    <w:p>
-                      <w:pPr>
-                        <w:rPr>
-                          <w:rFonts w:ascii="Lucida Console" w:hAnsi="Lucida Console"/>
-                          <w:sz w:val="20"/>
-                        </w:rPr>
-                      </w:pPr>
-                      <w:r>
-                        <w:rPr>
-                          <w:rFonts w:ascii="Lucida Console" w:hAnsi="Lucida Console"/>
-                          <w:sz w:val="20"/>
-                        </w:rPr>
-                        <w:t xml:space="preserve">Is this ok? (yes) </w:t>
                       </w:r>
                     </w:p>
                     <w:p>
@@ -1352,7 +1290,16 @@
         <w:t>jest</w:t>
       </w:r>
       <w:r>
-        <w:t xml:space="preserve"> which is a JavaScript test framework.</w:t>
+        <w:t xml:space="preserve"> </w:t>
+      </w:r>
+      <w:r>
+        <w:t>(</w:t>
+      </w:r>
+      <w:r>
+        <w:t>which</w:t>
+      </w:r>
+      <w:r>
+        <w:t xml:space="preserve"> is a JavaScript test framework)</w:t>
       </w:r>
       <w:r>
         <w:br/>
@@ -1499,12 +1446,7 @@
         <w:t>You can ignore these</w:t>
       </w:r>
       <w:r>
-        <w:t xml:space="preserve"> warning</w:t>
-      </w:r>
-      <w:bookmarkStart w:id="0" w:name="_GoBack"/>
-      <w:bookmarkEnd w:id="0"/>
-      <w:r>
-        <w:t xml:space="preserve"> messages</w:t>
+        <w:t xml:space="preserve"> warning messages</w:t>
       </w:r>
       <w:r>
         <w:t>.</w:t>
@@ -1540,12 +1482,18 @@
         <w:rPr>
           <w:rFonts w:ascii="Lucida Console" w:hAnsi="Lucida Console"/>
         </w:rPr>
-        <w:t xml:space="preserve">atom </w:t>
+        <w:t>code</w:t>
       </w:r>
       <w:r>
         <w:rPr>
           <w:rFonts w:ascii="Lucida Console" w:hAnsi="Lucida Console"/>
         </w:rPr>
+        <w:t xml:space="preserve"> </w:t>
+      </w:r>
+      <w:r>
+        <w:rPr>
+          <w:rFonts w:ascii="Lucida Console" w:hAnsi="Lucida Console"/>
+        </w:rPr>
         <w:t>index</w:t>
       </w:r>
       <w:r>
@@ -1569,7 +1517,31 @@
         <w:rPr>
           <w:i/>
         </w:rPr>
-        <w:t>Hint: If you have another text editor on Ubuntu that you prefer, switch to that instead.</w:t>
+        <w:t xml:space="preserve">Hint: If you have another </w:t>
+      </w:r>
+      <w:r>
+        <w:rPr>
+          <w:i/>
+        </w:rPr>
+        <w:t>IDE</w:t>
+      </w:r>
+      <w:r>
+        <w:rPr>
+          <w:i/>
+        </w:rPr>
+        <w:t xml:space="preserve"> on Ubuntu that you prefer, </w:t>
+      </w:r>
+      <w:r>
+        <w:rPr>
+          <w:i/>
+        </w:rPr>
+        <w:t xml:space="preserve">feel free to install and </w:t>
+      </w:r>
+      <w:r>
+        <w:rPr>
+          <w:i/>
+        </w:rPr>
+        <w:t>switch to that instead.</w:t>
       </w:r>
     </w:p>
     <w:p/>
@@ -1587,26 +1559,34 @@
         </w:numPr>
       </w:pPr>
       <w:r>
-        <w:t>You should see an Atom editor window</w:t>
-      </w:r>
-      <w:r>
-        <w:t>. You may need to close various welcome windows</w:t>
-      </w:r>
-      <w:r>
-        <w:t>:</w:t>
+        <w:t>You should see the</w:t>
       </w:r>
       <w:r>
         <w:t xml:space="preserve"> </w:t>
       </w:r>
       <w:r>
+        <w:t>Visual Studio Code</w:t>
+      </w:r>
+      <w:r>
+        <w:t xml:space="preserve"> editor window</w:t>
+      </w:r>
+      <w:r>
+        <w:t>.</w:t>
+      </w:r>
+    </w:p>
+    <w:p>
+      <w:pPr>
+        <w:pStyle w:val="ListParagraph"/>
+      </w:pPr>
+      <w:r>
         <w:rPr>
           <w:noProof/>
         </w:rPr>
         <w:drawing>
-          <wp:inline distT="0" distB="0" distL="0" distR="0" wp14:anchorId="67B1DBAF" wp14:editId="24840E9E">
-            <wp:extent cx="5142792" cy="3006782"/>
-            <wp:effectExtent l="0" t="0" r="0" b="0"/>
-            <wp:docPr id="12" name="Picture 1"/>
+          <wp:inline distT="0" distB="0" distL="0" distR="0" wp14:anchorId="7A240E82" wp14:editId="407A46CA">
+            <wp:extent cx="4914139" cy="2175578"/>
+            <wp:effectExtent l="0" t="0" r="0" b="8890"/>
+            <wp:docPr id="1" name="Picture 1"/>
             <wp:cNvGraphicFramePr>
               <a:graphicFrameLocks xmlns:a="http://schemas.openxmlformats.org/drawingml/2006/main" noChangeAspect="1"/>
             </wp:cNvGraphicFramePr>
@@ -1635,7 +1615,7 @@
                   <pic:spPr bwMode="auto">
                     <a:xfrm>
                       <a:off x="0" y="0"/>
-                      <a:ext cx="5143393" cy="3007134"/>
+                      <a:ext cx="4914757" cy="2175851"/>
                     </a:xfrm>
                     <a:prstGeom prst="rect">
                       <a:avLst/>
@@ -1651,8 +1631,11 @@
           </wp:inline>
         </w:drawing>
       </w:r>
-    </w:p>
-    <w:p/>
+      <w:r>
+        <w:br/>
+        <w:t xml:space="preserve"> </w:t>
+      </w:r>
+    </w:p>
     <w:p>
       <w:pPr>
         <w:pStyle w:val="ListParagraph"/>
@@ -1684,16 +1667,14 @@
           <w:rPr>
             <w:rStyle w:val="Hyperlink"/>
           </w:rPr>
-          <w:t>http://freo.me/ex1-js</w:t>
+          <w:t>https://freo.me/soa-ex1</w:t>
         </w:r>
       </w:hyperlink>
-      <w:r>
-        <w:t xml:space="preserve">  </w:t>
-      </w:r>
-    </w:p>
-    <w:p>
-      <w:pPr>
-        <w:ind w:left="720"/>
+    </w:p>
+    <w:p/>
+    <w:p>
+      <w:pPr>
+        <w:ind w:firstLine="720"/>
         <w:rPr>
           <w:i/>
         </w:rPr>
@@ -1984,10 +1965,6 @@
           </mc:Choice>
           <mc:Fallback>
             <w:pict>
-              <v:shapetype id="_x0000_t202" coordsize="21600,21600" o:spt="202" path="m0,0l0,21600,21600,21600,21600,0xe">
-                <v:stroke joinstyle="miter"/>
-                <v:path gradientshapeok="t" o:connecttype="rect"/>
-              </v:shapetype>
               <v:shape id="Text Box 2" o:spid="_x0000_s1027" type="#_x0000_t202" style="position:absolute;left:0;text-align:left;margin-left:36pt;margin-top:9.35pt;width:414pt;height:126pt;z-index:251659264;visibility:visible;mso-wrap-style:square;mso-height-percent:0;mso-wrap-distance-left:9pt;mso-wrap-distance-top:0;mso-wrap-distance-right:9pt;mso-wrap-distance-bottom:0;mso-position-horizontal:absolute;mso-position-horizontal-relative:text;mso-position-vertical:absolute;mso-position-vertical-relative:text;mso-height-percent:0;mso-height-relative:margin;v-text-anchor:top" o:gfxdata="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" filled="f" stroked="f">
                 <v:textbox>
                   <w:txbxContent>
@@ -2080,8 +2057,6 @@
                         </w:rPr>
                         <w:t xml:space="preserve">var </w:t>
                       </w:r>
-                      <w:bookmarkStart w:id="1" w:name="_GoBack"/>
-                      <w:bookmarkEnd w:id="1"/>
                       <w:r>
                         <w:rPr>
                           <w:rFonts w:ascii="Lucida Console" w:hAnsi="Lucida Console"/>
@@ -2224,6 +2199,29 @@
       </w:r>
       <w:r>
         <w:t>t will instantiate a JavaScript object containing a random number and then return that as a JSON string.</w:t>
+      </w:r>
+      <w:r>
+        <w:br/>
+      </w:r>
+    </w:p>
+    <w:p>
+      <w:pPr>
+        <w:pStyle w:val="ListParagraph"/>
+        <w:numPr>
+          <w:ilvl w:val="0"/>
+          <w:numId w:val="11"/>
+        </w:numPr>
+      </w:pPr>
+      <w:bookmarkStart w:id="0" w:name="_GoBack"/>
+      <w:r>
+        <w:rPr>
+          <w:i/>
+        </w:rPr>
+        <w:t xml:space="preserve">Hint: </w:t>
+      </w:r>
+      <w:bookmarkEnd w:id="0"/>
+      <w:r>
+        <w:t>you can start a terminal window inside Visual Studio Code with Ctrl+`</w:t>
       </w:r>
     </w:p>
     <w:p>
@@ -2524,13 +2522,10 @@
       </w:r>
       <w:r>
         <w:br/>
-        <w:t>Hint: Because the HTTP response has no ‘\n’ line ending, the result is a bit hard to read as the next line merges with the output.</w:t>
-      </w:r>
-      <w:r>
-        <w:br/>
-      </w:r>
-      <w:r>
-        <w:br/>
+        <w:t>Hint: Because the HTTP response has no ‘\n’ line ending, the result is a bit hard to read as the nex</w:t>
+      </w:r>
+      <w:r>
+        <w:t>t line merges with the output.</w:t>
       </w:r>
     </w:p>
     <w:p/>
@@ -2550,10 +2545,22 @@
       </w:r>
       <w:r>
         <w:br/>
+      </w:r>
+      <w:r>
+        <w:rPr>
+          <w:rFonts w:ascii="Menlo Regular" w:hAnsi="Menlo Regular" w:cs="Menlo Regular"/>
+          <w:sz w:val="20"/>
+        </w:rPr>
         <w:t xml:space="preserve">curl –v http://localhost:8080 </w:t>
       </w:r>
       <w:r>
+        <w:rPr>
+          <w:rFonts w:ascii="Menlo Regular" w:hAnsi="Menlo Regular" w:cs="Menlo Regular"/>
+          <w:sz w:val="20"/>
+        </w:rPr>
         <w:br/>
+      </w:r>
+      <w:r>
         <w:t>You should see output similar to this:</w:t>
       </w:r>
       <w:r>
@@ -2883,7 +2890,7 @@
           </mc:Choice>
           <mc:Fallback>
             <w:pict>
-              <v:shape id="Text Box 4" o:spid="_x0000_s1027" type="#_x0000_t202" style="position:absolute;left:0;text-align:left;margin-left:27pt;margin-top:2.85pt;width:378pt;height:178.1pt;z-index:251660288;visibility:visible;mso-wrap-style:square;mso-width-percent:0;mso-height-percent:0;mso-wrap-distance-left:9pt;mso-wrap-distance-top:0;mso-wrap-distance-right:9pt;mso-wrap-distance-bottom:0;mso-position-horizontal:absolute;mso-position-horizontal-relative:text;mso-position-vertical:absolute;mso-position-vertical-relative:line;mso-width-percent:0;mso-height-percent:0;mso-width-relative:margin;mso-height-relative:margin;v-text-anchor:top" o:gfxdata="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" filled="f" stroked="f">
+              <v:shape id="Text Box 4" o:spid="_x0000_s1028" type="#_x0000_t202" style="position:absolute;left:0;text-align:left;margin-left:27pt;margin-top:2.85pt;width:378pt;height:178.1pt;z-index:251660288;visibility:visible;mso-wrap-style:square;mso-width-percent:0;mso-height-percent:0;mso-wrap-distance-left:9pt;mso-wrap-distance-top:0;mso-wrap-distance-right:9pt;mso-wrap-distance-bottom:0;mso-position-horizontal:absolute;mso-position-horizontal-relative:text;mso-position-vertical:absolute;mso-position-vertical-relative:line;mso-width-percent:0;mso-height-percent:0;mso-width-relative:margin;mso-height-relative:margin;v-text-anchor:top" o:gfxdata="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" filled="f" stroked="f">
                 <v:textbox>
                   <w:txbxContent>
                     <w:p>
@@ -3533,77 +3540,45 @@
       </w:r>
       <w:r>
         <w:br/>
-        <w:t>I have written a test script for this service. It is available as a gist on Github. You can download it onto your VM using the following command:</w:t>
-      </w:r>
-      <w:r>
-        <w:br/>
-      </w:r>
-      <w:r>
-        <w:rPr>
-          <w:rFonts w:ascii="Lucida Console" w:hAnsi="Lucida Console"/>
-          <w:sz w:val="20"/>
-          <w:szCs w:val="20"/>
-        </w:rPr>
-        <w:t>cd ~/ex1</w:t>
-      </w:r>
-      <w:r>
-        <w:rPr>
-          <w:rFonts w:ascii="Lucida Console" w:hAnsi="Lucida Console"/>
-          <w:sz w:val="20"/>
-          <w:szCs w:val="20"/>
-        </w:rPr>
-        <w:br/>
-      </w:r>
-      <w:r>
-        <w:rPr>
-          <w:rFonts w:ascii="Lucida Sans Typewriter" w:hAnsi="Lucida Sans Typewriter"/>
-          <w:sz w:val="20"/>
+        <w:t xml:space="preserve">I have written a test script for this service. </w:t>
+      </w:r>
+    </w:p>
+    <w:p>
+      <w:pPr>
+        <w:ind w:firstLine="720"/>
+        <w:rPr>
           <w:lang w:val="en-GB"/>
         </w:rPr>
-        <w:t xml:space="preserve">curl -L </w:t>
-      </w:r>
-      <w:r>
-        <w:rPr>
-          <w:rFonts w:ascii="Lucida Sans Typewriter" w:hAnsi="Lucida Sans Typewriter"/>
-          <w:sz w:val="20"/>
+      </w:pPr>
+      <w:r>
+        <w:t xml:space="preserve">It is available </w:t>
+      </w:r>
+      <w:r>
+        <w:t xml:space="preserve">here: </w:t>
+      </w:r>
+      <w:hyperlink r:id="rId18" w:history="1">
+        <w:r>
+          <w:rPr>
+            <w:rStyle w:val="Hyperlink"/>
+          </w:rPr>
+          <w:t>https://freo.me/soa-ex1-test</w:t>
+        </w:r>
+      </w:hyperlink>
+      <w:r>
+        <w:t xml:space="preserve"> </w:t>
+      </w:r>
+    </w:p>
+    <w:p/>
+    <w:p>
+      <w:pPr>
+        <w:pStyle w:val="ListParagraph"/>
+        <w:numPr>
+          <w:ilvl w:val="0"/>
+          <w:numId w:val="11"/>
+        </w:numPr>
+        <w:rPr>
           <w:lang w:val="en-GB"/>
         </w:rPr>
-        <w:t xml:space="preserve">https://freo.me/ex1-frisby </w:t>
-      </w:r>
-      <w:r>
-        <w:rPr>
-          <w:rFonts w:ascii="Lucida Sans Typewriter" w:hAnsi="Lucida Sans Typewriter"/>
-          <w:sz w:val="20"/>
-          <w:lang w:val="en-GB"/>
-        </w:rPr>
-        <w:t xml:space="preserve">-o </w:t>
-      </w:r>
-      <w:r>
-        <w:rPr>
-          <w:rFonts w:ascii="Lucida Sans Typewriter" w:hAnsi="Lucida Sans Typewriter"/>
-          <w:sz w:val="20"/>
-          <w:lang w:val="en-GB"/>
-        </w:rPr>
-        <w:t>index.</w:t>
-      </w:r>
-      <w:r>
-        <w:rPr>
-          <w:rFonts w:ascii="Lucida Sans Typewriter" w:hAnsi="Lucida Sans Typewriter"/>
-          <w:sz w:val="20"/>
-          <w:lang w:val="en-GB"/>
-        </w:rPr>
-        <w:t>spec.js</w:t>
-      </w:r>
-      <w:r>
-        <w:rPr>
-          <w:lang w:val="en-GB"/>
-        </w:rPr>
-        <w:br/>
-      </w:r>
-    </w:p>
-    <w:p>
-      <w:pPr>
-        <w:ind w:left="720"/>
       </w:pPr>
       <w:r>
         <w:rPr>
@@ -3612,16 +3587,16 @@
         <mc:AlternateContent>
           <mc:Choice Requires="wps">
             <w:drawing>
-              <wp:anchor distT="0" distB="0" distL="114300" distR="114300" simplePos="0" relativeHeight="251661312" behindDoc="0" locked="0" layoutInCell="1" allowOverlap="1" wp14:anchorId="2A888590" wp14:editId="7881EA12">
+              <wp:anchor distT="0" distB="0" distL="114300" distR="114300" simplePos="0" relativeHeight="251661312" behindDoc="0" locked="0" layoutInCell="1" allowOverlap="1" wp14:anchorId="2A888590" wp14:editId="7FB6A6FC">
                 <wp:simplePos x="0" y="0"/>
                 <wp:positionH relativeFrom="column">
                   <wp:posOffset>457200</wp:posOffset>
                 </wp:positionH>
                 <wp:positionV relativeFrom="paragraph">
-                  <wp:posOffset>424180</wp:posOffset>
+                  <wp:posOffset>906780</wp:posOffset>
                 </wp:positionV>
-                <wp:extent cx="5257800" cy="2286000"/>
-                <wp:effectExtent l="0" t="0" r="25400" b="25400"/>
+                <wp:extent cx="5257800" cy="1906270"/>
+                <wp:effectExtent l="0" t="0" r="25400" b="24130"/>
                 <wp:wrapTopAndBottom/>
                 <wp:docPr id="6" name="Text Box 6"/>
                 <wp:cNvGraphicFramePr/>
@@ -3632,7 +3607,7 @@
                       <wps:spPr>
                         <a:xfrm>
                           <a:off x="0" y="0"/>
-                          <a:ext cx="5257800" cy="2286000"/>
+                          <a:ext cx="5257800" cy="1906270"/>
                         </a:xfrm>
                         <a:prstGeom prst="rect">
                           <a:avLst/>
@@ -3673,13 +3648,13 @@
                             <w:pPr>
                               <w:rPr>
                                 <w:rFonts w:ascii="Lucida Console" w:hAnsi="Lucida Console"/>
-                                <w:sz w:val="20"/>
-                              </w:rPr>
-                            </w:pPr>
-                            <w:r>
-                              <w:rPr>
-                                <w:rFonts w:ascii="Lucida Console" w:hAnsi="Lucida Console"/>
-                                <w:sz w:val="20"/>
+                                <w:sz w:val="18"/>
+                              </w:rPr>
+                            </w:pPr>
+                            <w:r>
+                              <w:rPr>
+                                <w:rFonts w:ascii="Lucida Console" w:hAnsi="Lucida Console"/>
+                                <w:sz w:val="18"/>
                               </w:rPr>
                               <w:t>var frisby = require('frisby');</w:t>
                             </w:r>
@@ -3688,13 +3663,13 @@
                             <w:pPr>
                               <w:rPr>
                                 <w:rFonts w:ascii="Lucida Console" w:hAnsi="Lucida Console"/>
-                                <w:sz w:val="20"/>
-                              </w:rPr>
-                            </w:pPr>
-                            <w:r>
-                              <w:rPr>
-                                <w:rFonts w:ascii="Lucida Console" w:hAnsi="Lucida Console"/>
-                                <w:sz w:val="20"/>
+                                <w:sz w:val="18"/>
+                              </w:rPr>
+                            </w:pPr>
+                            <w:r>
+                              <w:rPr>
+                                <w:rFonts w:ascii="Lucida Console" w:hAnsi="Lucida Console"/>
+                                <w:sz w:val="18"/>
                               </w:rPr>
                               <w:t>const Joi = frisby.Joi;</w:t>
                             </w:r>
@@ -3703,21 +3678,21 @@
                             <w:pPr>
                               <w:rPr>
                                 <w:rFonts w:ascii="Lucida Console" w:hAnsi="Lucida Console"/>
-                                <w:sz w:val="20"/>
-                              </w:rPr>
-                            </w:pPr>
-                          </w:p>
-                          <w:p>
-                            <w:pPr>
-                              <w:rPr>
-                                <w:rFonts w:ascii="Lucida Console" w:hAnsi="Lucida Console"/>
-                                <w:sz w:val="20"/>
-                              </w:rPr>
-                            </w:pPr>
-                            <w:r>
-                              <w:rPr>
-                                <w:rFonts w:ascii="Lucida Console" w:hAnsi="Lucida Console"/>
-                                <w:sz w:val="20"/>
+                                <w:sz w:val="18"/>
+                              </w:rPr>
+                            </w:pPr>
+                          </w:p>
+                          <w:p>
+                            <w:pPr>
+                              <w:rPr>
+                                <w:rFonts w:ascii="Lucida Console" w:hAnsi="Lucida Console"/>
+                                <w:sz w:val="18"/>
+                              </w:rPr>
+                            </w:pPr>
+                            <w:r>
+                              <w:rPr>
+                                <w:rFonts w:ascii="Lucida Console" w:hAnsi="Lucida Console"/>
+                                <w:sz w:val="18"/>
                               </w:rPr>
                               <w:t>it('test random number service', function(done) {</w:t>
                             </w:r>
@@ -3726,13 +3701,13 @@
                             <w:pPr>
                               <w:rPr>
                                 <w:rFonts w:ascii="Lucida Console" w:hAnsi="Lucida Console"/>
-                                <w:sz w:val="20"/>
-                              </w:rPr>
-                            </w:pPr>
-                            <w:r>
-                              <w:rPr>
-                                <w:rFonts w:ascii="Lucida Console" w:hAnsi="Lucida Console"/>
-                                <w:sz w:val="20"/>
+                                <w:sz w:val="18"/>
+                              </w:rPr>
+                            </w:pPr>
+                            <w:r>
+                              <w:rPr>
+                                <w:rFonts w:ascii="Lucida Console" w:hAnsi="Lucida Console"/>
+                                <w:sz w:val="18"/>
                               </w:rPr>
                               <w:t xml:space="preserve">  frisby.get('http://localhost:8080/')</w:t>
                             </w:r>
@@ -3741,28 +3716,28 @@
                             <w:pPr>
                               <w:rPr>
                                 <w:rFonts w:ascii="Lucida Console" w:hAnsi="Lucida Console"/>
-                                <w:sz w:val="20"/>
-                              </w:rPr>
-                            </w:pPr>
-                            <w:r>
-                              <w:rPr>
-                                <w:rFonts w:ascii="Lucida Console" w:hAnsi="Lucida Console"/>
-                                <w:sz w:val="20"/>
-                              </w:rPr>
-                              <w:t xml:space="preserve">  .expect('status',201)</w:t>
-                            </w:r>
-                          </w:p>
-                          <w:p>
-                            <w:pPr>
-                              <w:rPr>
-                                <w:rFonts w:ascii="Lucida Console" w:hAnsi="Lucida Console"/>
-                                <w:sz w:val="20"/>
-                              </w:rPr>
-                            </w:pPr>
-                            <w:r>
-                              <w:rPr>
-                                <w:rFonts w:ascii="Lucida Console" w:hAnsi="Lucida Console"/>
-                                <w:sz w:val="20"/>
+                                <w:sz w:val="18"/>
+                              </w:rPr>
+                            </w:pPr>
+                            <w:r>
+                              <w:rPr>
+                                <w:rFonts w:ascii="Lucida Console" w:hAnsi="Lucida Console"/>
+                                <w:sz w:val="18"/>
+                              </w:rPr>
+                              <w:t xml:space="preserve">  .expect('status', 201)</w:t>
+                            </w:r>
+                          </w:p>
+                          <w:p>
+                            <w:pPr>
+                              <w:rPr>
+                                <w:rFonts w:ascii="Lucida Console" w:hAnsi="Lucida Console"/>
+                                <w:sz w:val="18"/>
+                              </w:rPr>
+                            </w:pPr>
+                            <w:r>
+                              <w:rPr>
+                                <w:rFonts w:ascii="Lucida Console" w:hAnsi="Lucida Console"/>
+                                <w:sz w:val="18"/>
                               </w:rPr>
                               <w:t xml:space="preserve">  .expect('header', 'Content-Type', 'application/json; charset=utf-8')</w:t>
                             </w:r>
@@ -3771,28 +3746,28 @@
                             <w:pPr>
                               <w:rPr>
                                 <w:rFonts w:ascii="Lucida Console" w:hAnsi="Lucida Console"/>
-                                <w:sz w:val="20"/>
-                              </w:rPr>
-                            </w:pPr>
-                            <w:r>
-                              <w:rPr>
-                                <w:rFonts w:ascii="Lucida Console" w:hAnsi="Lucida Console"/>
-                                <w:sz w:val="20"/>
-                              </w:rPr>
-                              <w:t xml:space="preserve">  .expect('jsonTypes', '/',  { random: Joi.number() })</w:t>
-                            </w:r>
-                          </w:p>
-                          <w:p>
-                            <w:pPr>
-                              <w:rPr>
-                                <w:rFonts w:ascii="Lucida Console" w:hAnsi="Lucida Console"/>
-                                <w:sz w:val="20"/>
-                              </w:rPr>
-                            </w:pPr>
-                            <w:r>
-                              <w:rPr>
-                                <w:rFonts w:ascii="Lucida Console" w:hAnsi="Lucida Console"/>
-                                <w:sz w:val="20"/>
+                                <w:sz w:val="18"/>
+                              </w:rPr>
+                            </w:pPr>
+                            <w:r>
+                              <w:rPr>
+                                <w:rFonts w:ascii="Lucida Console" w:hAnsi="Lucida Console"/>
+                                <w:sz w:val="18"/>
+                              </w:rPr>
+                              <w:t xml:space="preserve">  .expect('jsonTypes', 'random', Joi.number().required() )</w:t>
+                            </w:r>
+                          </w:p>
+                          <w:p>
+                            <w:pPr>
+                              <w:rPr>
+                                <w:rFonts w:ascii="Lucida Console" w:hAnsi="Lucida Console"/>
+                                <w:sz w:val="18"/>
+                              </w:rPr>
+                            </w:pPr>
+                            <w:r>
+                              <w:rPr>
+                                <w:rFonts w:ascii="Lucida Console" w:hAnsi="Lucida Console"/>
+                                <w:sz w:val="18"/>
                               </w:rPr>
                               <w:tab/>
                               <w:t>.then(function(res) {</w:t>
@@ -3802,20 +3777,20 @@
                             <w:pPr>
                               <w:rPr>
                                 <w:rFonts w:ascii="Lucida Console" w:hAnsi="Lucida Console"/>
-                                <w:sz w:val="20"/>
-                              </w:rPr>
-                            </w:pPr>
-                            <w:r>
-                              <w:rPr>
-                                <w:rFonts w:ascii="Lucida Console" w:hAnsi="Lucida Console"/>
-                                <w:sz w:val="20"/>
+                                <w:sz w:val="18"/>
+                              </w:rPr>
+                            </w:pPr>
+                            <w:r>
+                              <w:rPr>
+                                <w:rFonts w:ascii="Lucida Console" w:hAnsi="Lucida Console"/>
+                                <w:sz w:val="18"/>
                               </w:rPr>
                               <w:tab/>
                             </w:r>
                             <w:r>
                               <w:rPr>
                                 <w:rFonts w:ascii="Lucida Console" w:hAnsi="Lucida Console"/>
-                                <w:sz w:val="20"/>
+                                <w:sz w:val="18"/>
                               </w:rPr>
                               <w:tab/>
                               <w:t>expect(res.json.random).toBeGreaterThan(1);</w:t>
@@ -3825,20 +3800,20 @@
                             <w:pPr>
                               <w:rPr>
                                 <w:rFonts w:ascii="Lucida Console" w:hAnsi="Lucida Console"/>
-                                <w:sz w:val="20"/>
-                              </w:rPr>
-                            </w:pPr>
-                            <w:r>
-                              <w:rPr>
-                                <w:rFonts w:ascii="Lucida Console" w:hAnsi="Lucida Console"/>
-                                <w:sz w:val="20"/>
+                                <w:sz w:val="18"/>
+                              </w:rPr>
+                            </w:pPr>
+                            <w:r>
+                              <w:rPr>
+                                <w:rFonts w:ascii="Lucida Console" w:hAnsi="Lucida Console"/>
+                                <w:sz w:val="18"/>
                               </w:rPr>
                               <w:tab/>
                             </w:r>
                             <w:r>
                               <w:rPr>
                                 <w:rFonts w:ascii="Lucida Console" w:hAnsi="Lucida Console"/>
-                                <w:sz w:val="20"/>
+                                <w:sz w:val="18"/>
                               </w:rPr>
                               <w:tab/>
                               <w:t>expect(res.json.random).toBeLessThan(100);</w:t>
@@ -3848,20 +3823,20 @@
                             <w:pPr>
                               <w:rPr>
                                 <w:rFonts w:ascii="Lucida Console" w:hAnsi="Lucida Console"/>
-                                <w:sz w:val="20"/>
-                              </w:rPr>
-                            </w:pPr>
-                            <w:r>
-                              <w:rPr>
-                                <w:rFonts w:ascii="Lucida Console" w:hAnsi="Lucida Console"/>
-                                <w:sz w:val="20"/>
+                                <w:sz w:val="18"/>
+                              </w:rPr>
+                            </w:pPr>
+                            <w:r>
+                              <w:rPr>
+                                <w:rFonts w:ascii="Lucida Console" w:hAnsi="Lucida Console"/>
+                                <w:sz w:val="18"/>
                               </w:rPr>
                               <w:tab/>
                             </w:r>
                             <w:r>
                               <w:rPr>
                                 <w:rFonts w:ascii="Lucida Console" w:hAnsi="Lucida Console"/>
-                                <w:sz w:val="20"/>
+                                <w:sz w:val="18"/>
                               </w:rPr>
                               <w:tab/>
                               <w:t>}</w:t>
@@ -3871,48 +3846,48 @@
                             <w:pPr>
                               <w:rPr>
                                 <w:rFonts w:ascii="Lucida Console" w:hAnsi="Lucida Console"/>
-                                <w:sz w:val="20"/>
-                              </w:rPr>
-                            </w:pPr>
-                            <w:r>
-                              <w:rPr>
-                                <w:rFonts w:ascii="Lucida Console" w:hAnsi="Lucida Console"/>
-                                <w:sz w:val="20"/>
+                                <w:sz w:val="18"/>
+                              </w:rPr>
+                            </w:pPr>
+                            <w:r>
+                              <w:rPr>
+                                <w:rFonts w:ascii="Lucida Console" w:hAnsi="Lucida Console"/>
+                                <w:sz w:val="18"/>
                               </w:rPr>
                               <w:tab/>
-                              <w:t>).done(done)</w:t>
-                            </w:r>
-                          </w:p>
-                          <w:p>
-                            <w:pPr>
-                              <w:rPr>
-                                <w:rFonts w:ascii="Lucida Console" w:hAnsi="Lucida Console"/>
-                                <w:sz w:val="20"/>
-                              </w:rPr>
-                            </w:pPr>
-                          </w:p>
-                          <w:p>
-                            <w:pPr>
-                              <w:rPr>
-                                <w:rFonts w:ascii="Lucida Console" w:hAnsi="Lucida Console"/>
-                                <w:sz w:val="20"/>
-                              </w:rPr>
-                            </w:pPr>
-                            <w:r>
-                              <w:rPr>
-                                <w:rFonts w:ascii="Lucida Console" w:hAnsi="Lucida Console"/>
-                                <w:sz w:val="20"/>
+                              <w:t>)</w:t>
+                            </w:r>
+                          </w:p>
+                          <w:p>
+                            <w:pPr>
+                              <w:rPr>
+                                <w:rFonts w:ascii="Lucida Console" w:hAnsi="Lucida Console"/>
+                                <w:sz w:val="18"/>
+                              </w:rPr>
+                            </w:pPr>
+                            <w:r>
+                              <w:rPr>
+                                <w:rFonts w:ascii="Lucida Console" w:hAnsi="Lucida Console"/>
+                                <w:sz w:val="18"/>
+                              </w:rPr>
+                              <w:tab/>
+                              <w:t>.done(done)</w:t>
+                            </w:r>
+                          </w:p>
+                          <w:p>
+                            <w:pPr>
+                              <w:rPr>
+                                <w:rFonts w:ascii="Lucida Console" w:hAnsi="Lucida Console"/>
+                                <w:sz w:val="18"/>
+                              </w:rPr>
+                            </w:pPr>
+                            <w:r>
+                              <w:rPr>
+                                <w:rFonts w:ascii="Lucida Console" w:hAnsi="Lucida Console"/>
+                                <w:sz w:val="18"/>
                               </w:rPr>
                               <w:t>});</w:t>
                             </w:r>
-                          </w:p>
-                          <w:p>
-                            <w:pPr>
-                              <w:rPr>
-                                <w:rFonts w:ascii="Lucida Console" w:hAnsi="Lucida Console"/>
-                                <w:sz w:val="20"/>
-                              </w:rPr>
-                            </w:pPr>
                           </w:p>
                         </w:txbxContent>
                       </wps:txbx>
@@ -3936,20 +3911,20 @@
           </mc:Choice>
           <mc:Fallback>
             <w:pict>
-              <v:shape id="Text Box 6" o:spid="_x0000_s1029" type="#_x0000_t202" style="position:absolute;left:0;text-align:left;margin-left:36pt;margin-top:33.4pt;width:414pt;height:180pt;z-index:251661312;visibility:visible;mso-wrap-style:square;mso-width-percent:0;mso-height-percent:0;mso-wrap-distance-left:9pt;mso-wrap-distance-top:0;mso-wrap-distance-right:9pt;mso-wrap-distance-bottom:0;mso-position-horizontal:absolute;mso-position-horizontal-relative:text;mso-position-vertical:absolute;mso-position-vertical-relative:text;mso-width-percent:0;mso-height-percent:0;mso-width-relative:margin;mso-height-relative:margin;v-text-anchor:top" o:gfxdata="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" filled="f" strokeweight=".5pt">
+              <v:shape id="Text Box 6" o:spid="_x0000_s1029" type="#_x0000_t202" style="position:absolute;left:0;text-align:left;margin-left:36pt;margin-top:71.4pt;width:414pt;height:150.1pt;z-index:251661312;visibility:visible;mso-wrap-style:square;mso-width-percent:0;mso-height-percent:0;mso-wrap-distance-left:9pt;mso-wrap-distance-top:0;mso-wrap-distance-right:9pt;mso-wrap-distance-bottom:0;mso-position-horizontal:absolute;mso-position-horizontal-relative:text;mso-position-vertical:absolute;mso-position-vertical-relative:text;mso-width-percent:0;mso-height-percent:0;mso-width-relative:margin;mso-height-relative:margin;v-text-anchor:top" o:gfxdata="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" filled="f" strokeweight=".5pt">
                 <v:textbox>
                   <w:txbxContent>
                     <w:p>
                       <w:pPr>
                         <w:rPr>
                           <w:rFonts w:ascii="Lucida Console" w:hAnsi="Lucida Console"/>
-                          <w:sz w:val="20"/>
-                        </w:rPr>
-                      </w:pPr>
-                      <w:r>
-                        <w:rPr>
-                          <w:rFonts w:ascii="Lucida Console" w:hAnsi="Lucida Console"/>
-                          <w:sz w:val="20"/>
+                          <w:sz w:val="18"/>
+                        </w:rPr>
+                      </w:pPr>
+                      <w:r>
+                        <w:rPr>
+                          <w:rFonts w:ascii="Lucida Console" w:hAnsi="Lucida Console"/>
+                          <w:sz w:val="18"/>
                         </w:rPr>
                         <w:t>var frisby = require('frisby');</w:t>
                       </w:r>
@@ -3958,13 +3933,13 @@
                       <w:pPr>
                         <w:rPr>
                           <w:rFonts w:ascii="Lucida Console" w:hAnsi="Lucida Console"/>
-                          <w:sz w:val="20"/>
-                        </w:rPr>
-                      </w:pPr>
-                      <w:r>
-                        <w:rPr>
-                          <w:rFonts w:ascii="Lucida Console" w:hAnsi="Lucida Console"/>
-                          <w:sz w:val="20"/>
+                          <w:sz w:val="18"/>
+                        </w:rPr>
+                      </w:pPr>
+                      <w:r>
+                        <w:rPr>
+                          <w:rFonts w:ascii="Lucida Console" w:hAnsi="Lucida Console"/>
+                          <w:sz w:val="18"/>
                         </w:rPr>
                         <w:t>const Joi = frisby.Joi;</w:t>
                       </w:r>
@@ -3973,21 +3948,21 @@
                       <w:pPr>
                         <w:rPr>
                           <w:rFonts w:ascii="Lucida Console" w:hAnsi="Lucida Console"/>
-                          <w:sz w:val="20"/>
-                        </w:rPr>
-                      </w:pPr>
-                    </w:p>
-                    <w:p>
-                      <w:pPr>
-                        <w:rPr>
-                          <w:rFonts w:ascii="Lucida Console" w:hAnsi="Lucida Console"/>
-                          <w:sz w:val="20"/>
-                        </w:rPr>
-                      </w:pPr>
-                      <w:r>
-                        <w:rPr>
-                          <w:rFonts w:ascii="Lucida Console" w:hAnsi="Lucida Console"/>
-                          <w:sz w:val="20"/>
+                          <w:sz w:val="18"/>
+                        </w:rPr>
+                      </w:pPr>
+                    </w:p>
+                    <w:p>
+                      <w:pPr>
+                        <w:rPr>
+                          <w:rFonts w:ascii="Lucida Console" w:hAnsi="Lucida Console"/>
+                          <w:sz w:val="18"/>
+                        </w:rPr>
+                      </w:pPr>
+                      <w:r>
+                        <w:rPr>
+                          <w:rFonts w:ascii="Lucida Console" w:hAnsi="Lucida Console"/>
+                          <w:sz w:val="18"/>
                         </w:rPr>
                         <w:t>it('test random number service', function(done) {</w:t>
                       </w:r>
@@ -3996,13 +3971,13 @@
                       <w:pPr>
                         <w:rPr>
                           <w:rFonts w:ascii="Lucida Console" w:hAnsi="Lucida Console"/>
-                          <w:sz w:val="20"/>
-                        </w:rPr>
-                      </w:pPr>
-                      <w:r>
-                        <w:rPr>
-                          <w:rFonts w:ascii="Lucida Console" w:hAnsi="Lucida Console"/>
-                          <w:sz w:val="20"/>
+                          <w:sz w:val="18"/>
+                        </w:rPr>
+                      </w:pPr>
+                      <w:r>
+                        <w:rPr>
+                          <w:rFonts w:ascii="Lucida Console" w:hAnsi="Lucida Console"/>
+                          <w:sz w:val="18"/>
                         </w:rPr>
                         <w:t xml:space="preserve">  frisby.get('http://localhost:8080/')</w:t>
                       </w:r>
@@ -4011,28 +3986,28 @@
                       <w:pPr>
                         <w:rPr>
                           <w:rFonts w:ascii="Lucida Console" w:hAnsi="Lucida Console"/>
-                          <w:sz w:val="20"/>
-                        </w:rPr>
-                      </w:pPr>
-                      <w:r>
-                        <w:rPr>
-                          <w:rFonts w:ascii="Lucida Console" w:hAnsi="Lucida Console"/>
-                          <w:sz w:val="20"/>
-                        </w:rPr>
-                        <w:t xml:space="preserve">  .expect('status',201)</w:t>
-                      </w:r>
-                    </w:p>
-                    <w:p>
-                      <w:pPr>
-                        <w:rPr>
-                          <w:rFonts w:ascii="Lucida Console" w:hAnsi="Lucida Console"/>
-                          <w:sz w:val="20"/>
-                        </w:rPr>
-                      </w:pPr>
-                      <w:r>
-                        <w:rPr>
-                          <w:rFonts w:ascii="Lucida Console" w:hAnsi="Lucida Console"/>
-                          <w:sz w:val="20"/>
+                          <w:sz w:val="18"/>
+                        </w:rPr>
+                      </w:pPr>
+                      <w:r>
+                        <w:rPr>
+                          <w:rFonts w:ascii="Lucida Console" w:hAnsi="Lucida Console"/>
+                          <w:sz w:val="18"/>
+                        </w:rPr>
+                        <w:t xml:space="preserve">  .expect('status', 201)</w:t>
+                      </w:r>
+                    </w:p>
+                    <w:p>
+                      <w:pPr>
+                        <w:rPr>
+                          <w:rFonts w:ascii="Lucida Console" w:hAnsi="Lucida Console"/>
+                          <w:sz w:val="18"/>
+                        </w:rPr>
+                      </w:pPr>
+                      <w:r>
+                        <w:rPr>
+                          <w:rFonts w:ascii="Lucida Console" w:hAnsi="Lucida Console"/>
+                          <w:sz w:val="18"/>
                         </w:rPr>
                         <w:t xml:space="preserve">  .expect('header', 'Content-Type', 'application/json; charset=utf-8')</w:t>
                       </w:r>
@@ -4041,28 +4016,28 @@
                       <w:pPr>
                         <w:rPr>
                           <w:rFonts w:ascii="Lucida Console" w:hAnsi="Lucida Console"/>
-                          <w:sz w:val="20"/>
-                        </w:rPr>
-                      </w:pPr>
-                      <w:r>
-                        <w:rPr>
-                          <w:rFonts w:ascii="Lucida Console" w:hAnsi="Lucida Console"/>
-                          <w:sz w:val="20"/>
-                        </w:rPr>
-                        <w:t xml:space="preserve">  .expect('jsonTypes', '/',  { random: Joi.number() })</w:t>
-                      </w:r>
-                    </w:p>
-                    <w:p>
-                      <w:pPr>
-                        <w:rPr>
-                          <w:rFonts w:ascii="Lucida Console" w:hAnsi="Lucida Console"/>
-                          <w:sz w:val="20"/>
-                        </w:rPr>
-                      </w:pPr>
-                      <w:r>
-                        <w:rPr>
-                          <w:rFonts w:ascii="Lucida Console" w:hAnsi="Lucida Console"/>
-                          <w:sz w:val="20"/>
+                          <w:sz w:val="18"/>
+                        </w:rPr>
+                      </w:pPr>
+                      <w:r>
+                        <w:rPr>
+                          <w:rFonts w:ascii="Lucida Console" w:hAnsi="Lucida Console"/>
+                          <w:sz w:val="18"/>
+                        </w:rPr>
+                        <w:t xml:space="preserve">  .expect('jsonTypes', 'random', Joi.number().required() )</w:t>
+                      </w:r>
+                    </w:p>
+                    <w:p>
+                      <w:pPr>
+                        <w:rPr>
+                          <w:rFonts w:ascii="Lucida Console" w:hAnsi="Lucida Console"/>
+                          <w:sz w:val="18"/>
+                        </w:rPr>
+                      </w:pPr>
+                      <w:r>
+                        <w:rPr>
+                          <w:rFonts w:ascii="Lucida Console" w:hAnsi="Lucida Console"/>
+                          <w:sz w:val="18"/>
                         </w:rPr>
                         <w:tab/>
                         <w:t>.then(function(res) {</w:t>
@@ -4072,20 +4047,20 @@
                       <w:pPr>
                         <w:rPr>
                           <w:rFonts w:ascii="Lucida Console" w:hAnsi="Lucida Console"/>
-                          <w:sz w:val="20"/>
-                        </w:rPr>
-                      </w:pPr>
-                      <w:r>
-                        <w:rPr>
-                          <w:rFonts w:ascii="Lucida Console" w:hAnsi="Lucida Console"/>
-                          <w:sz w:val="20"/>
+                          <w:sz w:val="18"/>
+                        </w:rPr>
+                      </w:pPr>
+                      <w:r>
+                        <w:rPr>
+                          <w:rFonts w:ascii="Lucida Console" w:hAnsi="Lucida Console"/>
+                          <w:sz w:val="18"/>
                         </w:rPr>
                         <w:tab/>
                       </w:r>
                       <w:r>
                         <w:rPr>
                           <w:rFonts w:ascii="Lucida Console" w:hAnsi="Lucida Console"/>
-                          <w:sz w:val="20"/>
+                          <w:sz w:val="18"/>
                         </w:rPr>
                         <w:tab/>
                         <w:t>expect(res.json.random).toBeGreaterThan(1);</w:t>
@@ -4095,20 +4070,20 @@
                       <w:pPr>
                         <w:rPr>
                           <w:rFonts w:ascii="Lucida Console" w:hAnsi="Lucida Console"/>
-                          <w:sz w:val="20"/>
-                        </w:rPr>
-                      </w:pPr>
-                      <w:r>
-                        <w:rPr>
-                          <w:rFonts w:ascii="Lucida Console" w:hAnsi="Lucida Console"/>
-                          <w:sz w:val="20"/>
+                          <w:sz w:val="18"/>
+                        </w:rPr>
+                      </w:pPr>
+                      <w:r>
+                        <w:rPr>
+                          <w:rFonts w:ascii="Lucida Console" w:hAnsi="Lucida Console"/>
+                          <w:sz w:val="18"/>
                         </w:rPr>
                         <w:tab/>
                       </w:r>
                       <w:r>
                         <w:rPr>
                           <w:rFonts w:ascii="Lucida Console" w:hAnsi="Lucida Console"/>
-                          <w:sz w:val="20"/>
+                          <w:sz w:val="18"/>
                         </w:rPr>
                         <w:tab/>
                         <w:t>expect(res.json.random).toBeLessThan(100);</w:t>
@@ -4118,20 +4093,20 @@
                       <w:pPr>
                         <w:rPr>
                           <w:rFonts w:ascii="Lucida Console" w:hAnsi="Lucida Console"/>
-                          <w:sz w:val="20"/>
-                        </w:rPr>
-                      </w:pPr>
-                      <w:r>
-                        <w:rPr>
-                          <w:rFonts w:ascii="Lucida Console" w:hAnsi="Lucida Console"/>
-                          <w:sz w:val="20"/>
+                          <w:sz w:val="18"/>
+                        </w:rPr>
+                      </w:pPr>
+                      <w:r>
+                        <w:rPr>
+                          <w:rFonts w:ascii="Lucida Console" w:hAnsi="Lucida Console"/>
+                          <w:sz w:val="18"/>
                         </w:rPr>
                         <w:tab/>
                       </w:r>
                       <w:r>
                         <w:rPr>
                           <w:rFonts w:ascii="Lucida Console" w:hAnsi="Lucida Console"/>
-                          <w:sz w:val="20"/>
+                          <w:sz w:val="18"/>
                         </w:rPr>
                         <w:tab/>
                         <w:t>}</w:t>
@@ -4141,48 +4116,48 @@
                       <w:pPr>
                         <w:rPr>
                           <w:rFonts w:ascii="Lucida Console" w:hAnsi="Lucida Console"/>
-                          <w:sz w:val="20"/>
-                        </w:rPr>
-                      </w:pPr>
-                      <w:r>
-                        <w:rPr>
-                          <w:rFonts w:ascii="Lucida Console" w:hAnsi="Lucida Console"/>
-                          <w:sz w:val="20"/>
+                          <w:sz w:val="18"/>
+                        </w:rPr>
+                      </w:pPr>
+                      <w:r>
+                        <w:rPr>
+                          <w:rFonts w:ascii="Lucida Console" w:hAnsi="Lucida Console"/>
+                          <w:sz w:val="18"/>
                         </w:rPr>
                         <w:tab/>
-                        <w:t>).done(done)</w:t>
-                      </w:r>
-                    </w:p>
-                    <w:p>
-                      <w:pPr>
-                        <w:rPr>
-                          <w:rFonts w:ascii="Lucida Console" w:hAnsi="Lucida Console"/>
-                          <w:sz w:val="20"/>
-                        </w:rPr>
-                      </w:pPr>
-                    </w:p>
-                    <w:p>
-                      <w:pPr>
-                        <w:rPr>
-                          <w:rFonts w:ascii="Lucida Console" w:hAnsi="Lucida Console"/>
-                          <w:sz w:val="20"/>
-                        </w:rPr>
-                      </w:pPr>
-                      <w:r>
-                        <w:rPr>
-                          <w:rFonts w:ascii="Lucida Console" w:hAnsi="Lucida Console"/>
-                          <w:sz w:val="20"/>
+                        <w:t>)</w:t>
+                      </w:r>
+                    </w:p>
+                    <w:p>
+                      <w:pPr>
+                        <w:rPr>
+                          <w:rFonts w:ascii="Lucida Console" w:hAnsi="Lucida Console"/>
+                          <w:sz w:val="18"/>
+                        </w:rPr>
+                      </w:pPr>
+                      <w:r>
+                        <w:rPr>
+                          <w:rFonts w:ascii="Lucida Console" w:hAnsi="Lucida Console"/>
+                          <w:sz w:val="18"/>
+                        </w:rPr>
+                        <w:tab/>
+                        <w:t>.done(done)</w:t>
+                      </w:r>
+                    </w:p>
+                    <w:p>
+                      <w:pPr>
+                        <w:rPr>
+                          <w:rFonts w:ascii="Lucida Console" w:hAnsi="Lucida Console"/>
+                          <w:sz w:val="18"/>
+                        </w:rPr>
+                      </w:pPr>
+                      <w:r>
+                        <w:rPr>
+                          <w:rFonts w:ascii="Lucida Console" w:hAnsi="Lucida Console"/>
+                          <w:sz w:val="18"/>
                         </w:rPr>
                         <w:t>});</w:t>
                       </w:r>
-                    </w:p>
-                    <w:p>
-                      <w:pPr>
-                        <w:rPr>
-                          <w:rFonts w:ascii="Lucida Console" w:hAnsi="Lucida Console"/>
-                          <w:sz w:val="20"/>
-                        </w:rPr>
-                      </w:pPr>
                     </w:p>
                   </w:txbxContent>
                 </v:textbox>
@@ -4193,10 +4168,98 @@
         </mc:AlternateContent>
       </w:r>
       <w:r>
+        <w:t>You can download it onto your VM using the following command:</w:t>
+      </w:r>
+      <w:r>
+        <w:br/>
+      </w:r>
+      <w:r>
+        <w:rPr>
+          <w:rFonts w:ascii="Lucida Console" w:hAnsi="Lucida Console"/>
+          <w:sz w:val="20"/>
+          <w:szCs w:val="20"/>
+        </w:rPr>
+        <w:t>cd ~/ex1</w:t>
+      </w:r>
+      <w:r>
+        <w:rPr>
+          <w:rFonts w:ascii="Lucida Console" w:hAnsi="Lucida Console"/>
+          <w:sz w:val="20"/>
+          <w:szCs w:val="20"/>
+        </w:rPr>
+        <w:br/>
+      </w:r>
+      <w:r>
+        <w:rPr>
+          <w:rFonts w:ascii="Lucida Sans Typewriter" w:hAnsi="Lucida Sans Typewriter"/>
+          <w:sz w:val="20"/>
+          <w:lang w:val="en-GB"/>
+        </w:rPr>
+        <w:t xml:space="preserve">curl -L </w:t>
+      </w:r>
+      <w:r>
+        <w:rPr>
+          <w:rFonts w:ascii="Lucida Sans Typewriter" w:hAnsi="Lucida Sans Typewriter"/>
+          <w:sz w:val="20"/>
+          <w:lang w:val="en-GB"/>
+        </w:rPr>
+        <w:t>https://freo.me/soa-ex1-test</w:t>
+      </w:r>
+      <w:r>
+        <w:rPr>
+          <w:rFonts w:ascii="Lucida Sans Typewriter" w:hAnsi="Lucida Sans Typewriter"/>
+          <w:sz w:val="20"/>
+          <w:lang w:val="en-GB"/>
+        </w:rPr>
+        <w:t xml:space="preserve"> </w:t>
+      </w:r>
+      <w:r>
+        <w:rPr>
+          <w:rFonts w:ascii="Lucida Sans Typewriter" w:hAnsi="Lucida Sans Typewriter"/>
+          <w:sz w:val="20"/>
+          <w:lang w:val="en-GB"/>
+        </w:rPr>
+        <w:t xml:space="preserve">-o </w:t>
+      </w:r>
+      <w:r>
+        <w:rPr>
+          <w:rFonts w:ascii="Lucida Sans Typewriter" w:hAnsi="Lucida Sans Typewriter"/>
+          <w:sz w:val="20"/>
+          <w:lang w:val="en-GB"/>
+        </w:rPr>
+        <w:t>index.</w:t>
+      </w:r>
+      <w:r>
+        <w:rPr>
+          <w:rFonts w:ascii="Lucida Sans Typewriter" w:hAnsi="Lucida Sans Typewriter"/>
+          <w:sz w:val="20"/>
+          <w:lang w:val="en-GB"/>
+        </w:rPr>
+        <w:t>spec.js</w:t>
+      </w:r>
+      <w:r>
+        <w:rPr>
+          <w:lang w:val="en-GB"/>
+        </w:rPr>
+        <w:br/>
+      </w:r>
+    </w:p>
+    <w:p>
+      <w:pPr>
+        <w:ind w:left="720"/>
+      </w:pPr>
+      <w:r>
         <w:t>The test script looks like this:</w:t>
       </w:r>
       <w:r>
         <w:br/>
+      </w:r>
+    </w:p>
+    <w:p>
+      <w:pPr>
+        <w:ind w:left="720"/>
+      </w:pPr>
+      <w:r>
         <w:t>The test does an HTTP GET on the URL and then validates the following as</w:t>
       </w:r>
       <w:r>
@@ -4446,12 +4509,12 @@
     <w:p/>
     <w:p/>
     <w:sectPr>
-      <w:headerReference w:type="even" r:id="rId18"/>
-      <w:headerReference w:type="default" r:id="rId19"/>
-      <w:footerReference w:type="even" r:id="rId20"/>
-      <w:footerReference w:type="default" r:id="rId21"/>
-      <w:headerReference w:type="first" r:id="rId22"/>
-      <w:footerReference w:type="first" r:id="rId23"/>
+      <w:headerReference w:type="even" r:id="rId19"/>
+      <w:headerReference w:type="default" r:id="rId20"/>
+      <w:footerReference w:type="even" r:id="rId21"/>
+      <w:footerReference w:type="default" r:id="rId22"/>
+      <w:headerReference w:type="first" r:id="rId23"/>
+      <w:footerReference w:type="first" r:id="rId24"/>
       <w:pgSz w:w="11900" w:h="16840"/>
       <w:pgMar w:top="1440" w:right="560" w:bottom="1440" w:left="1800" w:header="708" w:footer="708" w:gutter="0"/>
       <w:cols w:space="708"/>
